--- a/IRPhaseStructuredSwap/Hull White Simulation 로직.docx
+++ b/IRPhaseStructuredSwap/Hull White Simulation 로직.docx
@@ -44,332 +44,436 @@
     </w:p>
     <w:p>
       <w:pPr>
-        <w:ind w:leftChars="400" w:left="800"/>
-        <w:rPr>
-          <w:i/>
+        <w:pStyle w:val="a4"/>
+        <w:ind w:leftChars="0" w:left="760"/>
+        <w:rPr>
+          <w:rFonts w:hint="eastAsia"/>
+          <w:b/>
           <w:sz w:val="24"/>
         </w:rPr>
       </w:pPr>
       <w:r>
         <w:rPr>
           <w:rFonts w:hint="eastAsia"/>
-          <w:i/>
-          <w:sz w:val="24"/>
-        </w:rPr>
-        <w:t xml:space="preserve">HW 1F </w:t>
-      </w:r>
-      <w:r>
-        <w:rPr>
-          <w:i/>
-          <w:sz w:val="24"/>
-        </w:rPr>
-        <w:t>Dynamics of Short Rate</w:t>
+          <w:b/>
+          <w:sz w:val="24"/>
+        </w:rPr>
+        <w:t>C</w:t>
+      </w:r>
+      <w:r>
+        <w:rPr>
+          <w:b/>
+          <w:sz w:val="24"/>
+        </w:rPr>
+        <w:t xml:space="preserve">allable Swap </w:t>
+      </w:r>
+      <w:r>
+        <w:rPr>
+          <w:rFonts w:hint="eastAsia"/>
+          <w:b/>
+          <w:sz w:val="24"/>
+        </w:rPr>
+        <w:t>등 옵션 내재 스왑을 평가하기 위해 이자율을 시뮬레이션해야함.</w:t>
+      </w:r>
+      <w:r>
+        <w:rPr>
+          <w:b/>
+          <w:sz w:val="24"/>
+        </w:rPr>
+        <w:t xml:space="preserve"> </w:t>
+      </w:r>
+      <w:r>
+        <w:rPr>
+          <w:rFonts w:hint="eastAsia"/>
+          <w:b/>
+          <w:sz w:val="24"/>
+        </w:rPr>
+        <w:t>이자율의 프로세스는 다음과 같음.</w:t>
       </w:r>
     </w:p>
     <w:p>
       <w:pPr>
         <w:ind w:leftChars="400" w:left="800"/>
         <w:rPr>
+          <w:b/>
+          <w:i/>
           <w:sz w:val="24"/>
         </w:rPr>
       </w:pPr>
-      <m:oMathPara>
-        <m:oMath>
-          <m:r>
-            <m:rPr>
-              <m:sty m:val="p"/>
-            </m:rPr>
-            <w:rPr>
-              <w:rFonts w:ascii="Cambria Math" w:hAnsi="Cambria Math"/>
-              <w:sz w:val="24"/>
-            </w:rPr>
-            <m:t>dr</m:t>
-          </m:r>
-          <m:d>
-            <m:dPr>
-              <m:ctrlPr>
-                <w:rPr>
-                  <w:rFonts w:ascii="Cambria Math" w:hAnsi="Cambria Math"/>
-                  <w:sz w:val="24"/>
-                </w:rPr>
-              </m:ctrlPr>
-            </m:dPr>
-            <m:e>
-              <m:r>
-                <m:rPr>
-                  <m:sty m:val="p"/>
-                </m:rPr>
-                <w:rPr>
-                  <w:rFonts w:ascii="Cambria Math" w:hAnsi="Cambria Math"/>
-                  <w:sz w:val="24"/>
-                </w:rPr>
-                <m:t>t</m:t>
-              </m:r>
-            </m:e>
-          </m:d>
-          <m:r>
-            <m:rPr>
-              <m:sty m:val="p"/>
-            </m:rPr>
-            <w:rPr>
-              <w:rFonts w:ascii="Cambria Math" w:hAnsi="Cambria Math"/>
-              <w:sz w:val="24"/>
-            </w:rPr>
-            <m:t>=</m:t>
-          </m:r>
-          <m:d>
-            <m:dPr>
-              <m:begChr m:val="["/>
-              <m:endChr m:val="]"/>
-              <m:ctrlPr>
-                <w:rPr>
-                  <w:rFonts w:ascii="Cambria Math" w:hAnsi="Cambria Math"/>
-                  <w:sz w:val="24"/>
-                </w:rPr>
-              </m:ctrlPr>
-            </m:dPr>
-            <m:e>
-              <m:r>
-                <m:rPr>
-                  <m:sty m:val="p"/>
-                </m:rPr>
-                <w:rPr>
-                  <w:rFonts w:ascii="Cambria Math" w:hAnsi="Cambria Math"/>
-                  <w:sz w:val="24"/>
-                </w:rPr>
-                <m:t>θ</m:t>
-              </m:r>
-              <m:d>
-                <m:dPr>
-                  <m:ctrlPr>
-                    <w:rPr>
-                      <w:rFonts w:ascii="Cambria Math" w:hAnsi="Cambria Math"/>
-                      <w:sz w:val="24"/>
-                    </w:rPr>
-                  </m:ctrlPr>
-                </m:dPr>
-                <m:e>
-                  <m:r>
-                    <m:rPr>
-                      <m:sty m:val="p"/>
-                    </m:rPr>
-                    <w:rPr>
-                      <w:rFonts w:ascii="Cambria Math" w:hAnsi="Cambria Math"/>
-                      <w:sz w:val="24"/>
-                    </w:rPr>
-                    <m:t>t</m:t>
-                  </m:r>
-                </m:e>
-              </m:d>
-              <m:r>
-                <w:rPr>
-                  <w:rFonts w:ascii="Cambria Math" w:hAnsi="Cambria Math"/>
-                  <w:sz w:val="24"/>
-                </w:rPr>
-                <m:t>-κ∙r</m:t>
-              </m:r>
-              <m:d>
-                <m:dPr>
-                  <m:ctrlPr>
-                    <w:rPr>
-                      <w:rFonts w:ascii="Cambria Math" w:hAnsi="Cambria Math"/>
-                      <w:i/>
-                      <w:sz w:val="24"/>
-                    </w:rPr>
-                  </m:ctrlPr>
-                </m:dPr>
-                <m:e>
-                  <m:r>
-                    <w:rPr>
-                      <w:rFonts w:ascii="Cambria Math" w:hAnsi="Cambria Math"/>
-                      <w:sz w:val="24"/>
-                    </w:rPr>
-                    <m:t>t</m:t>
-                  </m:r>
-                </m:e>
-              </m:d>
-              <m:ctrlPr>
-                <w:rPr>
-                  <w:rFonts w:ascii="Cambria Math" w:hAnsi="Cambria Math"/>
-                  <w:i/>
-                  <w:sz w:val="24"/>
-                </w:rPr>
-              </m:ctrlPr>
-            </m:e>
-          </m:d>
-          <m:r>
-            <w:rPr>
-              <w:rFonts w:ascii="Cambria Math" w:hAnsi="Cambria Math"/>
-              <w:sz w:val="24"/>
-            </w:rPr>
-            <m:t>dt+σ</m:t>
-          </m:r>
-          <m:d>
-            <m:dPr>
-              <m:ctrlPr>
-                <w:rPr>
-                  <w:rFonts w:ascii="Cambria Math" w:hAnsi="Cambria Math"/>
-                  <w:i/>
-                  <w:sz w:val="24"/>
-                </w:rPr>
-              </m:ctrlPr>
-            </m:dPr>
-            <m:e>
-              <m:r>
-                <w:rPr>
-                  <w:rFonts w:ascii="Cambria Math" w:hAnsi="Cambria Math"/>
-                  <w:sz w:val="24"/>
-                </w:rPr>
-                <m:t>t</m:t>
-              </m:r>
-            </m:e>
-          </m:d>
-          <m:r>
-            <w:rPr>
-              <w:rFonts w:ascii="Cambria Math" w:hAnsi="Cambria Math"/>
-              <w:sz w:val="24"/>
-            </w:rPr>
-            <m:t>dW=κ</m:t>
-          </m:r>
-          <m:d>
-            <m:dPr>
-              <m:begChr m:val="["/>
-              <m:endChr m:val="]"/>
-              <m:ctrlPr>
-                <w:rPr>
-                  <w:rFonts w:ascii="Cambria Math" w:hAnsi="Cambria Math"/>
-                  <w:sz w:val="24"/>
-                </w:rPr>
-              </m:ctrlPr>
-            </m:dPr>
-            <m:e>
-              <m:f>
-                <m:fPr>
-                  <m:ctrlPr>
-                    <w:rPr>
-                      <w:rFonts w:ascii="Cambria Math" w:hAnsi="Cambria Math"/>
-                      <w:i/>
-                      <w:sz w:val="24"/>
-                    </w:rPr>
-                  </m:ctrlPr>
-                </m:fPr>
-                <m:num>
-                  <m:r>
-                    <m:rPr>
-                      <m:sty m:val="p"/>
-                    </m:rPr>
-                    <w:rPr>
-                      <w:rFonts w:ascii="Cambria Math" w:hAnsi="Cambria Math"/>
-                      <w:sz w:val="24"/>
-                    </w:rPr>
-                    <m:t>θ</m:t>
-                  </m:r>
-                  <m:d>
-                    <m:dPr>
-                      <m:ctrlPr>
-                        <w:rPr>
-                          <w:rFonts w:ascii="Cambria Math" w:hAnsi="Cambria Math"/>
-                          <w:sz w:val="24"/>
-                        </w:rPr>
-                      </m:ctrlPr>
-                    </m:dPr>
-                    <m:e>
-                      <m:r>
-                        <m:rPr>
-                          <m:sty m:val="p"/>
-                        </m:rPr>
-                        <w:rPr>
-                          <w:rFonts w:ascii="Cambria Math" w:hAnsi="Cambria Math"/>
-                          <w:sz w:val="24"/>
-                        </w:rPr>
-                        <m:t>t</m:t>
-                      </m:r>
-                    </m:e>
-                  </m:d>
-                </m:num>
-                <m:den>
-                  <m:r>
-                    <w:rPr>
-                      <w:rFonts w:ascii="Cambria Math" w:hAnsi="Cambria Math"/>
-                      <w:sz w:val="24"/>
-                    </w:rPr>
-                    <m:t>κ</m:t>
-                  </m:r>
-                </m:den>
-              </m:f>
-              <m:r>
-                <w:rPr>
-                  <w:rFonts w:ascii="Cambria Math" w:hAnsi="Cambria Math"/>
-                  <w:sz w:val="24"/>
-                </w:rPr>
-                <m:t>-r</m:t>
-              </m:r>
-              <m:d>
-                <m:dPr>
-                  <m:ctrlPr>
-                    <w:rPr>
-                      <w:rFonts w:ascii="Cambria Math" w:hAnsi="Cambria Math"/>
-                      <w:i/>
-                      <w:sz w:val="24"/>
-                    </w:rPr>
-                  </m:ctrlPr>
-                </m:dPr>
-                <m:e>
-                  <m:r>
-                    <w:rPr>
-                      <w:rFonts w:ascii="Cambria Math" w:hAnsi="Cambria Math"/>
-                      <w:sz w:val="24"/>
-                    </w:rPr>
-                    <m:t>t</m:t>
-                  </m:r>
-                </m:e>
-              </m:d>
-              <m:ctrlPr>
-                <w:rPr>
-                  <w:rFonts w:ascii="Cambria Math" w:hAnsi="Cambria Math"/>
-                  <w:i/>
-                  <w:sz w:val="24"/>
-                </w:rPr>
-              </m:ctrlPr>
-            </m:e>
-          </m:d>
-          <m:r>
-            <w:rPr>
-              <w:rFonts w:ascii="Cambria Math" w:hAnsi="Cambria Math"/>
-              <w:sz w:val="24"/>
-            </w:rPr>
-            <m:t>dt+σ</m:t>
-          </m:r>
-          <m:d>
-            <m:dPr>
-              <m:ctrlPr>
-                <w:rPr>
-                  <w:rFonts w:ascii="Cambria Math" w:hAnsi="Cambria Math"/>
-                  <w:i/>
-                  <w:sz w:val="24"/>
-                </w:rPr>
-              </m:ctrlPr>
-            </m:dPr>
-            <m:e>
-              <m:r>
-                <w:rPr>
-                  <w:rFonts w:ascii="Cambria Math" w:hAnsi="Cambria Math"/>
-                  <w:sz w:val="24"/>
-                </w:rPr>
-                <m:t>t</m:t>
-              </m:r>
-            </m:e>
-          </m:d>
-          <m:r>
-            <w:rPr>
-              <w:rFonts w:ascii="Cambria Math" w:hAnsi="Cambria Math"/>
-              <w:sz w:val="24"/>
-            </w:rPr>
-            <m:t>dW</m:t>
-          </m:r>
-        </m:oMath>
-      </m:oMathPara>
+      <w:r>
+        <w:rPr>
+          <w:rFonts w:hint="eastAsia"/>
+          <w:b/>
+          <w:i/>
+          <w:sz w:val="24"/>
+        </w:rPr>
+        <w:t xml:space="preserve">HW 1F </w:t>
+      </w:r>
+      <w:r>
+        <w:rPr>
+          <w:b/>
+          <w:i/>
+          <w:sz w:val="24"/>
+        </w:rPr>
+        <w:t>Dynamics of Short Rate</w:t>
+      </w:r>
     </w:p>
+    <w:tbl>
+      <w:tblPr>
+        <w:tblStyle w:val="a7"/>
+        <w:tblW w:w="0" w:type="auto"/>
+        <w:tblInd w:w="800" w:type="dxa"/>
+        <w:tblLook w:val="04A0" w:firstRow="1" w:lastRow="0" w:firstColumn="1" w:lastColumn="0" w:noHBand="0" w:noVBand="1"/>
+      </w:tblPr>
+      <w:tblGrid>
+        <w:gridCol w:w="8216"/>
+      </w:tblGrid>
+      <w:tr>
+        <w:tc>
+          <w:tcPr>
+            <w:tcW w:w="9016" w:type="dxa"/>
+          </w:tcPr>
+          <w:p>
+            <w:pPr>
+              <w:rPr>
+                <w:rFonts w:hint="eastAsia"/>
+                <w:sz w:val="24"/>
+              </w:rPr>
+            </w:pPr>
+            <m:oMathPara>
+              <m:oMath>
+                <m:r>
+                  <m:rPr>
+                    <m:sty m:val="p"/>
+                  </m:rPr>
+                  <w:rPr>
+                    <w:rFonts w:ascii="Cambria Math" w:hAnsi="Cambria Math"/>
+                    <w:sz w:val="24"/>
+                  </w:rPr>
+                  <m:t>dr</m:t>
+                </m:r>
+                <m:d>
+                  <m:dPr>
+                    <m:ctrlPr>
+                      <w:rPr>
+                        <w:rFonts w:ascii="Cambria Math" w:hAnsi="Cambria Math"/>
+                        <w:sz w:val="24"/>
+                      </w:rPr>
+                    </m:ctrlPr>
+                  </m:dPr>
+                  <m:e>
+                    <m:r>
+                      <m:rPr>
+                        <m:sty m:val="p"/>
+                      </m:rPr>
+                      <w:rPr>
+                        <w:rFonts w:ascii="Cambria Math" w:hAnsi="Cambria Math"/>
+                        <w:sz w:val="24"/>
+                      </w:rPr>
+                      <m:t>t</m:t>
+                    </m:r>
+                  </m:e>
+                </m:d>
+                <m:r>
+                  <m:rPr>
+                    <m:sty m:val="p"/>
+                  </m:rPr>
+                  <w:rPr>
+                    <w:rFonts w:ascii="Cambria Math" w:hAnsi="Cambria Math"/>
+                    <w:sz w:val="24"/>
+                  </w:rPr>
+                  <m:t>=</m:t>
+                </m:r>
+                <m:d>
+                  <m:dPr>
+                    <m:begChr m:val="["/>
+                    <m:endChr m:val="]"/>
+                    <m:ctrlPr>
+                      <w:rPr>
+                        <w:rFonts w:ascii="Cambria Math" w:hAnsi="Cambria Math"/>
+                        <w:sz w:val="24"/>
+                      </w:rPr>
+                    </m:ctrlPr>
+                  </m:dPr>
+                  <m:e>
+                    <m:r>
+                      <m:rPr>
+                        <m:sty m:val="p"/>
+                      </m:rPr>
+                      <w:rPr>
+                        <w:rFonts w:ascii="Cambria Math" w:hAnsi="Cambria Math"/>
+                        <w:sz w:val="24"/>
+                      </w:rPr>
+                      <m:t>θ</m:t>
+                    </m:r>
+                    <m:d>
+                      <m:dPr>
+                        <m:ctrlPr>
+                          <w:rPr>
+                            <w:rFonts w:ascii="Cambria Math" w:hAnsi="Cambria Math"/>
+                            <w:sz w:val="24"/>
+                          </w:rPr>
+                        </m:ctrlPr>
+                      </m:dPr>
+                      <m:e>
+                        <m:r>
+                          <m:rPr>
+                            <m:sty m:val="p"/>
+                          </m:rPr>
+                          <w:rPr>
+                            <w:rFonts w:ascii="Cambria Math" w:hAnsi="Cambria Math"/>
+                            <w:sz w:val="24"/>
+                          </w:rPr>
+                          <m:t>t</m:t>
+                        </m:r>
+                      </m:e>
+                    </m:d>
+                    <m:r>
+                      <w:rPr>
+                        <w:rFonts w:ascii="Cambria Math" w:hAnsi="Cambria Math"/>
+                        <w:sz w:val="24"/>
+                      </w:rPr>
+                      <m:t>-κ∙r</m:t>
+                    </m:r>
+                    <m:d>
+                      <m:dPr>
+                        <m:ctrlPr>
+                          <w:rPr>
+                            <w:rFonts w:ascii="Cambria Math" w:hAnsi="Cambria Math"/>
+                            <w:i/>
+                            <w:sz w:val="24"/>
+                          </w:rPr>
+                        </m:ctrlPr>
+                      </m:dPr>
+                      <m:e>
+                        <m:r>
+                          <w:rPr>
+                            <w:rFonts w:ascii="Cambria Math" w:hAnsi="Cambria Math"/>
+                            <w:sz w:val="24"/>
+                          </w:rPr>
+                          <m:t>t</m:t>
+                        </m:r>
+                      </m:e>
+                    </m:d>
+                    <m:ctrlPr>
+                      <w:rPr>
+                        <w:rFonts w:ascii="Cambria Math" w:hAnsi="Cambria Math"/>
+                        <w:i/>
+                        <w:sz w:val="24"/>
+                      </w:rPr>
+                    </m:ctrlPr>
+                  </m:e>
+                </m:d>
+                <m:r>
+                  <w:rPr>
+                    <w:rFonts w:ascii="Cambria Math" w:hAnsi="Cambria Math"/>
+                    <w:sz w:val="24"/>
+                  </w:rPr>
+                  <m:t>dt+σ</m:t>
+                </m:r>
+                <m:d>
+                  <m:dPr>
+                    <m:ctrlPr>
+                      <w:rPr>
+                        <w:rFonts w:ascii="Cambria Math" w:hAnsi="Cambria Math"/>
+                        <w:i/>
+                        <w:sz w:val="24"/>
+                      </w:rPr>
+                    </m:ctrlPr>
+                  </m:dPr>
+                  <m:e>
+                    <m:r>
+                      <w:rPr>
+                        <w:rFonts w:ascii="Cambria Math" w:hAnsi="Cambria Math"/>
+                        <w:sz w:val="24"/>
+                      </w:rPr>
+                      <m:t>t</m:t>
+                    </m:r>
+                  </m:e>
+                </m:d>
+                <m:r>
+                  <w:rPr>
+                    <w:rFonts w:ascii="Cambria Math" w:hAnsi="Cambria Math"/>
+                    <w:sz w:val="24"/>
+                  </w:rPr>
+                  <m:t>dW=</m:t>
+                </m:r>
+                <m:r>
+                  <m:rPr>
+                    <m:sty m:val="bi"/>
+                  </m:rPr>
+                  <w:rPr>
+                    <w:rFonts w:ascii="Cambria Math" w:hAnsi="Cambria Math"/>
+                    <w:sz w:val="24"/>
+                  </w:rPr>
+                  <m:t>κ</m:t>
+                </m:r>
+                <m:d>
+                  <m:dPr>
+                    <m:begChr m:val="["/>
+                    <m:endChr m:val="]"/>
+                    <m:ctrlPr>
+                      <w:rPr>
+                        <w:rFonts w:ascii="Cambria Math" w:hAnsi="Cambria Math"/>
+                        <w:b/>
+                        <w:sz w:val="24"/>
+                      </w:rPr>
+                    </m:ctrlPr>
+                  </m:dPr>
+                  <m:e>
+                    <m:f>
+                      <m:fPr>
+                        <m:ctrlPr>
+                          <w:rPr>
+                            <w:rFonts w:ascii="Cambria Math" w:hAnsi="Cambria Math"/>
+                            <w:b/>
+                            <w:i/>
+                            <w:sz w:val="24"/>
+                          </w:rPr>
+                        </m:ctrlPr>
+                      </m:fPr>
+                      <m:num>
+                        <m:r>
+                          <m:rPr>
+                            <m:sty m:val="b"/>
+                          </m:rPr>
+                          <w:rPr>
+                            <w:rFonts w:ascii="Cambria Math" w:hAnsi="Cambria Math"/>
+                            <w:sz w:val="24"/>
+                          </w:rPr>
+                          <m:t>θ</m:t>
+                        </m:r>
+                        <m:d>
+                          <m:dPr>
+                            <m:ctrlPr>
+                              <w:rPr>
+                                <w:rFonts w:ascii="Cambria Math" w:hAnsi="Cambria Math"/>
+                                <w:b/>
+                                <w:sz w:val="24"/>
+                              </w:rPr>
+                            </m:ctrlPr>
+                          </m:dPr>
+                          <m:e>
+                            <m:r>
+                              <m:rPr>
+                                <m:sty m:val="b"/>
+                              </m:rPr>
+                              <w:rPr>
+                                <w:rFonts w:ascii="Cambria Math" w:hAnsi="Cambria Math"/>
+                                <w:sz w:val="24"/>
+                              </w:rPr>
+                              <m:t>t</m:t>
+                            </m:r>
+                          </m:e>
+                        </m:d>
+                      </m:num>
+                      <m:den>
+                        <m:r>
+                          <m:rPr>
+                            <m:sty m:val="bi"/>
+                          </m:rPr>
+                          <w:rPr>
+                            <w:rFonts w:ascii="Cambria Math" w:hAnsi="Cambria Math"/>
+                            <w:sz w:val="24"/>
+                          </w:rPr>
+                          <m:t>κ</m:t>
+                        </m:r>
+                      </m:den>
+                    </m:f>
+                    <m:r>
+                      <m:rPr>
+                        <m:sty m:val="bi"/>
+                      </m:rPr>
+                      <w:rPr>
+                        <w:rFonts w:ascii="Cambria Math" w:hAnsi="Cambria Math"/>
+                        <w:sz w:val="24"/>
+                      </w:rPr>
+                      <m:t>-r</m:t>
+                    </m:r>
+                    <m:d>
+                      <m:dPr>
+                        <m:ctrlPr>
+                          <w:rPr>
+                            <w:rFonts w:ascii="Cambria Math" w:hAnsi="Cambria Math"/>
+                            <w:b/>
+                            <w:i/>
+                            <w:sz w:val="24"/>
+                          </w:rPr>
+                        </m:ctrlPr>
+                      </m:dPr>
+                      <m:e>
+                        <m:r>
+                          <m:rPr>
+                            <m:sty m:val="bi"/>
+                          </m:rPr>
+                          <w:rPr>
+                            <w:rFonts w:ascii="Cambria Math" w:hAnsi="Cambria Math"/>
+                            <w:sz w:val="24"/>
+                          </w:rPr>
+                          <m:t>t</m:t>
+                        </m:r>
+                      </m:e>
+                    </m:d>
+                    <m:ctrlPr>
+                      <w:rPr>
+                        <w:rFonts w:ascii="Cambria Math" w:hAnsi="Cambria Math"/>
+                        <w:b/>
+                        <w:i/>
+                        <w:sz w:val="24"/>
+                      </w:rPr>
+                    </m:ctrlPr>
+                  </m:e>
+                </m:d>
+                <m:r>
+                  <m:rPr>
+                    <m:sty m:val="bi"/>
+                  </m:rPr>
+                  <w:rPr>
+                    <w:rFonts w:ascii="Cambria Math" w:hAnsi="Cambria Math"/>
+                    <w:sz w:val="24"/>
+                  </w:rPr>
+                  <m:t>dt+σ</m:t>
+                </m:r>
+                <m:d>
+                  <m:dPr>
+                    <m:ctrlPr>
+                      <w:rPr>
+                        <w:rFonts w:ascii="Cambria Math" w:hAnsi="Cambria Math"/>
+                        <w:b/>
+                        <w:i/>
+                        <w:sz w:val="24"/>
+                      </w:rPr>
+                    </m:ctrlPr>
+                  </m:dPr>
+                  <m:e>
+                    <m:r>
+                      <m:rPr>
+                        <m:sty m:val="bi"/>
+                      </m:rPr>
+                      <w:rPr>
+                        <w:rFonts w:ascii="Cambria Math" w:hAnsi="Cambria Math"/>
+                        <w:sz w:val="24"/>
+                      </w:rPr>
+                      <m:t>t</m:t>
+                    </m:r>
+                  </m:e>
+                </m:d>
+                <m:r>
+                  <m:rPr>
+                    <m:sty m:val="bi"/>
+                  </m:rPr>
+                  <w:rPr>
+                    <w:rFonts w:ascii="Cambria Math" w:hAnsi="Cambria Math"/>
+                    <w:sz w:val="24"/>
+                  </w:rPr>
+                  <m:t>dW</m:t>
+                </m:r>
+              </m:oMath>
+            </m:oMathPara>
+          </w:p>
+        </w:tc>
+      </w:tr>
+    </w:tbl>
     <w:p>
       <w:pPr>
         <w:ind w:leftChars="400" w:left="800"/>
@@ -488,6 +592,8 @@
         </w:rPr>
         <w:t>Then Drift have (-) else (+)</w:t>
       </w:r>
+      <w:bookmarkStart w:id="0" w:name="_GoBack"/>
+      <w:bookmarkEnd w:id="0"/>
     </w:p>
     <w:p>
       <w:pPr>
@@ -541,8 +647,12 @@
             <m:t>=</m:t>
           </m:r>
           <m:r>
+            <m:rPr>
+              <m:sty m:val="bi"/>
+            </m:rPr>
             <w:rPr>
               <w:rFonts w:ascii="Cambria Math" w:hAnsi="Cambria Math"/>
+              <w:color w:val="0070C0"/>
               <w:sz w:val="24"/>
             </w:rPr>
             <m:t>ϕ</m:t>
@@ -552,6 +662,8 @@
               <m:ctrlPr>
                 <w:rPr>
                   <w:rFonts w:ascii="Cambria Math" w:hAnsi="Cambria Math"/>
+                  <w:b/>
+                  <w:color w:val="0070C0"/>
                   <w:sz w:val="24"/>
                 </w:rPr>
               </m:ctrlPr>
@@ -559,10 +671,11 @@
             <m:e>
               <m:r>
                 <m:rPr>
-                  <m:sty m:val="p"/>
+                  <m:sty m:val="b"/>
                 </m:rPr>
                 <w:rPr>
                   <w:rFonts w:ascii="Cambria Math" w:hAnsi="Cambria Math"/>
+                  <w:color w:val="0070C0"/>
                   <w:sz w:val="24"/>
                 </w:rPr>
                 <m:t>t</m:t>
@@ -574,22 +687,39 @@
               <w:rFonts w:ascii="Cambria Math" w:hAnsi="Cambria Math"/>
               <w:sz w:val="24"/>
             </w:rPr>
-            <m:t>+x</m:t>
+            <m:t>+</m:t>
+          </m:r>
+          <m:r>
+            <m:rPr>
+              <m:sty m:val="bi"/>
+            </m:rPr>
+            <w:rPr>
+              <w:rFonts w:ascii="Cambria Math" w:hAnsi="Cambria Math"/>
+              <w:color w:val="FF0000"/>
+              <w:sz w:val="24"/>
+            </w:rPr>
+            <m:t>x</m:t>
           </m:r>
           <m:d>
             <m:dPr>
               <m:ctrlPr>
                 <w:rPr>
                   <w:rFonts w:ascii="Cambria Math" w:hAnsi="Cambria Math"/>
+                  <w:b/>
                   <w:i/>
+                  <w:color w:val="FF0000"/>
                   <w:sz w:val="24"/>
                 </w:rPr>
               </m:ctrlPr>
             </m:dPr>
             <m:e>
               <m:r>
-                <w:rPr>
-                  <w:rFonts w:ascii="Cambria Math" w:hAnsi="Cambria Math"/>
+                <m:rPr>
+                  <m:sty m:val="bi"/>
+                </m:rPr>
+                <w:rPr>
+                  <w:rFonts w:ascii="Cambria Math" w:hAnsi="Cambria Math"/>
+                  <w:color w:val="FF0000"/>
                   <w:sz w:val="24"/>
                 </w:rPr>
                 <m:t>t</m:t>
@@ -735,22 +865,39 @@
               <w:rFonts w:ascii="Cambria Math" w:hAnsi="Cambria Math"/>
               <w:sz w:val="24"/>
             </w:rPr>
-            <m:t>dx</m:t>
+            <m:t>d</m:t>
+          </m:r>
+          <m:r>
+            <m:rPr>
+              <m:sty m:val="bi"/>
+            </m:rPr>
+            <w:rPr>
+              <w:rFonts w:ascii="Cambria Math" w:hAnsi="Cambria Math"/>
+              <w:color w:val="FF0000"/>
+              <w:sz w:val="24"/>
+            </w:rPr>
+            <m:t>x</m:t>
           </m:r>
           <m:d>
             <m:dPr>
               <m:ctrlPr>
                 <w:rPr>
                   <w:rFonts w:ascii="Cambria Math" w:hAnsi="Cambria Math"/>
+                  <w:b/>
                   <w:i/>
+                  <w:color w:val="FF0000"/>
                   <w:sz w:val="24"/>
                 </w:rPr>
               </m:ctrlPr>
             </m:dPr>
             <m:e>
               <m:r>
-                <w:rPr>
-                  <w:rFonts w:ascii="Cambria Math" w:hAnsi="Cambria Math"/>
+                <m:rPr>
+                  <m:sty m:val="bi"/>
+                </m:rPr>
+                <w:rPr>
+                  <w:rFonts w:ascii="Cambria Math" w:hAnsi="Cambria Math"/>
+                  <w:color w:val="FF0000"/>
                   <w:sz w:val="24"/>
                 </w:rPr>
                 <m:t>t</m:t>
@@ -824,7 +971,30 @@
           <w:b/>
           <w:sz w:val="24"/>
         </w:rPr>
-        <w:t xml:space="preserve">확률과정 </w:t>
+        <w:t>Stocha</w:t>
+      </w:r>
+      <w:r>
+        <w:rPr>
+          <w:b/>
+          <w:sz w:val="24"/>
+        </w:rPr>
+        <w:t>s</w:t>
+      </w:r>
+      <w:r>
+        <w:rPr>
+          <w:rFonts w:hint="eastAsia"/>
+          <w:b/>
+          <w:sz w:val="24"/>
+        </w:rPr>
+        <w:t>tic process</w:t>
+      </w:r>
+      <w:r>
+        <w:rPr>
+          <w:rFonts w:hint="eastAsia"/>
+          <w:b/>
+          <w:sz w:val="24"/>
+        </w:rPr>
+        <w:t xml:space="preserve"> </w:t>
       </w:r>
       <m:oMath>
         <m:sSup>
@@ -1700,6 +1870,13 @@
           <w:rFonts w:hint="eastAsia"/>
           <w:sz w:val="24"/>
         </w:rPr>
+        <w:t xml:space="preserve">위 식을 </w:t>
+      </w:r>
+      <w:r>
+        <w:rPr>
+          <w:rFonts w:hint="eastAsia"/>
+          <w:sz w:val="24"/>
+        </w:rPr>
         <w:t xml:space="preserve">양 변을 </w:t>
       </w:r>
       <w:r>
@@ -1814,7 +1991,7 @@
               <w:rFonts w:ascii="Cambria Math" w:hAnsi="Cambria Math"/>
               <w:sz w:val="24"/>
             </w:rPr>
-            <m:t>×</m:t>
+            <m:t>∙</m:t>
           </m:r>
           <m:sSub>
             <m:sSubPr>
@@ -1832,7 +2009,7 @@
                   <w:rFonts w:ascii="Cambria Math" w:hAnsi="Cambria Math"/>
                   <w:sz w:val="24"/>
                 </w:rPr>
-                <m:t>x</m:t>
+                <m:t>X</m:t>
               </m:r>
             </m:e>
             <m:sub>
@@ -1841,6 +2018,7 @@
                   <m:ctrlPr>
                     <w:rPr>
                       <w:rFonts w:ascii="Cambria Math" w:hAnsi="Cambria Math"/>
+                      <w:b/>
                       <w:i/>
                       <w:sz w:val="24"/>
                     </w:rPr>
@@ -1848,6 +2026,9 @@
                 </m:sSubPr>
                 <m:e>
                   <m:r>
+                    <m:rPr>
+                      <m:sty m:val="bi"/>
+                    </m:rPr>
                     <w:rPr>
                       <w:rFonts w:ascii="Cambria Math" w:hAnsi="Cambria Math"/>
                       <w:sz w:val="24"/>
@@ -1857,6 +2038,9 @@
                 </m:e>
                 <m:sub>
                   <m:r>
+                    <m:rPr>
+                      <m:sty m:val="bi"/>
+                    </m:rPr>
                     <w:rPr>
                       <w:rFonts w:ascii="Cambria Math" w:hAnsi="Cambria Math"/>
                       <w:sz w:val="24"/>
@@ -1947,7 +2131,7 @@
               <w:rFonts w:ascii="Cambria Math" w:hAnsi="Cambria Math"/>
               <w:sz w:val="24"/>
             </w:rPr>
-            <m:t>×</m:t>
+            <m:t>∙</m:t>
           </m:r>
           <m:sSub>
             <m:sSubPr>
@@ -1965,7 +2149,7 @@
                   <w:rFonts w:ascii="Cambria Math" w:hAnsi="Cambria Math"/>
                   <w:sz w:val="24"/>
                 </w:rPr>
-                <m:t>x</m:t>
+                <m:t>X</m:t>
               </m:r>
             </m:e>
             <m:sub>
@@ -1974,6 +2158,7 @@
                   <m:ctrlPr>
                     <w:rPr>
                       <w:rFonts w:ascii="Cambria Math" w:hAnsi="Cambria Math"/>
+                      <w:b/>
                       <w:i/>
                       <w:sz w:val="24"/>
                     </w:rPr>
@@ -1981,6 +2166,9 @@
                 </m:sSubPr>
                 <m:e>
                   <m:r>
+                    <m:rPr>
+                      <m:sty m:val="bi"/>
+                    </m:rPr>
                     <w:rPr>
                       <w:rFonts w:ascii="Cambria Math" w:hAnsi="Cambria Math"/>
                       <w:sz w:val="24"/>
@@ -1990,6 +2178,9 @@
                 </m:e>
                 <m:sub>
                   <m:r>
+                    <m:rPr>
+                      <m:sty m:val="bi"/>
+                    </m:rPr>
                     <w:rPr>
                       <w:rFonts w:ascii="Cambria Math" w:hAnsi="Cambria Math"/>
                       <w:sz w:val="24"/>
@@ -2138,7 +2329,7 @@
                   <w:rFonts w:ascii="Cambria Math" w:hAnsi="Cambria Math"/>
                   <w:sz w:val="24"/>
                 </w:rPr>
-                <m:t>x</m:t>
+                <m:t>X</m:t>
               </m:r>
             </m:e>
             <m:sub>
@@ -2337,7 +2528,7 @@
                   <w:rFonts w:ascii="Cambria Math" w:hAnsi="Cambria Math"/>
                   <w:sz w:val="24"/>
                 </w:rPr>
-                <m:t>x</m:t>
+                <m:t>X</m:t>
               </m:r>
             </m:e>
             <m:sub>
@@ -2390,22 +2581,66 @@
               </m:ctrlPr>
             </m:naryPr>
             <m:sub>
-              <m:r>
-                <w:rPr>
-                  <w:rFonts w:ascii="Cambria Math" w:hAnsi="Cambria Math"/>
-                  <w:sz w:val="24"/>
-                </w:rPr>
-                <m:t>T1</m:t>
-              </m:r>
+              <m:sSub>
+                <m:sSubPr>
+                  <m:ctrlPr>
+                    <w:rPr>
+                      <w:rFonts w:ascii="Cambria Math" w:hAnsi="Cambria Math"/>
+                      <w:i/>
+                      <w:sz w:val="24"/>
+                    </w:rPr>
+                  </m:ctrlPr>
+                </m:sSubPr>
+                <m:e>
+                  <m:r>
+                    <w:rPr>
+                      <w:rFonts w:ascii="Cambria Math" w:hAnsi="Cambria Math"/>
+                      <w:sz w:val="24"/>
+                    </w:rPr>
+                    <m:t>T</m:t>
+                  </m:r>
+                </m:e>
+                <m:sub>
+                  <m:r>
+                    <w:rPr>
+                      <w:rFonts w:ascii="Cambria Math" w:hAnsi="Cambria Math"/>
+                      <w:sz w:val="24"/>
+                    </w:rPr>
+                    <m:t>1</m:t>
+                  </m:r>
+                </m:sub>
+              </m:sSub>
             </m:sub>
             <m:sup>
-              <m:r>
-                <w:rPr>
-                  <w:rFonts w:ascii="Cambria Math" w:hAnsi="Cambria Math"/>
-                  <w:sz w:val="24"/>
-                </w:rPr>
-                <m:t>T2</m:t>
-              </m:r>
+              <m:sSub>
+                <m:sSubPr>
+                  <m:ctrlPr>
+                    <w:rPr>
+                      <w:rFonts w:ascii="Cambria Math" w:hAnsi="Cambria Math"/>
+                      <w:i/>
+                      <w:sz w:val="24"/>
+                    </w:rPr>
+                  </m:ctrlPr>
+                </m:sSubPr>
+                <m:e>
+                  <m:r>
+                    <w:rPr>
+                      <w:rFonts w:ascii="Cambria Math" w:hAnsi="Cambria Math"/>
+                      <w:sz w:val="24"/>
+                    </w:rPr>
+                    <m:t>T</m:t>
+                  </m:r>
+                </m:e>
+                <m:sub>
+                  <m:r>
+                    <w:rPr>
+                      <w:rFonts w:ascii="Cambria Math" w:hAnsi="Cambria Math"/>
+                      <w:sz w:val="24"/>
+                    </w:rPr>
+                    <m:t>2</m:t>
+                  </m:r>
+                </m:sub>
+              </m:sSub>
             </m:sup>
             <m:e>
               <m:sSub>
@@ -2532,6 +2767,7 @@
                   <w:b/>
                   <w:i/>
                   <w:sz w:val="24"/>
+                  <w:bdr w:val="single" w:sz="4" w:space="0" w:color="auto"/>
                 </w:rPr>
               </m:ctrlPr>
             </m:sSupPr>
@@ -2543,6 +2779,7 @@
                 <w:rPr>
                   <w:rFonts w:ascii="Cambria Math" w:hAnsi="Cambria Math"/>
                   <w:sz w:val="24"/>
+                  <w:bdr w:val="single" w:sz="4" w:space="0" w:color="auto"/>
                 </w:rPr>
                 <m:t>e</m:t>
               </m:r>
@@ -2555,6 +2792,7 @@
                 <w:rPr>
                   <w:rFonts w:ascii="Cambria Math" w:hAnsi="Cambria Math"/>
                   <w:sz w:val="24"/>
+                  <w:bdr w:val="single" w:sz="4" w:space="0" w:color="auto"/>
                 </w:rPr>
                 <m:t>-κ</m:t>
               </m:r>
@@ -2566,6 +2804,7 @@
                       <w:b/>
                       <w:i/>
                       <w:sz w:val="24"/>
+                      <w:bdr w:val="single" w:sz="4" w:space="0" w:color="auto"/>
                     </w:rPr>
                   </m:ctrlPr>
                 </m:dPr>
@@ -2578,6 +2817,7 @@
                           <w:b/>
                           <w:i/>
                           <w:sz w:val="24"/>
+                          <w:bdr w:val="single" w:sz="4" w:space="0" w:color="auto"/>
                         </w:rPr>
                       </m:ctrlPr>
                     </m:sSubPr>
@@ -2589,6 +2829,7 @@
                         <w:rPr>
                           <w:rFonts w:ascii="Cambria Math" w:hAnsi="Cambria Math"/>
                           <w:sz w:val="24"/>
+                          <w:bdr w:val="single" w:sz="4" w:space="0" w:color="auto"/>
                         </w:rPr>
                         <m:t>T</m:t>
                       </m:r>
@@ -2601,6 +2842,7 @@
                         <w:rPr>
                           <w:rFonts w:ascii="Cambria Math" w:hAnsi="Cambria Math"/>
                           <w:sz w:val="24"/>
+                          <w:bdr w:val="single" w:sz="4" w:space="0" w:color="auto"/>
                         </w:rPr>
                         <m:t>2</m:t>
                       </m:r>
@@ -2613,6 +2855,7 @@
                     <w:rPr>
                       <w:rFonts w:ascii="Cambria Math" w:hAnsi="Cambria Math"/>
                       <w:sz w:val="24"/>
+                      <w:bdr w:val="single" w:sz="4" w:space="0" w:color="auto"/>
                     </w:rPr>
                     <m:t>-</m:t>
                   </m:r>
@@ -2624,6 +2867,7 @@
                           <w:b/>
                           <w:i/>
                           <w:sz w:val="24"/>
+                          <w:bdr w:val="single" w:sz="4" w:space="0" w:color="auto"/>
                         </w:rPr>
                       </m:ctrlPr>
                     </m:sSubPr>
@@ -2635,6 +2879,7 @@
                         <w:rPr>
                           <w:rFonts w:ascii="Cambria Math" w:hAnsi="Cambria Math"/>
                           <w:sz w:val="24"/>
+                          <w:bdr w:val="single" w:sz="4" w:space="0" w:color="auto"/>
                         </w:rPr>
                         <m:t>T</m:t>
                       </m:r>
@@ -2647,6 +2892,7 @@
                         <w:rPr>
                           <w:rFonts w:ascii="Cambria Math" w:hAnsi="Cambria Math"/>
                           <w:sz w:val="24"/>
+                          <w:bdr w:val="single" w:sz="4" w:space="0" w:color="auto"/>
                         </w:rPr>
                         <m:t>1</m:t>
                       </m:r>
@@ -2676,7 +2922,7 @@
                   <w:rFonts w:ascii="Cambria Math" w:hAnsi="Cambria Math"/>
                   <w:sz w:val="24"/>
                 </w:rPr>
-                <m:t>x</m:t>
+                <m:t>X</m:t>
               </m:r>
             </m:e>
             <m:sub>
@@ -2736,54 +2982,11 @@
                   <w:b/>
                   <w:i/>
                   <w:sz w:val="24"/>
+                  <w:bdr w:val="single" w:sz="4" w:space="0" w:color="auto"/>
                 </w:rPr>
               </m:ctrlPr>
             </m:naryPr>
             <m:sub>
-              <m:r>
-                <m:rPr>
-                  <m:sty m:val="bi"/>
-                </m:rPr>
-                <w:rPr>
-                  <w:rFonts w:ascii="Cambria Math" w:hAnsi="Cambria Math"/>
-                  <w:sz w:val="24"/>
-                </w:rPr>
-                <m:t>T</m:t>
-              </m:r>
-              <m:r>
-                <m:rPr>
-                  <m:sty m:val="bi"/>
-                </m:rPr>
-                <w:rPr>
-                  <w:rFonts w:ascii="Cambria Math" w:hAnsi="Cambria Math"/>
-                  <w:sz w:val="24"/>
-                </w:rPr>
-                <m:t>1</m:t>
-              </m:r>
-            </m:sub>
-            <m:sup>
-              <m:r>
-                <m:rPr>
-                  <m:sty m:val="bi"/>
-                </m:rPr>
-                <w:rPr>
-                  <w:rFonts w:ascii="Cambria Math" w:hAnsi="Cambria Math"/>
-                  <w:sz w:val="24"/>
-                </w:rPr>
-                <m:t>T</m:t>
-              </m:r>
-              <m:r>
-                <m:rPr>
-                  <m:sty m:val="bi"/>
-                </m:rPr>
-                <w:rPr>
-                  <w:rFonts w:ascii="Cambria Math" w:hAnsi="Cambria Math"/>
-                  <w:sz w:val="24"/>
-                </w:rPr>
-                <m:t>2</m:t>
-              </m:r>
-            </m:sup>
-            <m:e>
               <m:sSub>
                 <m:sSubPr>
                   <m:ctrlPr>
@@ -2792,6 +2995,7 @@
                       <w:b/>
                       <w:i/>
                       <w:sz w:val="24"/>
+                      <w:bdr w:val="single" w:sz="4" w:space="0" w:color="auto"/>
                     </w:rPr>
                   </m:ctrlPr>
                 </m:sSubPr>
@@ -2803,6 +3007,89 @@
                     <w:rPr>
                       <w:rFonts w:ascii="Cambria Math" w:hAnsi="Cambria Math"/>
                       <w:sz w:val="24"/>
+                      <w:bdr w:val="single" w:sz="4" w:space="0" w:color="auto"/>
+                    </w:rPr>
+                    <m:t>T</m:t>
+                  </m:r>
+                </m:e>
+                <m:sub>
+                  <m:r>
+                    <m:rPr>
+                      <m:sty m:val="bi"/>
+                    </m:rPr>
+                    <w:rPr>
+                      <w:rFonts w:ascii="Cambria Math" w:hAnsi="Cambria Math"/>
+                      <w:sz w:val="24"/>
+                      <w:bdr w:val="single" w:sz="4" w:space="0" w:color="auto"/>
+                    </w:rPr>
+                    <m:t>1</m:t>
+                  </m:r>
+                </m:sub>
+              </m:sSub>
+            </m:sub>
+            <m:sup>
+              <m:sSub>
+                <m:sSubPr>
+                  <m:ctrlPr>
+                    <w:rPr>
+                      <w:rFonts w:ascii="Cambria Math" w:hAnsi="Cambria Math"/>
+                      <w:b/>
+                      <w:i/>
+                      <w:sz w:val="24"/>
+                      <w:bdr w:val="single" w:sz="4" w:space="0" w:color="auto"/>
+                    </w:rPr>
+                  </m:ctrlPr>
+                </m:sSubPr>
+                <m:e>
+                  <m:r>
+                    <m:rPr>
+                      <m:sty m:val="bi"/>
+                    </m:rPr>
+                    <w:rPr>
+                      <w:rFonts w:ascii="Cambria Math" w:hAnsi="Cambria Math"/>
+                      <w:sz w:val="24"/>
+                      <w:bdr w:val="single" w:sz="4" w:space="0" w:color="auto"/>
+                    </w:rPr>
+                    <m:t>T</m:t>
+                  </m:r>
+                </m:e>
+                <m:sub>
+                  <m:r>
+                    <m:rPr>
+                      <m:sty m:val="bi"/>
+                    </m:rPr>
+                    <w:rPr>
+                      <w:rFonts w:ascii="Cambria Math" w:hAnsi="Cambria Math"/>
+                      <w:sz w:val="24"/>
+                      <w:bdr w:val="single" w:sz="4" w:space="0" w:color="auto"/>
+                    </w:rPr>
+                    <m:t>2</m:t>
+                  </m:r>
+                </m:sub>
+              </m:sSub>
+            </m:sup>
+            <m:e>
+              <m:sSub>
+                <m:sSubPr>
+                  <m:ctrlPr>
+                    <w:rPr>
+                      <w:rFonts w:ascii="Cambria Math" w:hAnsi="Cambria Math"/>
+                      <w:b/>
+                      <w:i/>
+                      <w:sz w:val="24"/>
+                      <w:bdr w:val="single" w:sz="4" w:space="0" w:color="auto"/>
+                    </w:rPr>
+                  </m:ctrlPr>
+                </m:sSubPr>
+                <m:e>
+                  <m:r>
+                    <m:rPr>
+                      <m:sty m:val="bi"/>
+                    </m:rPr>
+                    <w:rPr>
+                      <w:rFonts w:ascii="Cambria Math" w:hAnsi="Cambria Math"/>
+                      <w:sz w:val="24"/>
+                      <w:bdr w:val="single" w:sz="4" w:space="0" w:color="auto"/>
                     </w:rPr>
                     <m:t>σ</m:t>
                   </m:r>
@@ -2815,6 +3102,7 @@
                     <w:rPr>
                       <w:rFonts w:ascii="Cambria Math" w:hAnsi="Cambria Math"/>
                       <w:sz w:val="24"/>
+                      <w:bdr w:val="single" w:sz="4" w:space="0" w:color="auto"/>
                     </w:rPr>
                     <m:t>t</m:t>
                   </m:r>
@@ -2828,6 +3116,7 @@
                       <w:b/>
                       <w:i/>
                       <w:sz w:val="24"/>
+                      <w:bdr w:val="single" w:sz="4" w:space="0" w:color="auto"/>
                     </w:rPr>
                   </m:ctrlPr>
                 </m:sSupPr>
@@ -2839,6 +3128,7 @@
                     <w:rPr>
                       <w:rFonts w:ascii="Cambria Math" w:hAnsi="Cambria Math"/>
                       <w:sz w:val="24"/>
+                      <w:bdr w:val="single" w:sz="4" w:space="0" w:color="auto"/>
                     </w:rPr>
                     <m:t>e</m:t>
                   </m:r>
@@ -2851,6 +3141,7 @@
                     <w:rPr>
                       <w:rFonts w:ascii="Cambria Math" w:hAnsi="Cambria Math"/>
                       <w:sz w:val="24"/>
+                      <w:bdr w:val="single" w:sz="4" w:space="0" w:color="auto"/>
                     </w:rPr>
                     <m:t>κ</m:t>
                   </m:r>
@@ -2862,6 +3153,7 @@
                           <w:b/>
                           <w:i/>
                           <w:sz w:val="24"/>
+                          <w:bdr w:val="single" w:sz="4" w:space="0" w:color="auto"/>
                         </w:rPr>
                       </m:ctrlPr>
                     </m:dPr>
@@ -2873,6 +3165,7 @@
                         <w:rPr>
                           <w:rFonts w:ascii="Cambria Math" w:hAnsi="Cambria Math"/>
                           <w:sz w:val="24"/>
+                          <w:bdr w:val="single" w:sz="4" w:space="0" w:color="auto"/>
                         </w:rPr>
                         <m:t>t-</m:t>
                       </m:r>
@@ -2884,6 +3177,7 @@
                               <w:b/>
                               <w:i/>
                               <w:sz w:val="24"/>
+                              <w:bdr w:val="single" w:sz="4" w:space="0" w:color="auto"/>
                             </w:rPr>
                           </m:ctrlPr>
                         </m:sSubPr>
@@ -2895,6 +3189,7 @@
                             <w:rPr>
                               <w:rFonts w:ascii="Cambria Math" w:hAnsi="Cambria Math"/>
                               <w:sz w:val="24"/>
+                              <w:bdr w:val="single" w:sz="4" w:space="0" w:color="auto"/>
                             </w:rPr>
                             <m:t>T</m:t>
                           </m:r>
@@ -2907,6 +3202,7 @@
                             <w:rPr>
                               <w:rFonts w:ascii="Cambria Math" w:hAnsi="Cambria Math"/>
                               <w:sz w:val="24"/>
+                              <w:bdr w:val="single" w:sz="4" w:space="0" w:color="auto"/>
                             </w:rPr>
                             <m:t>2</m:t>
                           </m:r>
@@ -3128,7 +3424,7 @@
                   <w:rFonts w:ascii="Cambria Math" w:hAnsi="Cambria Math"/>
                   <w:sz w:val="24"/>
                 </w:rPr>
-                <m:t>x</m:t>
+                <m:t>X</m:t>
               </m:r>
             </m:e>
             <m:sub>
@@ -4382,6 +4678,7 @@
               <w:rFonts w:ascii="Cambria Math" w:hAnsi="Cambria Math"/>
               <w:sz w:val="24"/>
             </w:rPr>
+            <w:lastRenderedPageBreak/>
             <m:t>=E</m:t>
           </m:r>
           <m:d>
@@ -4811,6 +5108,15 @@
     </w:p>
     <w:p>
       <w:pPr>
+        <w:ind w:left="800" w:firstLine="800"/>
+        <w:rPr>
+          <w:rFonts w:hint="eastAsia"/>
+          <w:sz w:val="24"/>
+        </w:rPr>
+      </w:pPr>
+    </w:p>
+    <w:p>
+      <w:pPr>
         <w:pStyle w:val="a4"/>
         <w:numPr>
           <w:ilvl w:val="0"/>
@@ -4828,7 +5134,21 @@
           <w:b/>
           <w:sz w:val="24"/>
         </w:rPr>
-        <w:lastRenderedPageBreak/>
+        <w:t>시뮬레이션 방법)</w:t>
+      </w:r>
+      <w:r>
+        <w:rPr>
+          <w:b/>
+          <w:sz w:val="24"/>
+        </w:rPr>
+        <w:t xml:space="preserve"> </w:t>
+      </w:r>
+      <w:r>
+        <w:rPr>
+          <w:rFonts w:hint="eastAsia"/>
+          <w:b/>
+          <w:sz w:val="24"/>
+        </w:rPr>
         <w:t>따라서,</w:t>
       </w:r>
       <w:r>
@@ -4900,6 +5220,72 @@
         </w:rPr>
         <w:t>은 다음과 같이 계산</w:t>
       </w:r>
+      <m:oMath>
+        <m:d>
+          <m:dPr>
+            <m:ctrlPr>
+              <w:rPr>
+                <w:rFonts w:ascii="Cambria Math" w:hAnsi="Cambria Math"/>
+                <w:b/>
+                <w:sz w:val="24"/>
+              </w:rPr>
+            </m:ctrlPr>
+          </m:dPr>
+          <m:e>
+            <m:r>
+              <m:rPr>
+                <m:sty m:val="p"/>
+              </m:rPr>
+              <w:rPr>
+                <w:rFonts w:ascii="Cambria Math" w:hAnsi="Cambria Math"/>
+                <w:sz w:val="24"/>
+                <w:szCs w:val="24"/>
+              </w:rPr>
+              <m:t>x</m:t>
+            </m:r>
+            <m:d>
+              <m:dPr>
+                <m:ctrlPr>
+                  <w:rPr>
+                    <w:rFonts w:ascii="Cambria Math" w:hAnsi="Cambria Math"/>
+                    <w:sz w:val="24"/>
+                    <w:szCs w:val="24"/>
+                  </w:rPr>
+                </m:ctrlPr>
+              </m:dPr>
+              <m:e>
+                <m:r>
+                  <m:rPr>
+                    <m:sty m:val="p"/>
+                  </m:rPr>
+                  <w:rPr>
+                    <w:rFonts w:ascii="Cambria Math" w:hAnsi="Cambria Math"/>
+                    <w:sz w:val="24"/>
+                    <w:szCs w:val="24"/>
+                  </w:rPr>
+                  <m:t>0</m:t>
+                </m:r>
+              </m:e>
+            </m:d>
+            <m:r>
+              <w:rPr>
+                <w:rFonts w:ascii="Cambria Math" w:hAnsi="Cambria Math"/>
+                <w:sz w:val="24"/>
+                <w:szCs w:val="24"/>
+              </w:rPr>
+              <m:t>=0</m:t>
+            </m:r>
+            <m:ctrlPr>
+              <w:rPr>
+                <w:rFonts w:ascii="Cambria Math" w:hAnsi="Cambria Math"/>
+                <w:i/>
+                <w:sz w:val="24"/>
+                <w:szCs w:val="24"/>
+              </w:rPr>
+            </m:ctrlPr>
+          </m:e>
+        </m:d>
+      </m:oMath>
     </w:p>
     <w:p>
       <w:pPr>
@@ -5186,6 +5572,7 @@
       <w:pPr>
         <w:ind w:left="800" w:firstLine="800"/>
         <w:rPr>
+          <w:rFonts w:hint="eastAsia"/>
           <w:sz w:val="24"/>
         </w:rPr>
       </w:pPr>
@@ -5238,25 +5625,38 @@
               <m:ctrlPr>
                 <w:rPr>
                   <w:rFonts w:ascii="Cambria Math" w:hAnsi="Cambria Math"/>
+                  <w:b/>
                   <w:i/>
+                  <w:color w:val="0070C0"/>
                   <w:sz w:val="24"/>
+                  <w:bdr w:val="single" w:sz="4" w:space="0" w:color="auto"/>
                 </w:rPr>
               </m:ctrlPr>
             </m:sSupPr>
             <m:e>
               <m:r>
-                <w:rPr>
-                  <w:rFonts w:ascii="Cambria Math" w:hAnsi="Cambria Math"/>
+                <m:rPr>
+                  <m:sty m:val="bi"/>
+                </m:rPr>
+                <w:rPr>
+                  <w:rFonts w:ascii="Cambria Math" w:hAnsi="Cambria Math"/>
+                  <w:color w:val="0070C0"/>
                   <w:sz w:val="24"/>
+                  <w:bdr w:val="single" w:sz="4" w:space="0" w:color="auto"/>
                 </w:rPr>
                 <m:t>e</m:t>
               </m:r>
             </m:e>
             <m:sup>
               <m:r>
-                <w:rPr>
-                  <w:rFonts w:ascii="Cambria Math" w:hAnsi="Cambria Math"/>
+                <m:rPr>
+                  <m:sty m:val="bi"/>
+                </m:rPr>
+                <w:rPr>
+                  <w:rFonts w:ascii="Cambria Math" w:hAnsi="Cambria Math"/>
+                  <w:color w:val="0070C0"/>
                   <w:sz w:val="24"/>
+                  <w:bdr w:val="single" w:sz="4" w:space="0" w:color="auto"/>
                 </w:rPr>
                 <m:t>κ</m:t>
               </m:r>
@@ -5265,16 +5665,24 @@
                   <m:ctrlPr>
                     <w:rPr>
                       <w:rFonts w:ascii="Cambria Math" w:hAnsi="Cambria Math"/>
+                      <w:b/>
                       <w:i/>
-                      <w:sz w:val="24"/>
+                      <w:color w:val="0070C0"/>
+                      <w:sz w:val="24"/>
+                      <w:bdr w:val="single" w:sz="4" w:space="0" w:color="auto"/>
                     </w:rPr>
                   </m:ctrlPr>
                 </m:dPr>
                 <m:e>
                   <m:r>
-                    <w:rPr>
-                      <w:rFonts w:ascii="Cambria Math" w:hAnsi="Cambria Math"/>
-                      <w:sz w:val="24"/>
+                    <m:rPr>
+                      <m:sty m:val="bi"/>
+                    </m:rPr>
+                    <w:rPr>
+                      <w:rFonts w:ascii="Cambria Math" w:hAnsi="Cambria Math"/>
+                      <w:color w:val="0070C0"/>
+                      <w:sz w:val="24"/>
+                      <w:bdr w:val="single" w:sz="4" w:space="0" w:color="auto"/>
                     </w:rPr>
                     <m:t>t-s</m:t>
                   </m:r>
@@ -5321,8 +5729,11 @@
               <m:ctrlPr>
                 <w:rPr>
                   <w:rFonts w:ascii="Cambria Math" w:hAnsi="Cambria Math"/>
+                  <w:b/>
                   <w:i/>
+                  <w:color w:val="FF0000"/>
                   <w:sz w:val="24"/>
+                  <w:bdr w:val="single" w:sz="4" w:space="0" w:color="auto"/>
                 </w:rPr>
               </m:ctrlPr>
             </m:sSupPr>
@@ -5332,8 +5743,11 @@
                   <m:ctrlPr>
                     <w:rPr>
                       <w:rFonts w:ascii="Cambria Math" w:hAnsi="Cambria Math"/>
+                      <w:b/>
                       <w:i/>
-                      <w:sz w:val="24"/>
+                      <w:color w:val="FF0000"/>
+                      <w:sz w:val="24"/>
+                      <w:bdr w:val="single" w:sz="4" w:space="0" w:color="auto"/>
                     </w:rPr>
                   </m:ctrlPr>
                 </m:dPr>
@@ -5343,25 +5757,38 @@
                       <m:ctrlPr>
                         <w:rPr>
                           <w:rFonts w:ascii="Cambria Math" w:hAnsi="Cambria Math"/>
+                          <w:b/>
                           <w:i/>
+                          <w:color w:val="FF0000"/>
                           <w:sz w:val="24"/>
+                          <w:bdr w:val="single" w:sz="4" w:space="0" w:color="auto"/>
                         </w:rPr>
                       </m:ctrlPr>
                     </m:naryPr>
                     <m:sub>
                       <m:r>
+                        <m:rPr>
+                          <m:sty m:val="bi"/>
+                        </m:rPr>
                         <w:rPr>
                           <w:rFonts w:ascii="Cambria Math" w:hAnsi="Cambria Math"/>
+                          <w:color w:val="FF0000"/>
                           <w:sz w:val="24"/>
+                          <w:bdr w:val="single" w:sz="4" w:space="0" w:color="auto"/>
                         </w:rPr>
                         <m:t>s</m:t>
                       </m:r>
                     </m:sub>
                     <m:sup>
                       <m:r>
+                        <m:rPr>
+                          <m:sty m:val="bi"/>
+                        </m:rPr>
                         <w:rPr>
                           <w:rFonts w:ascii="Cambria Math" w:hAnsi="Cambria Math"/>
+                          <w:color w:val="FF0000"/>
                           <w:sz w:val="24"/>
+                          <w:bdr w:val="single" w:sz="4" w:space="0" w:color="auto"/>
                         </w:rPr>
                         <m:t>t</m:t>
                       </m:r>
@@ -5372,35 +5799,63 @@
                           <m:ctrlPr>
                             <w:rPr>
                               <w:rFonts w:ascii="Cambria Math" w:hAnsi="Cambria Math"/>
+                              <w:b/>
                               <w:i/>
+                              <w:color w:val="FF0000"/>
                               <w:sz w:val="24"/>
+                              <w:bdr w:val="single" w:sz="4" w:space="0" w:color="auto"/>
                             </w:rPr>
                           </m:ctrlPr>
                         </m:sSupPr>
                         <m:e>
                           <m:r>
+                            <m:rPr>
+                              <m:sty m:val="bi"/>
+                            </m:rPr>
                             <w:rPr>
                               <w:rFonts w:ascii="Cambria Math" w:hAnsi="Cambria Math"/>
+                              <w:color w:val="FF0000"/>
                               <w:sz w:val="24"/>
+                              <w:bdr w:val="single" w:sz="4" w:space="0" w:color="auto"/>
                             </w:rPr>
                             <m:t>e</m:t>
                           </m:r>
                         </m:e>
                         <m:sup>
                           <m:r>
+                            <m:rPr>
+                              <m:sty m:val="bi"/>
+                            </m:rPr>
                             <w:rPr>
                               <w:rFonts w:ascii="Cambria Math" w:hAnsi="Cambria Math"/>
+                              <w:color w:val="FF0000"/>
                               <w:sz w:val="24"/>
+                              <w:bdr w:val="single" w:sz="4" w:space="0" w:color="auto"/>
                             </w:rPr>
-                            <m:t>-2κ</m:t>
+                            <m:t>-2</m:t>
+                          </m:r>
+                          <m:r>
+                            <m:rPr>
+                              <m:sty m:val="bi"/>
+                            </m:rPr>
+                            <w:rPr>
+                              <w:rFonts w:ascii="Cambria Math" w:hAnsi="Cambria Math"/>
+                              <w:color w:val="FF0000"/>
+                              <w:sz w:val="24"/>
+                              <w:bdr w:val="single" w:sz="4" w:space="0" w:color="auto"/>
+                            </w:rPr>
+                            <m:t>κ</m:t>
                           </m:r>
                           <m:d>
                             <m:dPr>
                               <m:ctrlPr>
                                 <w:rPr>
                                   <w:rFonts w:ascii="Cambria Math" w:hAnsi="Cambria Math"/>
+                                  <w:b/>
                                   <w:i/>
+                                  <w:color w:val="FF0000"/>
                                   <w:sz w:val="24"/>
+                                  <w:bdr w:val="single" w:sz="4" w:space="0" w:color="auto"/>
                                 </w:rPr>
                               </m:ctrlPr>
                             </m:dPr>
@@ -5410,34 +5865,52 @@
                                   <m:ctrlPr>
                                     <w:rPr>
                                       <w:rFonts w:ascii="Cambria Math" w:hAnsi="Cambria Math"/>
+                                      <w:b/>
                                       <w:i/>
+                                      <w:color w:val="FF0000"/>
                                       <w:sz w:val="24"/>
+                                      <w:bdr w:val="single" w:sz="4" w:space="0" w:color="auto"/>
                                     </w:rPr>
                                   </m:ctrlPr>
                                 </m:sSubPr>
                                 <m:e>
                                   <m:r>
+                                    <m:rPr>
+                                      <m:sty m:val="bi"/>
+                                    </m:rPr>
                                     <w:rPr>
                                       <w:rFonts w:ascii="Cambria Math" w:hAnsi="Cambria Math"/>
+                                      <w:color w:val="FF0000"/>
                                       <w:sz w:val="24"/>
+                                      <w:bdr w:val="single" w:sz="4" w:space="0" w:color="auto"/>
                                     </w:rPr>
                                     <m:t>t</m:t>
                                   </m:r>
                                 </m:e>
                                 <m:sub>
                                   <m:r>
+                                    <m:rPr>
+                                      <m:sty m:val="bi"/>
+                                    </m:rPr>
                                     <w:rPr>
                                       <w:rFonts w:ascii="Cambria Math" w:hAnsi="Cambria Math"/>
+                                      <w:color w:val="FF0000"/>
                                       <w:sz w:val="24"/>
+                                      <w:bdr w:val="single" w:sz="4" w:space="0" w:color="auto"/>
                                     </w:rPr>
                                     <m:t>i+1</m:t>
                                   </m:r>
                                 </m:sub>
                               </m:sSub>
                               <m:r>
+                                <m:rPr>
+                                  <m:sty m:val="bi"/>
+                                </m:rPr>
                                 <w:rPr>
                                   <w:rFonts w:ascii="Cambria Math" w:hAnsi="Cambria Math"/>
+                                  <w:color w:val="FF0000"/>
                                   <w:sz w:val="24"/>
+                                  <w:bdr w:val="single" w:sz="4" w:space="0" w:color="auto"/>
                                 </w:rPr>
                                 <m:t>-τ</m:t>
                               </m:r>
@@ -5450,34 +5923,52 @@
                           <m:ctrlPr>
                             <w:rPr>
                               <w:rFonts w:ascii="Cambria Math" w:hAnsi="Cambria Math"/>
+                              <w:b/>
                               <w:i/>
+                              <w:color w:val="FF0000"/>
                               <w:sz w:val="24"/>
+                              <w:bdr w:val="single" w:sz="4" w:space="0" w:color="auto"/>
                             </w:rPr>
                           </m:ctrlPr>
                         </m:sSupPr>
                         <m:e>
                           <m:r>
+                            <m:rPr>
+                              <m:sty m:val="bi"/>
+                            </m:rPr>
                             <w:rPr>
                               <w:rFonts w:ascii="Cambria Math" w:hAnsi="Cambria Math"/>
+                              <w:color w:val="FF0000"/>
                               <w:sz w:val="24"/>
+                              <w:bdr w:val="single" w:sz="4" w:space="0" w:color="auto"/>
                             </w:rPr>
                             <m:t>σ</m:t>
                           </m:r>
                         </m:e>
                         <m:sup>
                           <m:r>
+                            <m:rPr>
+                              <m:sty m:val="bi"/>
+                            </m:rPr>
                             <w:rPr>
                               <w:rFonts w:ascii="Cambria Math" w:hAnsi="Cambria Math"/>
+                              <w:color w:val="FF0000"/>
                               <w:sz w:val="24"/>
+                              <w:bdr w:val="single" w:sz="4" w:space="0" w:color="auto"/>
                             </w:rPr>
                             <m:t>2</m:t>
                           </m:r>
                         </m:sup>
                       </m:sSup>
                       <m:r>
+                        <m:rPr>
+                          <m:sty m:val="bi"/>
+                        </m:rPr>
                         <w:rPr>
                           <w:rFonts w:ascii="Cambria Math" w:hAnsi="Cambria Math"/>
+                          <w:color w:val="FF0000"/>
                           <w:sz w:val="24"/>
+                          <w:bdr w:val="single" w:sz="4" w:space="0" w:color="auto"/>
                         </w:rPr>
                         <m:t>dτ</m:t>
                       </m:r>
@@ -5488,9 +5979,14 @@
             </m:e>
             <m:sup>
               <m:r>
-                <w:rPr>
-                  <w:rFonts w:ascii="Cambria Math" w:hAnsi="Cambria Math"/>
+                <m:rPr>
+                  <m:sty m:val="bi"/>
+                </m:rPr>
+                <w:rPr>
+                  <w:rFonts w:ascii="Cambria Math" w:hAnsi="Cambria Math"/>
+                  <w:color w:val="FF0000"/>
                   <w:sz w:val="24"/>
+                  <w:bdr w:val="single" w:sz="4" w:space="0" w:color="auto"/>
                 </w:rPr>
                 <m:t>0.5</m:t>
               </m:r>
@@ -5597,7 +6093,18 @@
             <w:rFonts w:ascii="Cambria Math" w:hAnsi="Cambria Math"/>
             <w:sz w:val="24"/>
           </w:rPr>
-          <m:t>=XA</m:t>
+          <m:t>=</m:t>
+        </m:r>
+        <m:r>
+          <m:rPr>
+            <m:sty m:val="b"/>
+          </m:rPr>
+          <w:rPr>
+            <w:rFonts w:ascii="Cambria Math" w:hAnsi="Cambria Math"/>
+            <w:sz w:val="24"/>
+            <w:bdr w:val="single" w:sz="4" w:space="0" w:color="auto"/>
+          </w:rPr>
+          <m:t>XA</m:t>
         </m:r>
         <m:d>
           <m:dPr>
@@ -5606,6 +6113,7 @@
                 <w:rFonts w:ascii="Cambria Math" w:hAnsi="Cambria Math"/>
                 <w:b/>
                 <w:sz w:val="24"/>
+                <w:bdr w:val="single" w:sz="4" w:space="0" w:color="auto"/>
               </w:rPr>
             </m:ctrlPr>
           </m:dPr>
@@ -5617,6 +6125,7 @@
                     <w:rFonts w:ascii="Cambria Math" w:hAnsi="Cambria Math"/>
                     <w:b/>
                     <w:sz w:val="24"/>
+                    <w:bdr w:val="single" w:sz="4" w:space="0" w:color="auto"/>
                   </w:rPr>
                 </m:ctrlPr>
               </m:sSubPr>
@@ -5628,6 +6137,7 @@
                   <w:rPr>
                     <w:rFonts w:ascii="Cambria Math" w:hAnsi="Cambria Math"/>
                     <w:sz w:val="24"/>
+                    <w:bdr w:val="single" w:sz="4" w:space="0" w:color="auto"/>
                   </w:rPr>
                   <m:t>t</m:t>
                 </m:r>
@@ -5640,6 +6150,7 @@
                   <w:rPr>
                     <w:rFonts w:ascii="Cambria Math" w:hAnsi="Cambria Math"/>
                     <w:sz w:val="24"/>
+                    <w:bdr w:val="single" w:sz="4" w:space="0" w:color="auto"/>
                   </w:rPr>
                   <m:t>i</m:t>
                 </m:r>
@@ -5651,6 +6162,7 @@
                 <w:b/>
                 <w:i/>
                 <w:sz w:val="24"/>
+                <w:bdr w:val="single" w:sz="4" w:space="0" w:color="auto"/>
               </w:rPr>
             </m:ctrlPr>
           </m:e>
@@ -5723,7 +6235,18 @@
             <w:rFonts w:ascii="Cambria Math" w:hAnsi="Cambria Math"/>
             <w:sz w:val="24"/>
           </w:rPr>
-          <m:t>+XV</m:t>
+          <m:t>+</m:t>
+        </m:r>
+        <m:r>
+          <m:rPr>
+            <m:sty m:val="bi"/>
+          </m:rPr>
+          <w:rPr>
+            <w:rFonts w:ascii="Cambria Math" w:hAnsi="Cambria Math"/>
+            <w:sz w:val="24"/>
+            <w:bdr w:val="single" w:sz="4" w:space="0" w:color="auto"/>
+          </w:rPr>
+          <m:t>XV</m:t>
         </m:r>
         <m:d>
           <m:dPr>
@@ -5733,6 +6256,7 @@
                 <w:b/>
                 <w:i/>
                 <w:sz w:val="24"/>
+                <w:bdr w:val="single" w:sz="4" w:space="0" w:color="auto"/>
               </w:rPr>
             </m:ctrlPr>
           </m:dPr>
@@ -5745,6 +6269,7 @@
                     <w:b/>
                     <w:i/>
                     <w:sz w:val="24"/>
+                    <w:bdr w:val="single" w:sz="4" w:space="0" w:color="auto"/>
                   </w:rPr>
                 </m:ctrlPr>
               </m:sSubPr>
@@ -5756,6 +6281,7 @@
                   <w:rPr>
                     <w:rFonts w:ascii="Cambria Math" w:hAnsi="Cambria Math"/>
                     <w:sz w:val="24"/>
+                    <w:bdr w:val="single" w:sz="4" w:space="0" w:color="auto"/>
                   </w:rPr>
                   <m:t>t</m:t>
                 </m:r>
@@ -5768,6 +6294,7 @@
                   <w:rPr>
                     <w:rFonts w:ascii="Cambria Math" w:hAnsi="Cambria Math"/>
                     <w:sz w:val="24"/>
+                    <w:bdr w:val="single" w:sz="4" w:space="0" w:color="auto"/>
                   </w:rPr>
                   <m:t>i</m:t>
                 </m:r>
@@ -6976,6 +7503,7 @@
     </w:p>
     <w:p>
       <w:r>
+        <w:lastRenderedPageBreak/>
         <w:tab/>
       </w:r>
       <w:r>
@@ -7551,19 +8079,277 @@
             </m:sSub>
           </m:e>
         </m:d>
+        <m:r>
+          <m:rPr>
+            <m:sty m:val="bi"/>
+          </m:rPr>
+          <w:rPr>
+            <w:rFonts w:ascii="Cambria Math" w:hAnsi="Cambria Math"/>
+            <w:sz w:val="24"/>
+          </w:rPr>
+          <m:t>≈</m:t>
+        </m:r>
+        <m:sSup>
+          <m:sSupPr>
+            <m:ctrlPr>
+              <w:rPr>
+                <w:rFonts w:ascii="Cambria Math" w:hAnsi="Cambria Math"/>
+                <w:b/>
+                <w:i/>
+                <w:sz w:val="24"/>
+              </w:rPr>
+            </m:ctrlPr>
+          </m:sSupPr>
+          <m:e>
+            <m:r>
+              <m:rPr>
+                <m:sty m:val="bi"/>
+              </m:rPr>
+              <w:rPr>
+                <w:rFonts w:ascii="Cambria Math" w:hAnsi="Cambria Math"/>
+                <w:sz w:val="24"/>
+              </w:rPr>
+              <m:t>P</m:t>
+            </m:r>
+          </m:e>
+          <m:sup>
+            <m:r>
+              <m:rPr>
+                <m:sty m:val="bi"/>
+              </m:rPr>
+              <w:rPr>
+                <w:rFonts w:ascii="Cambria Math" w:hAnsi="Cambria Math"/>
+                <w:sz w:val="24"/>
+              </w:rPr>
+              <m:t>M</m:t>
+            </m:r>
+          </m:sup>
+        </m:sSup>
+        <m:d>
+          <m:dPr>
+            <m:ctrlPr>
+              <w:rPr>
+                <w:rFonts w:ascii="Cambria Math" w:hAnsi="Cambria Math"/>
+                <w:b/>
+                <w:i/>
+                <w:sz w:val="24"/>
+              </w:rPr>
+            </m:ctrlPr>
+          </m:dPr>
+          <m:e>
+            <m:r>
+              <m:rPr>
+                <m:sty m:val="bi"/>
+              </m:rPr>
+              <w:rPr>
+                <w:rFonts w:ascii="Cambria Math" w:hAnsi="Cambria Math"/>
+                <w:sz w:val="24"/>
+              </w:rPr>
+              <m:t>t,T</m:t>
+            </m:r>
+          </m:e>
+        </m:d>
+        <m:r>
+          <m:rPr>
+            <m:sty m:val="bi"/>
+          </m:rPr>
+          <w:rPr>
+            <w:rFonts w:ascii="Cambria Math" w:hAnsi="Cambria Math"/>
+            <w:sz w:val="24"/>
+          </w:rPr>
+          <m:t>E</m:t>
+        </m:r>
+        <m:d>
+          <m:dPr>
+            <m:ctrlPr>
+              <w:rPr>
+                <w:rFonts w:ascii="Cambria Math" w:hAnsi="Cambria Math"/>
+                <w:b/>
+                <w:sz w:val="24"/>
+              </w:rPr>
+            </m:ctrlPr>
+          </m:dPr>
+          <m:e>
+            <m:sSup>
+              <m:sSupPr>
+                <m:ctrlPr>
+                  <w:rPr>
+                    <w:rFonts w:ascii="Cambria Math" w:hAnsi="Cambria Math"/>
+                    <w:b/>
+                    <w:sz w:val="24"/>
+                  </w:rPr>
+                </m:ctrlPr>
+              </m:sSupPr>
+              <m:e>
+                <m:r>
+                  <m:rPr>
+                    <m:sty m:val="b"/>
+                  </m:rPr>
+                  <w:rPr>
+                    <w:rFonts w:ascii="Cambria Math" w:hAnsi="Cambria Math"/>
+                    <w:sz w:val="24"/>
+                  </w:rPr>
+                  <m:t>e</m:t>
+                </m:r>
+                <m:ctrlPr>
+                  <w:rPr>
+                    <w:rFonts w:ascii="Cambria Math" w:hAnsi="Cambria Math"/>
+                    <w:b/>
+                    <w:i/>
+                    <w:sz w:val="24"/>
+                  </w:rPr>
+                </m:ctrlPr>
+              </m:e>
+              <m:sup>
+                <m:r>
+                  <m:rPr>
+                    <m:sty m:val="bi"/>
+                  </m:rPr>
+                  <w:rPr>
+                    <w:rFonts w:ascii="Cambria Math" w:hAnsi="Cambria Math"/>
+                    <w:sz w:val="24"/>
+                  </w:rPr>
+                  <m:t>-</m:t>
+                </m:r>
+                <m:nary>
+                  <m:naryPr>
+                    <m:ctrlPr>
+                      <w:rPr>
+                        <w:rFonts w:ascii="Cambria Math" w:hAnsi="Cambria Math"/>
+                        <w:b/>
+                        <w:i/>
+                        <w:sz w:val="24"/>
+                      </w:rPr>
+                    </m:ctrlPr>
+                  </m:naryPr>
+                  <m:sub>
+                    <m:r>
+                      <m:rPr>
+                        <m:sty m:val="bi"/>
+                      </m:rPr>
+                      <w:rPr>
+                        <w:rFonts w:ascii="Cambria Math" w:hAnsi="Cambria Math"/>
+                        <w:sz w:val="24"/>
+                      </w:rPr>
+                      <m:t>t</m:t>
+                    </m:r>
+                  </m:sub>
+                  <m:sup>
+                    <m:r>
+                      <m:rPr>
+                        <m:sty m:val="bi"/>
+                      </m:rPr>
+                      <w:rPr>
+                        <w:rFonts w:ascii="Cambria Math" w:hAnsi="Cambria Math"/>
+                        <w:sz w:val="24"/>
+                      </w:rPr>
+                      <m:t>T</m:t>
+                    </m:r>
+                  </m:sup>
+                  <m:e>
+                    <m:sSub>
+                      <m:sSubPr>
+                        <m:ctrlPr>
+                          <w:rPr>
+                            <w:rFonts w:ascii="Cambria Math" w:hAnsi="Cambria Math"/>
+                            <w:b/>
+                            <w:i/>
+                            <w:sz w:val="24"/>
+                          </w:rPr>
+                        </m:ctrlPr>
+                      </m:sSubPr>
+                      <m:e>
+                        <m:r>
+                          <m:rPr>
+                            <m:sty m:val="bi"/>
+                          </m:rPr>
+                          <w:rPr>
+                            <w:rFonts w:ascii="Cambria Math" w:hAnsi="Cambria Math"/>
+                            <w:sz w:val="24"/>
+                          </w:rPr>
+                          <m:t>x</m:t>
+                        </m:r>
+                      </m:e>
+                      <m:sub>
+                        <m:r>
+                          <m:rPr>
+                            <m:sty m:val="bi"/>
+                          </m:rPr>
+                          <w:rPr>
+                            <w:rFonts w:ascii="Cambria Math" w:hAnsi="Cambria Math"/>
+                            <w:sz w:val="24"/>
+                          </w:rPr>
+                          <m:t>u</m:t>
+                        </m:r>
+                      </m:sub>
+                    </m:sSub>
+                    <m:r>
+                      <m:rPr>
+                        <m:sty m:val="bi"/>
+                      </m:rPr>
+                      <w:rPr>
+                        <w:rFonts w:ascii="Cambria Math" w:hAnsi="Cambria Math"/>
+                        <w:sz w:val="24"/>
+                      </w:rPr>
+                      <m:t>du</m:t>
+                    </m:r>
+                  </m:e>
+                </m:nary>
+              </m:sup>
+            </m:sSup>
+            <m:r>
+              <m:rPr>
+                <m:sty m:val="bi"/>
+              </m:rPr>
+              <w:rPr>
+                <w:rFonts w:ascii="Cambria Math" w:hAnsi="Cambria Math"/>
+                <w:sz w:val="24"/>
+              </w:rPr>
+              <m:t>|</m:t>
+            </m:r>
+            <m:sSub>
+              <m:sSubPr>
+                <m:ctrlPr>
+                  <w:rPr>
+                    <w:rFonts w:ascii="Cambria Math" w:hAnsi="Cambria Math"/>
+                    <w:b/>
+                    <w:i/>
+                    <w:sz w:val="24"/>
+                  </w:rPr>
+                </m:ctrlPr>
+              </m:sSubPr>
+              <m:e>
+                <m:r>
+                  <m:rPr>
+                    <m:sty m:val="bi"/>
+                  </m:rPr>
+                  <w:rPr>
+                    <w:rFonts w:ascii="Cambria Math" w:hAnsi="Cambria Math"/>
+                    <w:sz w:val="24"/>
+                  </w:rPr>
+                  <m:t>F</m:t>
+                </m:r>
+              </m:e>
+              <m:sub>
+                <m:r>
+                  <m:rPr>
+                    <m:sty m:val="bi"/>
+                  </m:rPr>
+                  <w:rPr>
+                    <w:rFonts w:ascii="Cambria Math" w:hAnsi="Cambria Math"/>
+                    <w:sz w:val="24"/>
+                  </w:rPr>
+                  <m:t>t</m:t>
+                </m:r>
+              </m:sub>
+            </m:sSub>
+          </m:e>
+        </m:d>
       </m:oMath>
-      <w:r>
-        <w:rPr>
-          <w:rFonts w:hint="eastAsia"/>
-          <w:b/>
-          <w:sz w:val="24"/>
-        </w:rPr>
-        <w:t>이다.</w:t>
-      </w:r>
     </w:p>
     <w:p>
       <w:pPr>
-        <w:ind w:left="400" w:firstLine="360"/>
+        <w:ind w:leftChars="400" w:left="800"/>
         <w:rPr>
           <w:sz w:val="24"/>
         </w:rPr>
@@ -7609,7 +8395,212 @@
           <w:rFonts w:hint="eastAsia"/>
           <w:sz w:val="24"/>
         </w:rPr>
-        <w:t xml:space="preserve">는 정규분포를 따르고, 위 수식은 </w:t>
+        <w:t xml:space="preserve">는 정규분포를 따르고, </w:t>
+      </w:r>
+      <m:oMath>
+        <m:r>
+          <m:rPr>
+            <m:sty m:val="bi"/>
+          </m:rPr>
+          <w:rPr>
+            <w:rFonts w:ascii="Cambria Math" w:hAnsi="Cambria Math"/>
+            <w:sz w:val="24"/>
+          </w:rPr>
+          <m:t>E</m:t>
+        </m:r>
+        <m:d>
+          <m:dPr>
+            <m:ctrlPr>
+              <w:rPr>
+                <w:rFonts w:ascii="Cambria Math" w:hAnsi="Cambria Math"/>
+                <w:b/>
+                <w:sz w:val="24"/>
+              </w:rPr>
+            </m:ctrlPr>
+          </m:dPr>
+          <m:e>
+            <m:sSup>
+              <m:sSupPr>
+                <m:ctrlPr>
+                  <w:rPr>
+                    <w:rFonts w:ascii="Cambria Math" w:hAnsi="Cambria Math"/>
+                    <w:b/>
+                    <w:sz w:val="24"/>
+                  </w:rPr>
+                </m:ctrlPr>
+              </m:sSupPr>
+              <m:e>
+                <m:r>
+                  <m:rPr>
+                    <m:sty m:val="b"/>
+                  </m:rPr>
+                  <w:rPr>
+                    <w:rFonts w:ascii="Cambria Math" w:hAnsi="Cambria Math"/>
+                    <w:sz w:val="24"/>
+                  </w:rPr>
+                  <m:t>e</m:t>
+                </m:r>
+                <m:ctrlPr>
+                  <w:rPr>
+                    <w:rFonts w:ascii="Cambria Math" w:hAnsi="Cambria Math"/>
+                    <w:b/>
+                    <w:i/>
+                    <w:sz w:val="24"/>
+                  </w:rPr>
+                </m:ctrlPr>
+              </m:e>
+              <m:sup>
+                <m:r>
+                  <m:rPr>
+                    <m:sty m:val="bi"/>
+                  </m:rPr>
+                  <w:rPr>
+                    <w:rFonts w:ascii="Cambria Math" w:hAnsi="Cambria Math"/>
+                    <w:sz w:val="24"/>
+                  </w:rPr>
+                  <m:t>-</m:t>
+                </m:r>
+                <m:nary>
+                  <m:naryPr>
+                    <m:ctrlPr>
+                      <w:rPr>
+                        <w:rFonts w:ascii="Cambria Math" w:hAnsi="Cambria Math"/>
+                        <w:b/>
+                        <w:i/>
+                        <w:sz w:val="24"/>
+                      </w:rPr>
+                    </m:ctrlPr>
+                  </m:naryPr>
+                  <m:sub>
+                    <m:r>
+                      <m:rPr>
+                        <m:sty m:val="bi"/>
+                      </m:rPr>
+                      <w:rPr>
+                        <w:rFonts w:ascii="Cambria Math" w:hAnsi="Cambria Math"/>
+                        <w:sz w:val="24"/>
+                      </w:rPr>
+                      <m:t>t</m:t>
+                    </m:r>
+                  </m:sub>
+                  <m:sup>
+                    <m:r>
+                      <m:rPr>
+                        <m:sty m:val="bi"/>
+                      </m:rPr>
+                      <w:rPr>
+                        <w:rFonts w:ascii="Cambria Math" w:hAnsi="Cambria Math"/>
+                        <w:sz w:val="24"/>
+                      </w:rPr>
+                      <m:t>T</m:t>
+                    </m:r>
+                  </m:sup>
+                  <m:e>
+                    <m:sSub>
+                      <m:sSubPr>
+                        <m:ctrlPr>
+                          <w:rPr>
+                            <w:rFonts w:ascii="Cambria Math" w:hAnsi="Cambria Math"/>
+                            <w:b/>
+                            <w:i/>
+                            <w:sz w:val="24"/>
+                          </w:rPr>
+                        </m:ctrlPr>
+                      </m:sSubPr>
+                      <m:e>
+                        <m:r>
+                          <m:rPr>
+                            <m:sty m:val="bi"/>
+                          </m:rPr>
+                          <w:rPr>
+                            <w:rFonts w:ascii="Cambria Math" w:hAnsi="Cambria Math"/>
+                            <w:sz w:val="24"/>
+                          </w:rPr>
+                          <m:t>x</m:t>
+                        </m:r>
+                      </m:e>
+                      <m:sub>
+                        <m:r>
+                          <m:rPr>
+                            <m:sty m:val="bi"/>
+                          </m:rPr>
+                          <w:rPr>
+                            <w:rFonts w:ascii="Cambria Math" w:hAnsi="Cambria Math"/>
+                            <w:sz w:val="24"/>
+                          </w:rPr>
+                          <m:t>u</m:t>
+                        </m:r>
+                      </m:sub>
+                    </m:sSub>
+                    <m:r>
+                      <m:rPr>
+                        <m:sty m:val="bi"/>
+                      </m:rPr>
+                      <w:rPr>
+                        <w:rFonts w:ascii="Cambria Math" w:hAnsi="Cambria Math"/>
+                        <w:sz w:val="24"/>
+                      </w:rPr>
+                      <m:t>du</m:t>
+                    </m:r>
+                  </m:e>
+                </m:nary>
+              </m:sup>
+            </m:sSup>
+            <m:r>
+              <m:rPr>
+                <m:sty m:val="bi"/>
+              </m:rPr>
+              <w:rPr>
+                <w:rFonts w:ascii="Cambria Math" w:hAnsi="Cambria Math"/>
+                <w:sz w:val="24"/>
+              </w:rPr>
+              <m:t>|</m:t>
+            </m:r>
+            <m:sSub>
+              <m:sSubPr>
+                <m:ctrlPr>
+                  <w:rPr>
+                    <w:rFonts w:ascii="Cambria Math" w:hAnsi="Cambria Math"/>
+                    <w:b/>
+                    <w:i/>
+                    <w:sz w:val="24"/>
+                  </w:rPr>
+                </m:ctrlPr>
+              </m:sSubPr>
+              <m:e>
+                <m:r>
+                  <m:rPr>
+                    <m:sty m:val="bi"/>
+                  </m:rPr>
+                  <w:rPr>
+                    <w:rFonts w:ascii="Cambria Math" w:hAnsi="Cambria Math"/>
+                    <w:sz w:val="24"/>
+                  </w:rPr>
+                  <m:t>F</m:t>
+                </m:r>
+              </m:e>
+              <m:sub>
+                <m:r>
+                  <m:rPr>
+                    <m:sty m:val="bi"/>
+                  </m:rPr>
+                  <w:rPr>
+                    <w:rFonts w:ascii="Cambria Math" w:hAnsi="Cambria Math"/>
+                    <w:sz w:val="24"/>
+                  </w:rPr>
+                  <m:t>t</m:t>
+                </m:r>
+              </m:sub>
+            </m:sSub>
+          </m:e>
+        </m:d>
+      </m:oMath>
+      <w:r>
+        <w:rPr>
+          <w:rFonts w:hint="eastAsia"/>
+          <w:sz w:val="24"/>
+        </w:rPr>
+        <w:t xml:space="preserve">은 </w:t>
       </w:r>
       <w:r>
         <w:rPr>
@@ -7967,12 +8958,76 @@
         </w:rPr>
         <w:t xml:space="preserve">는 평균 </w:t>
       </w:r>
+      <m:oMath>
+        <m:sSub>
+          <m:sSubPr>
+            <m:ctrlPr>
+              <w:rPr>
+                <w:rFonts w:ascii="Cambria Math" w:hAnsi="Cambria Math"/>
+                <w:i/>
+                <w:sz w:val="24"/>
+                <w:szCs w:val="24"/>
+              </w:rPr>
+            </m:ctrlPr>
+          </m:sSubPr>
+          <m:e>
+            <m:r>
+              <w:rPr>
+                <w:rFonts w:ascii="Cambria Math" w:hAnsi="Cambria Math"/>
+                <w:sz w:val="24"/>
+                <w:szCs w:val="24"/>
+              </w:rPr>
+              <m:t>x</m:t>
+            </m:r>
+          </m:e>
+          <m:sub>
+            <m:r>
+              <w:rPr>
+                <w:rFonts w:ascii="Cambria Math" w:hAnsi="Cambria Math"/>
+                <w:sz w:val="24"/>
+                <w:szCs w:val="24"/>
+              </w:rPr>
+              <m:t>i</m:t>
+            </m:r>
+          </m:sub>
+        </m:sSub>
+        <m:r>
+          <w:rPr>
+            <w:rFonts w:ascii="Cambria Math" w:hAnsi="Cambria Math"/>
+            <w:sz w:val="24"/>
+            <w:szCs w:val="24"/>
+          </w:rPr>
+          <m:t>B</m:t>
+        </m:r>
+        <m:d>
+          <m:dPr>
+            <m:ctrlPr>
+              <w:rPr>
+                <w:rFonts w:ascii="Cambria Math" w:hAnsi="Cambria Math"/>
+                <w:i/>
+                <w:sz w:val="24"/>
+                <w:szCs w:val="24"/>
+              </w:rPr>
+            </m:ctrlPr>
+          </m:dPr>
+          <m:e>
+            <m:r>
+              <w:rPr>
+                <w:rFonts w:ascii="Cambria Math" w:hAnsi="Cambria Math"/>
+                <w:sz w:val="24"/>
+                <w:szCs w:val="24"/>
+              </w:rPr>
+              <m:t>t,T</m:t>
+            </m:r>
+          </m:e>
+        </m:d>
+      </m:oMath>
       <w:r>
         <w:rPr>
           <w:sz w:val="24"/>
           <w:szCs w:val="24"/>
         </w:rPr>
-        <w:t xml:space="preserve">x(t)B(t,T), </w:t>
+        <w:t xml:space="preserve">, </w:t>
       </w:r>
       <w:r>
         <w:rPr>
@@ -7980,7 +9035,47 @@
           <w:sz w:val="24"/>
           <w:szCs w:val="24"/>
         </w:rPr>
-        <w:t>분산 V(t,T)인 정규분포를 따른다.</w:t>
+        <w:t xml:space="preserve">분산 </w:t>
+      </w:r>
+      <m:oMath>
+        <m:r>
+          <w:rPr>
+            <w:rFonts w:ascii="Cambria Math" w:hAnsi="Cambria Math"/>
+            <w:sz w:val="24"/>
+            <w:szCs w:val="24"/>
+          </w:rPr>
+          <m:t>V</m:t>
+        </m:r>
+        <m:d>
+          <m:dPr>
+            <m:ctrlPr>
+              <w:rPr>
+                <w:rFonts w:ascii="Cambria Math" w:hAnsi="Cambria Math"/>
+                <w:i/>
+                <w:sz w:val="24"/>
+                <w:szCs w:val="24"/>
+              </w:rPr>
+            </m:ctrlPr>
+          </m:dPr>
+          <m:e>
+            <m:r>
+              <w:rPr>
+                <w:rFonts w:ascii="Cambria Math" w:hAnsi="Cambria Math"/>
+                <w:sz w:val="24"/>
+                <w:szCs w:val="24"/>
+              </w:rPr>
+              <m:t>t,T</m:t>
+            </m:r>
+          </m:e>
+        </m:d>
+      </m:oMath>
+      <w:r>
+        <w:rPr>
+          <w:rFonts w:hint="eastAsia"/>
+          <w:sz w:val="24"/>
+          <w:szCs w:val="24"/>
+        </w:rPr>
+        <w:t>인 정규분포를 따른다.</w:t>
       </w:r>
     </w:p>
     <w:p>
@@ -7991,13 +9086,17 @@
         </w:rPr>
       </w:pPr>
       <m:oMathPara>
+        <m:oMathParaPr>
+          <m:jc m:val="left"/>
+        </m:oMathParaPr>
         <m:oMath>
           <m:r>
             <m:rPr>
-              <m:sty m:val="p"/>
+              <m:sty m:val="bi"/>
             </m:rPr>
             <w:rPr>
               <w:rFonts w:ascii="Cambria Math" w:hAnsi="Cambria Math"/>
+              <w:color w:val="0070C0"/>
               <w:sz w:val="24"/>
             </w:rPr>
             <m:t>B</m:t>
@@ -8007,6 +9106,9 @@
               <m:ctrlPr>
                 <w:rPr>
                   <w:rFonts w:ascii="Cambria Math" w:hAnsi="Cambria Math"/>
+                  <w:b/>
+                  <w:i/>
+                  <w:color w:val="0070C0"/>
                   <w:sz w:val="24"/>
                 </w:rPr>
               </m:ctrlPr>
@@ -8014,10 +9116,11 @@
             <m:e>
               <m:r>
                 <m:rPr>
-                  <m:sty m:val="p"/>
+                  <m:sty m:val="bi"/>
                 </m:rPr>
                 <w:rPr>
                   <w:rFonts w:ascii="Cambria Math" w:hAnsi="Cambria Math"/>
+                  <w:color w:val="0070C0"/>
                   <w:sz w:val="24"/>
                 </w:rPr>
                 <m:t>t,T</m:t>
@@ -8236,13 +9339,17 @@
         </w:rPr>
       </w:pPr>
       <m:oMathPara>
+        <m:oMathParaPr>
+          <m:jc m:val="left"/>
+        </m:oMathParaPr>
         <m:oMath>
           <m:r>
             <m:rPr>
-              <m:sty m:val="p"/>
+              <m:sty m:val="bi"/>
             </m:rPr>
             <w:rPr>
               <w:rFonts w:ascii="Cambria Math" w:hAnsi="Cambria Math"/>
+              <w:color w:val="FF0000"/>
               <w:sz w:val="24"/>
               <w:szCs w:val="24"/>
             </w:rPr>
@@ -8253,6 +9360,9 @@
               <m:ctrlPr>
                 <w:rPr>
                   <w:rFonts w:ascii="Cambria Math" w:hAnsi="Cambria Math"/>
+                  <w:b/>
+                  <w:i/>
+                  <w:color w:val="FF0000"/>
                   <w:sz w:val="24"/>
                   <w:szCs w:val="24"/>
                 </w:rPr>
@@ -8261,10 +9371,11 @@
             <m:e>
               <m:r>
                 <m:rPr>
-                  <m:sty m:val="p"/>
+                  <m:sty m:val="bi"/>
                 </m:rPr>
                 <w:rPr>
                   <w:rFonts w:ascii="Cambria Math" w:hAnsi="Cambria Math"/>
+                  <w:color w:val="FF0000"/>
                   <w:sz w:val="24"/>
                   <w:szCs w:val="24"/>
                 </w:rPr>
@@ -8716,6 +9827,9 @@
         </w:rPr>
       </w:pPr>
       <m:oMathPara>
+        <m:oMathParaPr>
+          <m:jc m:val="left"/>
+        </m:oMathParaPr>
         <m:oMath>
           <m:r>
             <w:rPr>
@@ -9155,7 +10269,14 @@
         <w:rPr>
           <w:sz w:val="24"/>
         </w:rPr>
-        <w:t>Moment Generate Function)</w:t>
+        <w:t xml:space="preserve">Moment </w:t>
+      </w:r>
+      <w:r>
+        <w:rPr>
+          <w:sz w:val="24"/>
+        </w:rPr>
+        <w:lastRenderedPageBreak/>
+        <w:t>Generate Function)</w:t>
       </w:r>
       <w:r>
         <w:rPr>
@@ -9374,34 +10495,472 @@
           <w:sz w:val="24"/>
           <w:szCs w:val="24"/>
         </w:rPr>
-        <w:t xml:space="preserve"> MGF of Normal Distribution</w:t>
-      </w:r>
-      <w:r>
-        <w:rPr>
-          <w:sz w:val="24"/>
-          <w:szCs w:val="24"/>
-        </w:rPr>
-        <w:t xml:space="preserve"> </w:t>
-      </w:r>
-      <w:r>
-        <w:rPr>
-          <w:rFonts w:hint="eastAsia"/>
-          <w:sz w:val="24"/>
-          <w:szCs w:val="24"/>
-        </w:rPr>
-        <w:t>따라서,</w:t>
+        <w:t xml:space="preserve"> MGF of Normal Distribution,</w:t>
       </w:r>
     </w:p>
     <w:p>
       <w:pPr>
         <w:ind w:leftChars="400" w:left="800"/>
-        <w:jc w:val="center"/>
-        <w:rPr>
-          <w:sz w:val="24"/>
+        <w:jc w:val="left"/>
+        <w:rPr>
+          <w:sz w:val="24"/>
+          <w:szCs w:val="24"/>
+        </w:rPr>
+      </w:pPr>
+      <w:r>
+        <w:rPr>
+          <w:rFonts w:hint="eastAsia"/>
+          <w:sz w:val="24"/>
+          <w:szCs w:val="24"/>
+        </w:rPr>
+        <w:t>따라서</w:t>
+      </w:r>
+    </w:p>
+    <w:p>
+      <w:pPr>
+        <w:pStyle w:val="a4"/>
+        <w:ind w:leftChars="780" w:left="1560"/>
+        <w:rPr>
+          <w:sz w:val="24"/>
+          <w:szCs w:val="24"/>
         </w:rPr>
       </w:pPr>
       <m:oMathPara>
+        <m:oMathParaPr>
+          <m:jc m:val="left"/>
+        </m:oMathParaPr>
         <m:oMath>
+          <m:sSubSup>
+            <m:sSubSupPr>
+              <m:ctrlPr>
+                <w:rPr>
+                  <w:rFonts w:ascii="Cambria Math" w:hAnsi="Cambria Math"/>
+                  <w:i/>
+                  <w:sz w:val="24"/>
+                  <w:szCs w:val="24"/>
+                </w:rPr>
+              </m:ctrlPr>
+            </m:sSubSupPr>
+            <m:e>
+              <m:r>
+                <m:rPr>
+                  <m:sty m:val="p"/>
+                </m:rPr>
+                <w:rPr>
+                  <w:rFonts w:ascii="Cambria Math" w:hAnsi="Cambria Math"/>
+                  <w:sz w:val="24"/>
+                  <w:szCs w:val="24"/>
+                </w:rPr>
+                <m:t>P</m:t>
+              </m:r>
+              <m:ctrlPr>
+                <w:rPr>
+                  <w:rFonts w:ascii="Cambria Math" w:hAnsi="Cambria Math"/>
+                  <w:sz w:val="24"/>
+                  <w:szCs w:val="24"/>
+                </w:rPr>
+              </m:ctrlPr>
+            </m:e>
+            <m:sub>
+              <m:r>
+                <m:rPr>
+                  <m:sty m:val="p"/>
+                </m:rPr>
+                <w:rPr>
+                  <w:rFonts w:ascii="Cambria Math" w:hAnsi="Cambria Math"/>
+                  <w:sz w:val="24"/>
+                  <w:szCs w:val="24"/>
+                </w:rPr>
+                <m:t>HW</m:t>
+              </m:r>
+              <m:ctrlPr>
+                <w:rPr>
+                  <w:rFonts w:ascii="Cambria Math" w:hAnsi="Cambria Math"/>
+                  <w:sz w:val="24"/>
+                  <w:szCs w:val="24"/>
+                </w:rPr>
+              </m:ctrlPr>
+            </m:sub>
+            <m:sup>
+              <m:sSub>
+                <m:sSubPr>
+                  <m:ctrlPr>
+                    <w:rPr>
+                      <w:rFonts w:ascii="Cambria Math" w:hAnsi="Cambria Math"/>
+                      <w:i/>
+                      <w:sz w:val="24"/>
+                      <w:szCs w:val="24"/>
+                    </w:rPr>
+                  </m:ctrlPr>
+                </m:sSubPr>
+                <m:e>
+                  <m:r>
+                    <w:rPr>
+                      <w:rFonts w:ascii="Cambria Math" w:hAnsi="Cambria Math"/>
+                      <w:sz w:val="24"/>
+                      <w:szCs w:val="24"/>
+                    </w:rPr>
+                    <m:t>x</m:t>
+                  </m:r>
+                </m:e>
+                <m:sub>
+                  <m:r>
+                    <w:rPr>
+                      <w:rFonts w:ascii="Cambria Math" w:hAnsi="Cambria Math"/>
+                      <w:sz w:val="24"/>
+                      <w:szCs w:val="24"/>
+                    </w:rPr>
+                    <m:t>i</m:t>
+                  </m:r>
+                </m:sub>
+              </m:sSub>
+            </m:sup>
+          </m:sSubSup>
+          <m:d>
+            <m:dPr>
+              <m:ctrlPr>
+                <w:rPr>
+                  <w:rFonts w:ascii="Cambria Math" w:hAnsi="Cambria Math"/>
+                  <w:sz w:val="24"/>
+                  <w:szCs w:val="24"/>
+                </w:rPr>
+              </m:ctrlPr>
+            </m:dPr>
+            <m:e>
+              <m:r>
+                <m:rPr>
+                  <m:sty m:val="p"/>
+                </m:rPr>
+                <w:rPr>
+                  <w:rFonts w:ascii="Cambria Math" w:hAnsi="Cambria Math"/>
+                  <w:sz w:val="24"/>
+                  <w:szCs w:val="24"/>
+                </w:rPr>
+                <m:t>t,T</m:t>
+              </m:r>
+            </m:e>
+          </m:d>
+          <m:r>
+            <w:rPr>
+              <w:rFonts w:ascii="Cambria Math" w:hAnsi="Cambria Math"/>
+              <w:sz w:val="24"/>
+              <w:szCs w:val="24"/>
+            </w:rPr>
+            <m:t>=</m:t>
+          </m:r>
+          <m:f>
+            <m:fPr>
+              <m:ctrlPr>
+                <w:rPr>
+                  <w:rFonts w:ascii="Cambria Math" w:hAnsi="Cambria Math"/>
+                  <w:i/>
+                  <w:sz w:val="24"/>
+                  <w:szCs w:val="24"/>
+                </w:rPr>
+              </m:ctrlPr>
+            </m:fPr>
+            <m:num>
+              <m:sSup>
+                <m:sSupPr>
+                  <m:ctrlPr>
+                    <w:rPr>
+                      <w:rFonts w:ascii="Cambria Math" w:hAnsi="Cambria Math"/>
+                      <w:sz w:val="24"/>
+                      <w:szCs w:val="24"/>
+                    </w:rPr>
+                  </m:ctrlPr>
+                </m:sSupPr>
+                <m:e>
+                  <m:r>
+                    <w:rPr>
+                      <w:rFonts w:ascii="Cambria Math" w:hAnsi="Cambria Math"/>
+                      <w:sz w:val="24"/>
+                      <w:szCs w:val="24"/>
+                    </w:rPr>
+                    <m:t>P</m:t>
+                  </m:r>
+                </m:e>
+                <m:sup>
+                  <m:r>
+                    <m:rPr>
+                      <m:sty m:val="p"/>
+                    </m:rPr>
+                    <w:rPr>
+                      <w:rFonts w:ascii="Cambria Math" w:hAnsi="Cambria Math"/>
+                      <w:sz w:val="24"/>
+                      <w:szCs w:val="24"/>
+                    </w:rPr>
+                    <m:t>M</m:t>
+                  </m:r>
+                </m:sup>
+              </m:sSup>
+              <m:d>
+                <m:dPr>
+                  <m:ctrlPr>
+                    <w:rPr>
+                      <w:rFonts w:ascii="Cambria Math" w:hAnsi="Cambria Math"/>
+                      <w:i/>
+                      <w:sz w:val="24"/>
+                      <w:szCs w:val="24"/>
+                    </w:rPr>
+                  </m:ctrlPr>
+                </m:dPr>
+                <m:e>
+                  <m:r>
+                    <w:rPr>
+                      <w:rFonts w:ascii="Cambria Math" w:hAnsi="Cambria Math"/>
+                      <w:sz w:val="24"/>
+                      <w:szCs w:val="24"/>
+                    </w:rPr>
+                    <m:t>0,T</m:t>
+                  </m:r>
+                </m:e>
+              </m:d>
+            </m:num>
+            <m:den>
+              <m:sSup>
+                <m:sSupPr>
+                  <m:ctrlPr>
+                    <w:rPr>
+                      <w:rFonts w:ascii="Cambria Math" w:hAnsi="Cambria Math"/>
+                      <w:i/>
+                      <w:sz w:val="24"/>
+                      <w:szCs w:val="24"/>
+                    </w:rPr>
+                  </m:ctrlPr>
+                </m:sSupPr>
+                <m:e>
+                  <m:r>
+                    <w:rPr>
+                      <w:rFonts w:ascii="Cambria Math" w:hAnsi="Cambria Math"/>
+                      <w:sz w:val="24"/>
+                      <w:szCs w:val="24"/>
+                    </w:rPr>
+                    <m:t>P</m:t>
+                  </m:r>
+                </m:e>
+                <m:sup>
+                  <m:r>
+                    <w:rPr>
+                      <w:rFonts w:ascii="Cambria Math" w:hAnsi="Cambria Math"/>
+                      <w:sz w:val="24"/>
+                      <w:szCs w:val="24"/>
+                    </w:rPr>
+                    <m:t>M</m:t>
+                  </m:r>
+                </m:sup>
+              </m:sSup>
+              <m:r>
+                <w:rPr>
+                  <w:rFonts w:ascii="Cambria Math" w:hAnsi="Cambria Math"/>
+                  <w:sz w:val="24"/>
+                  <w:szCs w:val="24"/>
+                </w:rPr>
+                <m:t>(0,t)</m:t>
+              </m:r>
+            </m:den>
+          </m:f>
+          <m:func>
+            <m:funcPr>
+              <m:ctrlPr>
+                <w:rPr>
+                  <w:rFonts w:ascii="Cambria Math" w:hAnsi="Cambria Math"/>
+                  <w:i/>
+                  <w:sz w:val="24"/>
+                  <w:szCs w:val="24"/>
+                </w:rPr>
+              </m:ctrlPr>
+            </m:funcPr>
+            <m:fName>
+              <m:r>
+                <m:rPr>
+                  <m:sty m:val="p"/>
+                </m:rPr>
+                <w:rPr>
+                  <w:rFonts w:ascii="Cambria Math" w:hAnsi="Cambria Math"/>
+                  <w:sz w:val="24"/>
+                  <w:szCs w:val="24"/>
+                </w:rPr>
+                <m:t>exp</m:t>
+              </m:r>
+            </m:fName>
+            <m:e>
+              <m:d>
+                <m:dPr>
+                  <m:ctrlPr>
+                    <w:rPr>
+                      <w:rFonts w:ascii="Cambria Math" w:hAnsi="Cambria Math"/>
+                      <w:i/>
+                      <w:sz w:val="24"/>
+                      <w:szCs w:val="24"/>
+                    </w:rPr>
+                  </m:ctrlPr>
+                </m:dPr>
+                <m:e>
+                  <m:r>
+                    <w:rPr>
+                      <w:rFonts w:ascii="Cambria Math" w:hAnsi="Cambria Math"/>
+                      <w:sz w:val="24"/>
+                      <w:szCs w:val="24"/>
+                    </w:rPr>
+                    <m:t>-</m:t>
+                  </m:r>
+                  <m:sSub>
+                    <m:sSubPr>
+                      <m:ctrlPr>
+                        <w:rPr>
+                          <w:rFonts w:ascii="Cambria Math" w:hAnsi="Cambria Math"/>
+                          <w:i/>
+                          <w:sz w:val="24"/>
+                          <w:szCs w:val="24"/>
+                        </w:rPr>
+                      </m:ctrlPr>
+                    </m:sSubPr>
+                    <m:e>
+                      <m:r>
+                        <w:rPr>
+                          <w:rFonts w:ascii="Cambria Math" w:hAnsi="Cambria Math"/>
+                          <w:sz w:val="24"/>
+                          <w:szCs w:val="24"/>
+                        </w:rPr>
+                        <m:t>x</m:t>
+                      </m:r>
+                    </m:e>
+                    <m:sub>
+                      <m:r>
+                        <w:rPr>
+                          <w:rFonts w:ascii="Cambria Math" w:hAnsi="Cambria Math"/>
+                          <w:sz w:val="24"/>
+                          <w:szCs w:val="24"/>
+                        </w:rPr>
+                        <m:t>i</m:t>
+                      </m:r>
+                    </m:sub>
+                  </m:sSub>
+                  <m:r>
+                    <m:rPr>
+                      <m:sty m:val="bi"/>
+                    </m:rPr>
+                    <w:rPr>
+                      <w:rFonts w:ascii="Cambria Math" w:hAnsi="Cambria Math"/>
+                      <w:color w:val="0070C0"/>
+                      <w:sz w:val="24"/>
+                      <w:szCs w:val="24"/>
+                    </w:rPr>
+                    <m:t>B</m:t>
+                  </m:r>
+                  <m:d>
+                    <m:dPr>
+                      <m:ctrlPr>
+                        <w:rPr>
+                          <w:rFonts w:ascii="Cambria Math" w:hAnsi="Cambria Math"/>
+                          <w:b/>
+                          <w:i/>
+                          <w:color w:val="0070C0"/>
+                          <w:sz w:val="24"/>
+                          <w:szCs w:val="24"/>
+                        </w:rPr>
+                      </m:ctrlPr>
+                    </m:dPr>
+                    <m:e>
+                      <m:r>
+                        <m:rPr>
+                          <m:sty m:val="bi"/>
+                        </m:rPr>
+                        <w:rPr>
+                          <w:rFonts w:ascii="Cambria Math" w:hAnsi="Cambria Math"/>
+                          <w:color w:val="0070C0"/>
+                          <w:sz w:val="24"/>
+                          <w:szCs w:val="24"/>
+                        </w:rPr>
+                        <m:t>t,T</m:t>
+                      </m:r>
+                    </m:e>
+                  </m:d>
+                  <m:r>
+                    <w:rPr>
+                      <w:rFonts w:ascii="Cambria Math" w:hAnsi="Cambria Math"/>
+                      <w:sz w:val="24"/>
+                      <w:szCs w:val="24"/>
+                    </w:rPr>
+                    <m:t>+</m:t>
+                  </m:r>
+                  <m:f>
+                    <m:fPr>
+                      <m:ctrlPr>
+                        <w:rPr>
+                          <w:rFonts w:ascii="Cambria Math" w:hAnsi="Cambria Math"/>
+                          <w:i/>
+                          <w:sz w:val="24"/>
+                          <w:szCs w:val="24"/>
+                        </w:rPr>
+                      </m:ctrlPr>
+                    </m:fPr>
+                    <m:num>
+                      <m:r>
+                        <w:rPr>
+                          <w:rFonts w:ascii="Cambria Math" w:hAnsi="Cambria Math"/>
+                          <w:sz w:val="24"/>
+                          <w:szCs w:val="24"/>
+                        </w:rPr>
+                        <m:t>1</m:t>
+                      </m:r>
+                    </m:num>
+                    <m:den>
+                      <m:r>
+                        <w:rPr>
+                          <w:rFonts w:ascii="Cambria Math" w:hAnsi="Cambria Math"/>
+                          <w:sz w:val="24"/>
+                          <w:szCs w:val="24"/>
+                        </w:rPr>
+                        <m:t>2</m:t>
+                      </m:r>
+                    </m:den>
+                  </m:f>
+                  <m:r>
+                    <m:rPr>
+                      <m:sty m:val="bi"/>
+                    </m:rPr>
+                    <w:rPr>
+                      <w:rFonts w:ascii="Cambria Math" w:hAnsi="Cambria Math"/>
+                      <w:color w:val="FF0000"/>
+                      <w:sz w:val="24"/>
+                      <w:szCs w:val="24"/>
+                    </w:rPr>
+                    <m:t>V</m:t>
+                  </m:r>
+                  <m:d>
+                    <m:dPr>
+                      <m:ctrlPr>
+                        <w:rPr>
+                          <w:rFonts w:ascii="Cambria Math" w:hAnsi="Cambria Math"/>
+                          <w:b/>
+                          <w:i/>
+                          <w:color w:val="FF0000"/>
+                          <w:sz w:val="24"/>
+                          <w:szCs w:val="24"/>
+                        </w:rPr>
+                      </m:ctrlPr>
+                    </m:dPr>
+                    <m:e>
+                      <m:r>
+                        <m:rPr>
+                          <m:sty m:val="bi"/>
+                        </m:rPr>
+                        <w:rPr>
+                          <w:rFonts w:ascii="Cambria Math" w:hAnsi="Cambria Math"/>
+                          <w:color w:val="FF0000"/>
+                          <w:sz w:val="24"/>
+                          <w:szCs w:val="24"/>
+                        </w:rPr>
+                        <m:t>t,T</m:t>
+                      </m:r>
+                    </m:e>
+                  </m:d>
+                </m:e>
+              </m:d>
+            </m:e>
+          </m:func>
           <m:r>
             <m:rPr>
               <m:sty m:val="p"/>
@@ -9409,358 +10968,34 @@
             <w:rPr>
               <w:rFonts w:ascii="Cambria Math" w:hAnsi="Cambria Math"/>
               <w:sz w:val="24"/>
+              <w:szCs w:val="24"/>
             </w:rPr>
-            <m:t>P</m:t>
+            <m:t xml:space="preserve"> </m:t>
           </m:r>
-          <m:d>
-            <m:dPr>
-              <m:ctrlPr>
-                <w:rPr>
-                  <w:rFonts w:ascii="Cambria Math" w:hAnsi="Cambria Math"/>
-                  <w:sz w:val="24"/>
-                </w:rPr>
-              </m:ctrlPr>
-            </m:dPr>
-            <m:e>
-              <m:r>
-                <m:rPr>
-                  <m:sty m:val="p"/>
-                </m:rPr>
-                <w:rPr>
-                  <w:rFonts w:ascii="Cambria Math" w:hAnsi="Cambria Math"/>
-                  <w:sz w:val="24"/>
-                </w:rPr>
-                <m:t>t,T</m:t>
-              </m:r>
-            </m:e>
-          </m:d>
-          <m:r>
-            <m:rPr>
-              <m:sty m:val="p"/>
-            </m:rPr>
-            <w:rPr>
-              <w:rFonts w:ascii="Cambria Math" w:hAnsi="Cambria Math"/>
-              <w:sz w:val="24"/>
-            </w:rPr>
-            <m:t>=</m:t>
-          </m:r>
-          <m:acc>
-            <m:accPr>
-              <m:ctrlPr>
-                <w:rPr>
-                  <w:rFonts w:ascii="Cambria Math" w:hAnsi="Cambria Math"/>
-                  <w:sz w:val="24"/>
-                </w:rPr>
-              </m:ctrlPr>
-            </m:accPr>
-            <m:e>
-              <m:r>
-                <w:rPr>
-                  <w:rFonts w:ascii="Cambria Math" w:hAnsi="Cambria Math"/>
-                  <w:sz w:val="24"/>
-                </w:rPr>
-                <m:t>E</m:t>
-              </m:r>
-            </m:e>
-          </m:acc>
-          <m:d>
-            <m:dPr>
-              <m:ctrlPr>
-                <w:rPr>
-                  <w:rFonts w:ascii="Cambria Math" w:hAnsi="Cambria Math"/>
-                  <w:sz w:val="24"/>
-                </w:rPr>
-              </m:ctrlPr>
-            </m:dPr>
-            <m:e>
-              <m:sSup>
-                <m:sSupPr>
-                  <m:ctrlPr>
-                    <w:rPr>
-                      <w:rFonts w:ascii="Cambria Math" w:hAnsi="Cambria Math"/>
-                      <w:sz w:val="24"/>
-                    </w:rPr>
-                  </m:ctrlPr>
-                </m:sSupPr>
-                <m:e>
-                  <m:r>
-                    <m:rPr>
-                      <m:sty m:val="p"/>
-                    </m:rPr>
-                    <w:rPr>
-                      <w:rFonts w:ascii="Cambria Math" w:hAnsi="Cambria Math"/>
-                      <w:sz w:val="24"/>
-                    </w:rPr>
-                    <m:t>e</m:t>
-                  </m:r>
-                </m:e>
-                <m:sup>
-                  <m:r>
-                    <w:rPr>
-                      <w:rFonts w:ascii="Cambria Math" w:hAnsi="Cambria Math"/>
-                      <w:sz w:val="24"/>
-                    </w:rPr>
-                    <m:t>-</m:t>
-                  </m:r>
-                  <m:nary>
-                    <m:naryPr>
-                      <m:ctrlPr>
-                        <w:rPr>
-                          <w:rFonts w:ascii="Cambria Math" w:hAnsi="Cambria Math"/>
-                          <w:sz w:val="24"/>
-                        </w:rPr>
-                      </m:ctrlPr>
-                    </m:naryPr>
-                    <m:sub>
-                      <m:r>
-                        <m:rPr>
-                          <m:sty m:val="p"/>
-                        </m:rPr>
-                        <w:rPr>
-                          <w:rFonts w:ascii="Cambria Math" w:hAnsi="Cambria Math"/>
-                          <w:sz w:val="24"/>
-                        </w:rPr>
-                        <m:t>t</m:t>
-                      </m:r>
-                    </m:sub>
-                    <m:sup>
-                      <m:r>
-                        <m:rPr>
-                          <m:sty m:val="p"/>
-                        </m:rPr>
-                        <w:rPr>
-                          <w:rFonts w:ascii="Cambria Math" w:hAnsi="Cambria Math"/>
-                          <w:sz w:val="24"/>
-                        </w:rPr>
-                        <m:t>T</m:t>
-                      </m:r>
-                    </m:sup>
-                    <m:e>
-                      <m:r>
-                        <w:rPr>
-                          <w:rFonts w:ascii="Cambria Math" w:hAnsi="Cambria Math"/>
-                          <w:sz w:val="24"/>
-                        </w:rPr>
-                        <m:t>ϕ</m:t>
-                      </m:r>
-                      <m:d>
-                        <m:dPr>
-                          <m:ctrlPr>
-                            <w:rPr>
-                              <w:rFonts w:ascii="Cambria Math" w:hAnsi="Cambria Math"/>
-                              <w:i/>
-                              <w:sz w:val="24"/>
-                            </w:rPr>
-                          </m:ctrlPr>
-                        </m:dPr>
-                        <m:e>
-                          <m:r>
-                            <w:rPr>
-                              <w:rFonts w:ascii="Cambria Math" w:hAnsi="Cambria Math"/>
-                              <w:sz w:val="24"/>
-                            </w:rPr>
-                            <m:t>u</m:t>
-                          </m:r>
-                        </m:e>
-                      </m:d>
-                      <m:r>
-                        <w:rPr>
-                          <w:rFonts w:ascii="Cambria Math" w:hAnsi="Cambria Math"/>
-                          <w:sz w:val="24"/>
-                        </w:rPr>
-                        <m:t>du</m:t>
-                      </m:r>
-                    </m:e>
-                  </m:nary>
-                  <m:r>
-                    <w:rPr>
-                      <w:rFonts w:ascii="Cambria Math" w:hAnsi="Cambria Math"/>
-                      <w:sz w:val="24"/>
-                    </w:rPr>
-                    <m:t>-x</m:t>
-                  </m:r>
-                  <m:d>
-                    <m:dPr>
-                      <m:ctrlPr>
-                        <w:rPr>
-                          <w:rFonts w:ascii="Cambria Math" w:hAnsi="Cambria Math"/>
-                          <w:i/>
-                          <w:sz w:val="24"/>
-                        </w:rPr>
-                      </m:ctrlPr>
-                    </m:dPr>
-                    <m:e>
-                      <m:r>
-                        <w:rPr>
-                          <w:rFonts w:ascii="Cambria Math" w:hAnsi="Cambria Math"/>
-                          <w:sz w:val="24"/>
-                        </w:rPr>
-                        <m:t>t</m:t>
-                      </m:r>
-                    </m:e>
-                  </m:d>
-                  <m:r>
-                    <w:rPr>
-                      <w:rFonts w:ascii="Cambria Math" w:hAnsi="Cambria Math"/>
-                      <w:sz w:val="24"/>
-                    </w:rPr>
-                    <m:t>B</m:t>
-                  </m:r>
-                  <m:d>
-                    <m:dPr>
-                      <m:ctrlPr>
-                        <w:rPr>
-                          <w:rFonts w:ascii="Cambria Math" w:hAnsi="Cambria Math"/>
-                          <w:i/>
-                          <w:sz w:val="24"/>
-                        </w:rPr>
-                      </m:ctrlPr>
-                    </m:dPr>
-                    <m:e>
-                      <m:r>
-                        <w:rPr>
-                          <w:rFonts w:ascii="Cambria Math" w:hAnsi="Cambria Math"/>
-                          <w:sz w:val="24"/>
-                        </w:rPr>
-                        <m:t>t,T</m:t>
-                      </m:r>
-                    </m:e>
-                  </m:d>
-                  <m:r>
-                    <w:rPr>
-                      <w:rFonts w:ascii="Cambria Math" w:hAnsi="Cambria Math"/>
-                      <w:sz w:val="24"/>
-                    </w:rPr>
-                    <m:t>+</m:t>
-                  </m:r>
-                  <m:f>
-                    <m:fPr>
-                      <m:ctrlPr>
-                        <w:rPr>
-                          <w:rFonts w:ascii="Cambria Math" w:hAnsi="Cambria Math"/>
-                          <w:i/>
-                          <w:sz w:val="24"/>
-                        </w:rPr>
-                      </m:ctrlPr>
-                    </m:fPr>
-                    <m:num>
-                      <m:r>
-                        <w:rPr>
-                          <w:rFonts w:ascii="Cambria Math" w:hAnsi="Cambria Math"/>
-                          <w:sz w:val="24"/>
-                        </w:rPr>
-                        <m:t>1</m:t>
-                      </m:r>
-                    </m:num>
-                    <m:den>
-                      <m:r>
-                        <w:rPr>
-                          <w:rFonts w:ascii="Cambria Math" w:hAnsi="Cambria Math"/>
-                          <w:sz w:val="24"/>
-                        </w:rPr>
-                        <m:t>2</m:t>
-                      </m:r>
-                    </m:den>
-                  </m:f>
-                  <m:r>
-                    <w:rPr>
-                      <w:rFonts w:ascii="Cambria Math" w:hAnsi="Cambria Math"/>
-                      <w:sz w:val="24"/>
-                    </w:rPr>
-                    <m:t>V</m:t>
-                  </m:r>
-                  <m:d>
-                    <m:dPr>
-                      <m:ctrlPr>
-                        <w:rPr>
-                          <w:rFonts w:ascii="Cambria Math" w:hAnsi="Cambria Math"/>
-                          <w:i/>
-                          <w:sz w:val="24"/>
-                        </w:rPr>
-                      </m:ctrlPr>
-                    </m:dPr>
-                    <m:e>
-                      <m:r>
-                        <w:rPr>
-                          <w:rFonts w:ascii="Cambria Math" w:hAnsi="Cambria Math"/>
-                          <w:sz w:val="24"/>
-                        </w:rPr>
-                        <m:t>t,T</m:t>
-                      </m:r>
-                    </m:e>
-                  </m:d>
-                </m:sup>
-              </m:sSup>
-              <m:ctrlPr>
-                <w:rPr>
-                  <w:rFonts w:ascii="Cambria Math" w:hAnsi="Cambria Math"/>
-                  <w:i/>
-                  <w:sz w:val="24"/>
-                </w:rPr>
-              </m:ctrlPr>
-            </m:e>
-          </m:d>
         </m:oMath>
       </m:oMathPara>
     </w:p>
     <w:p>
       <w:pPr>
         <w:pStyle w:val="a4"/>
-        <w:ind w:leftChars="0" w:left="760"/>
-        <w:rPr>
-          <w:b/>
-          <w:sz w:val="24"/>
+        <w:ind w:leftChars="780" w:left="1560"/>
+        <w:rPr>
+          <w:sz w:val="24"/>
+          <w:szCs w:val="24"/>
         </w:rPr>
       </w:pPr>
-    </w:p>
-    <w:p>
-      <w:pPr>
-        <w:ind w:leftChars="400" w:left="800"/>
-        <w:jc w:val="left"/>
-        <w:rPr>
-          <w:sz w:val="24"/>
-          <w:szCs w:val="24"/>
-        </w:rPr>
-      </w:pPr>
-      <w:r>
-        <w:rPr>
-          <w:rFonts w:hint="eastAsia"/>
-          <w:sz w:val="24"/>
-          <w:szCs w:val="24"/>
-        </w:rPr>
-        <w:t xml:space="preserve">0시점 시장에서 관측된 만기 </w:t>
-      </w:r>
-      <w:r>
-        <w:rPr>
-          <w:sz w:val="24"/>
-          <w:szCs w:val="24"/>
-        </w:rPr>
-        <w:t>T</w:t>
-      </w:r>
-      <w:r>
-        <w:rPr>
-          <w:rFonts w:hint="eastAsia"/>
-          <w:sz w:val="24"/>
-          <w:szCs w:val="24"/>
-        </w:rPr>
-        <w:t xml:space="preserve">인 </w:t>
-      </w:r>
-      <w:r>
-        <w:rPr>
-          <w:sz w:val="24"/>
-          <w:szCs w:val="24"/>
-        </w:rPr>
-        <w:t>Zero Bond</w:t>
-      </w:r>
-      <w:r>
-        <w:rPr>
-          <w:rFonts w:hint="eastAsia"/>
-          <w:sz w:val="24"/>
-          <w:szCs w:val="24"/>
-        </w:rPr>
-        <w:t xml:space="preserve"> </w:t>
-      </w:r>
       <m:oMath>
+        <m:r>
+          <m:rPr>
+            <m:sty m:val="p"/>
+          </m:rPr>
+          <w:rPr>
+            <w:rFonts w:ascii="Cambria Math" w:hAnsi="Cambria Math"/>
+            <w:sz w:val="24"/>
+            <w:szCs w:val="24"/>
+          </w:rPr>
+          <m:t>∴</m:t>
+        </m:r>
         <m:sSup>
           <m:sSupPr>
             <m:ctrlPr>
@@ -9773,6 +11008,9 @@
           </m:sSupPr>
           <m:e>
             <m:r>
+              <m:rPr>
+                <m:sty m:val="p"/>
+              </m:rPr>
               <w:rPr>
                 <w:rFonts w:ascii="Cambria Math" w:hAnsi="Cambria Math"/>
                 <w:sz w:val="24"/>
@@ -9813,8 +11051,40 @@
                 <w:sz w:val="24"/>
                 <w:szCs w:val="24"/>
               </w:rPr>
-              <m:t>0,T</m:t>
+              <m:t>0,</m:t>
             </m:r>
+            <m:sSub>
+              <m:sSubPr>
+                <m:ctrlPr>
+                  <w:rPr>
+                    <w:rFonts w:ascii="Cambria Math" w:hAnsi="Cambria Math"/>
+                    <w:i/>
+                    <w:sz w:val="24"/>
+                    <w:szCs w:val="24"/>
+                  </w:rPr>
+                </m:ctrlPr>
+              </m:sSubPr>
+              <m:e>
+                <m:r>
+                  <w:rPr>
+                    <w:rFonts w:ascii="Cambria Math" w:hAnsi="Cambria Math"/>
+                    <w:sz w:val="24"/>
+                    <w:szCs w:val="24"/>
+                  </w:rPr>
+                  <m:t>t</m:t>
+                </m:r>
+              </m:e>
+              <m:sub>
+                <m:r>
+                  <w:rPr>
+                    <w:rFonts w:ascii="Cambria Math" w:hAnsi="Cambria Math"/>
+                    <w:sz w:val="24"/>
+                    <w:szCs w:val="24"/>
+                  </w:rPr>
+                  <m:t>i</m:t>
+                </m:r>
+              </m:sub>
+            </m:sSub>
           </m:e>
         </m:d>
       </m:oMath>
@@ -9824,970 +11094,1235 @@
           <w:sz w:val="24"/>
           <w:szCs w:val="24"/>
         </w:rPr>
-        <w:t>가 다음을 만족한다.</w:t>
-      </w:r>
-    </w:p>
-    <w:p>
-      <w:pPr>
-        <w:ind w:leftChars="400" w:left="800"/>
-        <w:jc w:val="left"/>
+        <w:t>는 현재시점 제로쿠폰채 가격(</w:t>
+      </w:r>
+      <w:r>
         <w:rPr>
           <w:sz w:val="24"/>
           <w:szCs w:val="24"/>
         </w:rPr>
-      </w:pPr>
-      <m:oMathPara>
-        <m:oMath>
-          <m:sSup>
-            <m:sSupPr>
-              <m:ctrlPr>
-                <w:rPr>
-                  <w:rFonts w:ascii="Cambria Math" w:hAnsi="Cambria Math"/>
-                  <w:sz w:val="24"/>
-                  <w:szCs w:val="24"/>
-                </w:rPr>
-              </m:ctrlPr>
-            </m:sSupPr>
-            <m:e>
-              <m:r>
-                <m:rPr>
-                  <m:sty m:val="p"/>
-                </m:rPr>
-                <w:rPr>
-                  <w:rFonts w:ascii="Cambria Math" w:hAnsi="Cambria Math"/>
-                  <w:sz w:val="24"/>
-                  <w:szCs w:val="24"/>
-                </w:rPr>
-                <m:t>P</m:t>
-              </m:r>
-            </m:e>
-            <m:sup>
-              <m:r>
-                <m:rPr>
-                  <m:sty m:val="p"/>
-                </m:rPr>
-                <w:rPr>
-                  <w:rFonts w:ascii="Cambria Math" w:hAnsi="Cambria Math"/>
-                  <w:sz w:val="24"/>
-                  <w:szCs w:val="24"/>
-                </w:rPr>
-                <m:t>M</m:t>
-              </m:r>
-            </m:sup>
-          </m:sSup>
-          <m:d>
-            <m:dPr>
-              <m:ctrlPr>
-                <w:rPr>
-                  <w:rFonts w:ascii="Cambria Math" w:hAnsi="Cambria Math"/>
-                  <w:i/>
-                  <w:sz w:val="24"/>
-                  <w:szCs w:val="24"/>
-                </w:rPr>
-              </m:ctrlPr>
-            </m:dPr>
-            <m:e>
-              <m:r>
-                <w:rPr>
-                  <w:rFonts w:ascii="Cambria Math" w:hAnsi="Cambria Math"/>
-                  <w:sz w:val="24"/>
-                  <w:szCs w:val="24"/>
-                </w:rPr>
-                <m:t>0,T</m:t>
-              </m:r>
-            </m:e>
-          </m:d>
-          <m:r>
-            <w:rPr>
-              <w:rFonts w:ascii="Cambria Math" w:hAnsi="Cambria Math"/>
-              <w:sz w:val="24"/>
-              <w:szCs w:val="24"/>
-            </w:rPr>
-            <m:t>=</m:t>
-          </m:r>
-          <m:sSup>
-            <m:sSupPr>
-              <m:ctrlPr>
-                <w:rPr>
-                  <w:rFonts w:ascii="Cambria Math" w:hAnsi="Cambria Math"/>
-                  <w:sz w:val="24"/>
-                  <w:szCs w:val="24"/>
-                </w:rPr>
-              </m:ctrlPr>
-            </m:sSupPr>
-            <m:e>
-              <m:r>
-                <m:rPr>
-                  <m:sty m:val="p"/>
-                </m:rPr>
-                <w:rPr>
-                  <w:rFonts w:ascii="Cambria Math" w:hAnsi="Cambria Math"/>
-                  <w:sz w:val="24"/>
-                  <w:szCs w:val="24"/>
-                </w:rPr>
-                <m:t>e</m:t>
-              </m:r>
-            </m:e>
-            <m:sup>
-              <m:r>
-                <w:rPr>
-                  <w:rFonts w:ascii="Cambria Math" w:hAnsi="Cambria Math"/>
-                  <w:sz w:val="24"/>
-                  <w:szCs w:val="24"/>
-                </w:rPr>
-                <m:t>-</m:t>
-              </m:r>
-              <m:nary>
-                <m:naryPr>
-                  <m:ctrlPr>
-                    <w:rPr>
-                      <w:rFonts w:ascii="Cambria Math" w:hAnsi="Cambria Math"/>
-                      <w:sz w:val="24"/>
-                      <w:szCs w:val="24"/>
-                    </w:rPr>
-                  </m:ctrlPr>
-                </m:naryPr>
-                <m:sub>
-                  <m:r>
-                    <m:rPr>
-                      <m:sty m:val="p"/>
-                    </m:rPr>
-                    <w:rPr>
-                      <w:rFonts w:ascii="Cambria Math" w:hAnsi="Cambria Math"/>
-                      <w:sz w:val="24"/>
-                      <w:szCs w:val="24"/>
-                    </w:rPr>
-                    <m:t>0</m:t>
-                  </m:r>
-                </m:sub>
-                <m:sup>
-                  <m:r>
-                    <m:rPr>
-                      <m:sty m:val="p"/>
-                    </m:rPr>
-                    <w:rPr>
-                      <w:rFonts w:ascii="Cambria Math" w:hAnsi="Cambria Math"/>
-                      <w:sz w:val="24"/>
-                      <w:szCs w:val="24"/>
-                    </w:rPr>
-                    <m:t>T</m:t>
-                  </m:r>
-                </m:sup>
-                <m:e>
-                  <m:r>
-                    <w:rPr>
-                      <w:rFonts w:ascii="Cambria Math" w:hAnsi="Cambria Math"/>
-                      <w:sz w:val="24"/>
-                      <w:szCs w:val="24"/>
-                    </w:rPr>
-                    <m:t>α</m:t>
-                  </m:r>
-                  <m:d>
-                    <m:dPr>
-                      <m:ctrlPr>
-                        <w:rPr>
-                          <w:rFonts w:ascii="Cambria Math" w:hAnsi="Cambria Math"/>
-                          <w:i/>
-                          <w:sz w:val="24"/>
-                          <w:szCs w:val="24"/>
-                        </w:rPr>
-                      </m:ctrlPr>
-                    </m:dPr>
-                    <m:e>
-                      <m:r>
-                        <w:rPr>
-                          <w:rFonts w:ascii="Cambria Math" w:hAnsi="Cambria Math"/>
-                          <w:sz w:val="24"/>
-                          <w:szCs w:val="24"/>
-                        </w:rPr>
-                        <m:t>u</m:t>
-                      </m:r>
-                    </m:e>
-                  </m:d>
-                  <m:r>
-                    <w:rPr>
-                      <w:rFonts w:ascii="Cambria Math" w:hAnsi="Cambria Math"/>
-                      <w:sz w:val="24"/>
-                      <w:szCs w:val="24"/>
-                    </w:rPr>
-                    <m:t>du</m:t>
-                  </m:r>
-                </m:e>
-              </m:nary>
-              <m:r>
-                <w:rPr>
-                  <w:rFonts w:ascii="Cambria Math" w:hAnsi="Cambria Math"/>
-                  <w:sz w:val="24"/>
-                  <w:szCs w:val="24"/>
-                </w:rPr>
-                <m:t>+</m:t>
-              </m:r>
-              <m:f>
-                <m:fPr>
-                  <m:ctrlPr>
-                    <w:rPr>
-                      <w:rFonts w:ascii="Cambria Math" w:hAnsi="Cambria Math"/>
-                      <w:i/>
-                      <w:sz w:val="24"/>
-                      <w:szCs w:val="24"/>
-                    </w:rPr>
-                  </m:ctrlPr>
-                </m:fPr>
-                <m:num>
-                  <m:r>
-                    <w:rPr>
-                      <w:rFonts w:ascii="Cambria Math" w:hAnsi="Cambria Math"/>
-                      <w:sz w:val="24"/>
-                      <w:szCs w:val="24"/>
-                    </w:rPr>
-                    <m:t>1</m:t>
-                  </m:r>
-                </m:num>
-                <m:den>
-                  <m:r>
-                    <w:rPr>
-                      <w:rFonts w:ascii="Cambria Math" w:hAnsi="Cambria Math"/>
-                      <w:sz w:val="24"/>
-                      <w:szCs w:val="24"/>
-                    </w:rPr>
-                    <m:t>2</m:t>
-                  </m:r>
-                </m:den>
-              </m:f>
-              <m:r>
-                <w:rPr>
-                  <w:rFonts w:ascii="Cambria Math" w:hAnsi="Cambria Math"/>
-                  <w:sz w:val="24"/>
-                  <w:szCs w:val="24"/>
-                </w:rPr>
-                <m:t>V</m:t>
-              </m:r>
-              <m:d>
-                <m:dPr>
-                  <m:ctrlPr>
-                    <w:rPr>
-                      <w:rFonts w:ascii="Cambria Math" w:hAnsi="Cambria Math"/>
-                      <w:i/>
-                      <w:sz w:val="24"/>
-                      <w:szCs w:val="24"/>
-                    </w:rPr>
-                  </m:ctrlPr>
-                </m:dPr>
-                <m:e>
-                  <m:r>
-                    <w:rPr>
-                      <w:rFonts w:ascii="Cambria Math" w:hAnsi="Cambria Math"/>
-                      <w:sz w:val="24"/>
-                      <w:szCs w:val="24"/>
-                    </w:rPr>
-                    <m:t>0,T</m:t>
-                  </m:r>
-                </m:e>
-              </m:d>
-            </m:sup>
-          </m:sSup>
-        </m:oMath>
-      </m:oMathPara>
-    </w:p>
-    <w:p>
-      <w:pPr>
-        <w:ind w:leftChars="400" w:left="800"/>
-        <w:jc w:val="left"/>
-        <w:rPr>
+        <w:t xml:space="preserve">Discount </w:t>
+      </w:r>
+      <w:r>
+        <w:rPr>
+          <w:rFonts w:hint="eastAsia"/>
           <w:sz w:val="24"/>
           <w:szCs w:val="24"/>
         </w:rPr>
-      </w:pPr>
-      <m:oMathPara>
-        <m:oMath>
-          <m:sSup>
-            <m:sSupPr>
-              <m:ctrlPr>
-                <w:rPr>
-                  <w:rFonts w:ascii="Cambria Math" w:hAnsi="Cambria Math"/>
-                  <w:sz w:val="24"/>
-                  <w:szCs w:val="24"/>
-                </w:rPr>
-              </m:ctrlPr>
-            </m:sSupPr>
-            <m:e>
-              <m:r>
-                <m:rPr>
-                  <m:sty m:val="p"/>
-                </m:rPr>
-                <w:rPr>
-                  <w:rFonts w:ascii="Cambria Math" w:hAnsi="Cambria Math"/>
-                  <w:sz w:val="24"/>
-                  <w:szCs w:val="24"/>
-                </w:rPr>
-                <m:t>e</m:t>
-              </m:r>
-            </m:e>
-            <m:sup>
-              <m:r>
-                <w:rPr>
-                  <w:rFonts w:ascii="Cambria Math" w:hAnsi="Cambria Math"/>
-                  <w:sz w:val="24"/>
-                  <w:szCs w:val="24"/>
-                </w:rPr>
-                <m:t>-</m:t>
-              </m:r>
-              <m:nary>
-                <m:naryPr>
-                  <m:ctrlPr>
-                    <w:rPr>
-                      <w:rFonts w:ascii="Cambria Math" w:hAnsi="Cambria Math"/>
-                      <w:sz w:val="24"/>
-                      <w:szCs w:val="24"/>
-                    </w:rPr>
-                  </m:ctrlPr>
-                </m:naryPr>
-                <m:sub>
-                  <m:r>
-                    <m:rPr>
-                      <m:sty m:val="p"/>
-                    </m:rPr>
-                    <w:rPr>
-                      <w:rFonts w:ascii="Cambria Math" w:hAnsi="Cambria Math"/>
-                      <w:sz w:val="24"/>
-                      <w:szCs w:val="24"/>
-                    </w:rPr>
-                    <m:t>0</m:t>
-                  </m:r>
-                </m:sub>
-                <m:sup>
-                  <m:r>
-                    <m:rPr>
-                      <m:sty m:val="p"/>
-                    </m:rPr>
-                    <w:rPr>
-                      <w:rFonts w:ascii="Cambria Math" w:hAnsi="Cambria Math"/>
-                      <w:sz w:val="24"/>
-                      <w:szCs w:val="24"/>
-                    </w:rPr>
-                    <m:t>T</m:t>
-                  </m:r>
-                </m:sup>
-                <m:e>
-                  <m:r>
-                    <w:rPr>
-                      <w:rFonts w:ascii="Cambria Math" w:hAnsi="Cambria Math"/>
-                      <w:sz w:val="24"/>
-                      <w:szCs w:val="24"/>
-                    </w:rPr>
-                    <m:t>α</m:t>
-                  </m:r>
-                  <m:d>
-                    <m:dPr>
-                      <m:ctrlPr>
-                        <w:rPr>
-                          <w:rFonts w:ascii="Cambria Math" w:hAnsi="Cambria Math"/>
-                          <w:i/>
-                          <w:sz w:val="24"/>
-                          <w:szCs w:val="24"/>
-                        </w:rPr>
-                      </m:ctrlPr>
-                    </m:dPr>
-                    <m:e>
-                      <m:r>
-                        <w:rPr>
-                          <w:rFonts w:ascii="Cambria Math" w:hAnsi="Cambria Math"/>
-                          <w:sz w:val="24"/>
-                          <w:szCs w:val="24"/>
-                        </w:rPr>
-                        <m:t>u</m:t>
-                      </m:r>
-                    </m:e>
-                  </m:d>
-                  <m:r>
-                    <w:rPr>
-                      <w:rFonts w:ascii="Cambria Math" w:hAnsi="Cambria Math"/>
-                      <w:sz w:val="24"/>
-                      <w:szCs w:val="24"/>
-                    </w:rPr>
-                    <m:t>du</m:t>
-                  </m:r>
-                </m:e>
-              </m:nary>
-            </m:sup>
-          </m:sSup>
-          <m:r>
-            <m:rPr>
-              <m:sty m:val="p"/>
-            </m:rPr>
-            <w:rPr>
-              <w:rFonts w:ascii="Cambria Math" w:hAnsi="Cambria Math"/>
-              <w:sz w:val="24"/>
-              <w:szCs w:val="24"/>
-            </w:rPr>
-            <m:t>=</m:t>
-          </m:r>
-          <m:sSup>
-            <m:sSupPr>
-              <m:ctrlPr>
-                <w:rPr>
-                  <w:rFonts w:ascii="Cambria Math" w:hAnsi="Cambria Math"/>
-                  <w:sz w:val="24"/>
-                  <w:szCs w:val="24"/>
-                </w:rPr>
-              </m:ctrlPr>
-            </m:sSupPr>
-            <m:e>
-              <m:r>
-                <m:rPr>
-                  <m:sty m:val="p"/>
-                </m:rPr>
-                <w:rPr>
-                  <w:rFonts w:ascii="Cambria Math" w:hAnsi="Cambria Math"/>
-                  <w:sz w:val="24"/>
-                  <w:szCs w:val="24"/>
-                </w:rPr>
-                <m:t>P</m:t>
-              </m:r>
-            </m:e>
-            <m:sup>
-              <m:r>
-                <m:rPr>
-                  <m:sty m:val="p"/>
-                </m:rPr>
-                <w:rPr>
-                  <w:rFonts w:ascii="Cambria Math" w:hAnsi="Cambria Math"/>
-                  <w:sz w:val="24"/>
-                  <w:szCs w:val="24"/>
-                </w:rPr>
-                <m:t>M</m:t>
-              </m:r>
-            </m:sup>
-          </m:sSup>
-          <m:d>
-            <m:dPr>
-              <m:ctrlPr>
-                <w:rPr>
-                  <w:rFonts w:ascii="Cambria Math" w:hAnsi="Cambria Math"/>
-                  <w:i/>
-                  <w:sz w:val="24"/>
-                  <w:szCs w:val="24"/>
-                </w:rPr>
-              </m:ctrlPr>
-            </m:dPr>
-            <m:e>
-              <m:r>
-                <w:rPr>
-                  <w:rFonts w:ascii="Cambria Math" w:hAnsi="Cambria Math"/>
-                  <w:sz w:val="24"/>
-                  <w:szCs w:val="24"/>
-                </w:rPr>
-                <m:t>0,T</m:t>
-              </m:r>
-            </m:e>
-          </m:d>
-          <m:sSup>
-            <m:sSupPr>
-              <m:ctrlPr>
-                <w:rPr>
-                  <w:rFonts w:ascii="Cambria Math" w:hAnsi="Cambria Math"/>
-                  <w:sz w:val="24"/>
-                  <w:szCs w:val="24"/>
-                </w:rPr>
-              </m:ctrlPr>
-            </m:sSupPr>
-            <m:e>
-              <m:r>
-                <m:rPr>
-                  <m:sty m:val="p"/>
-                </m:rPr>
-                <w:rPr>
-                  <w:rFonts w:ascii="Cambria Math" w:hAnsi="Cambria Math"/>
-                  <w:sz w:val="24"/>
-                  <w:szCs w:val="24"/>
-                </w:rPr>
-                <m:t>e</m:t>
-              </m:r>
-            </m:e>
-            <m:sup>
-              <m:r>
-                <w:rPr>
-                  <w:rFonts w:ascii="Cambria Math" w:hAnsi="Cambria Math"/>
-                  <w:sz w:val="24"/>
-                  <w:szCs w:val="24"/>
-                </w:rPr>
-                <m:t>-</m:t>
-              </m:r>
-              <m:f>
-                <m:fPr>
-                  <m:ctrlPr>
-                    <w:rPr>
-                      <w:rFonts w:ascii="Cambria Math" w:hAnsi="Cambria Math"/>
-                      <w:i/>
-                      <w:sz w:val="24"/>
-                      <w:szCs w:val="24"/>
-                    </w:rPr>
-                  </m:ctrlPr>
-                </m:fPr>
-                <m:num>
-                  <m:r>
-                    <w:rPr>
-                      <w:rFonts w:ascii="Cambria Math" w:hAnsi="Cambria Math"/>
-                      <w:sz w:val="24"/>
-                      <w:szCs w:val="24"/>
-                    </w:rPr>
-                    <m:t>1</m:t>
-                  </m:r>
-                </m:num>
-                <m:den>
-                  <m:r>
-                    <w:rPr>
-                      <w:rFonts w:ascii="Cambria Math" w:hAnsi="Cambria Math"/>
-                      <w:sz w:val="24"/>
-                      <w:szCs w:val="24"/>
-                    </w:rPr>
-                    <m:t>2</m:t>
-                  </m:r>
-                </m:den>
-              </m:f>
-              <m:r>
-                <w:rPr>
-                  <w:rFonts w:ascii="Cambria Math" w:hAnsi="Cambria Math"/>
-                  <w:sz w:val="24"/>
-                  <w:szCs w:val="24"/>
-                </w:rPr>
-                <m:t>V</m:t>
-              </m:r>
-              <m:d>
-                <m:dPr>
-                  <m:ctrlPr>
-                    <w:rPr>
-                      <w:rFonts w:ascii="Cambria Math" w:hAnsi="Cambria Math"/>
-                      <w:i/>
-                      <w:sz w:val="24"/>
-                      <w:szCs w:val="24"/>
-                    </w:rPr>
-                  </m:ctrlPr>
-                </m:dPr>
-                <m:e>
-                  <m:r>
-                    <w:rPr>
-                      <w:rFonts w:ascii="Cambria Math" w:hAnsi="Cambria Math"/>
-                      <w:sz w:val="24"/>
-                      <w:szCs w:val="24"/>
-                    </w:rPr>
-                    <m:t>0,T</m:t>
-                  </m:r>
-                </m:e>
-              </m:d>
-            </m:sup>
-          </m:sSup>
-        </m:oMath>
-      </m:oMathPara>
-    </w:p>
-    <w:p>
-      <w:pPr>
-        <w:ind w:leftChars="400" w:left="800"/>
-        <w:jc w:val="left"/>
+        <w:t>F</w:t>
+      </w:r>
+      <w:r>
         <w:rPr>
           <w:sz w:val="24"/>
           <w:szCs w:val="24"/>
         </w:rPr>
-      </w:pPr>
-      <w:r>
-        <w:rPr>
-          <w:rFonts w:hint="eastAsia"/>
-          <w:sz w:val="24"/>
-          <w:szCs w:val="24"/>
-        </w:rPr>
-        <w:t>따라서</w:t>
-      </w:r>
-    </w:p>
-    <w:p>
-      <w:pPr>
-        <w:ind w:leftChars="400" w:left="800"/>
-        <w:jc w:val="left"/>
-        <w:rPr>
-          <w:sz w:val="24"/>
-          <w:szCs w:val="24"/>
-        </w:rPr>
-      </w:pPr>
-      <m:oMathPara>
-        <m:oMathParaPr>
-          <m:jc m:val="left"/>
-        </m:oMathParaPr>
-        <m:oMath>
-          <m:sSup>
-            <m:sSupPr>
-              <m:ctrlPr>
-                <w:rPr>
-                  <w:rFonts w:ascii="Cambria Math" w:hAnsi="Cambria Math"/>
-                  <w:sz w:val="24"/>
-                  <w:szCs w:val="24"/>
-                </w:rPr>
-              </m:ctrlPr>
-            </m:sSupPr>
-            <m:e>
-              <m:r>
-                <m:rPr>
-                  <m:sty m:val="p"/>
-                </m:rPr>
-                <w:rPr>
-                  <w:rFonts w:ascii="Cambria Math" w:hAnsi="Cambria Math"/>
-                  <w:sz w:val="24"/>
-                  <w:szCs w:val="24"/>
-                </w:rPr>
-                <m:t>e</m:t>
-              </m:r>
-            </m:e>
-            <m:sup>
-              <m:r>
-                <w:rPr>
-                  <w:rFonts w:ascii="Cambria Math" w:hAnsi="Cambria Math"/>
-                  <w:sz w:val="24"/>
-                  <w:szCs w:val="24"/>
-                </w:rPr>
-                <m:t>-</m:t>
-              </m:r>
-              <m:nary>
-                <m:naryPr>
-                  <m:ctrlPr>
-                    <w:rPr>
-                      <w:rFonts w:ascii="Cambria Math" w:hAnsi="Cambria Math"/>
-                      <w:sz w:val="24"/>
-                      <w:szCs w:val="24"/>
-                    </w:rPr>
-                  </m:ctrlPr>
-                </m:naryPr>
-                <m:sub>
-                  <m:r>
-                    <m:rPr>
-                      <m:sty m:val="p"/>
-                    </m:rPr>
-                    <w:rPr>
-                      <w:rFonts w:ascii="Cambria Math" w:hAnsi="Cambria Math"/>
-                      <w:sz w:val="24"/>
-                      <w:szCs w:val="24"/>
-                    </w:rPr>
-                    <m:t>t</m:t>
-                  </m:r>
-                </m:sub>
-                <m:sup>
-                  <m:r>
-                    <m:rPr>
-                      <m:sty m:val="p"/>
-                    </m:rPr>
-                    <w:rPr>
-                      <w:rFonts w:ascii="Cambria Math" w:hAnsi="Cambria Math"/>
-                      <w:sz w:val="24"/>
-                      <w:szCs w:val="24"/>
-                    </w:rPr>
-                    <m:t>T</m:t>
-                  </m:r>
-                </m:sup>
-                <m:e>
-                  <m:r>
-                    <w:rPr>
-                      <w:rFonts w:ascii="Cambria Math" w:hAnsi="Cambria Math"/>
-                      <w:sz w:val="24"/>
-                      <w:szCs w:val="24"/>
-                    </w:rPr>
-                    <m:t>α</m:t>
-                  </m:r>
-                  <m:d>
-                    <m:dPr>
-                      <m:ctrlPr>
-                        <w:rPr>
-                          <w:rFonts w:ascii="Cambria Math" w:hAnsi="Cambria Math"/>
-                          <w:i/>
-                          <w:sz w:val="24"/>
-                          <w:szCs w:val="24"/>
-                        </w:rPr>
-                      </m:ctrlPr>
-                    </m:dPr>
-                    <m:e>
-                      <m:r>
-                        <w:rPr>
-                          <w:rFonts w:ascii="Cambria Math" w:hAnsi="Cambria Math"/>
-                          <w:sz w:val="24"/>
-                          <w:szCs w:val="24"/>
-                        </w:rPr>
-                        <m:t>u</m:t>
-                      </m:r>
-                    </m:e>
-                  </m:d>
-                  <m:r>
-                    <w:rPr>
-                      <w:rFonts w:ascii="Cambria Math" w:hAnsi="Cambria Math"/>
-                      <w:sz w:val="24"/>
-                      <w:szCs w:val="24"/>
-                    </w:rPr>
-                    <m:t>du</m:t>
-                  </m:r>
-                </m:e>
-              </m:nary>
-            </m:sup>
-          </m:sSup>
-          <m:r>
-            <w:rPr>
-              <w:rFonts w:ascii="Cambria Math" w:hAnsi="Cambria Math"/>
-              <w:sz w:val="24"/>
-              <w:szCs w:val="24"/>
-            </w:rPr>
-            <m:t>=</m:t>
-          </m:r>
-          <m:f>
-            <m:fPr>
-              <m:ctrlPr>
-                <w:rPr>
-                  <w:rFonts w:ascii="Cambria Math" w:hAnsi="Cambria Math"/>
-                  <w:i/>
-                  <w:sz w:val="24"/>
-                  <w:szCs w:val="24"/>
-                </w:rPr>
-              </m:ctrlPr>
-            </m:fPr>
-            <m:num>
-              <m:sSup>
-                <m:sSupPr>
-                  <m:ctrlPr>
-                    <w:rPr>
-                      <w:rFonts w:ascii="Cambria Math" w:hAnsi="Cambria Math"/>
-                      <w:sz w:val="24"/>
-                      <w:szCs w:val="24"/>
-                    </w:rPr>
-                  </m:ctrlPr>
-                </m:sSupPr>
-                <m:e>
-                  <m:r>
-                    <w:rPr>
-                      <w:rFonts w:ascii="Cambria Math" w:hAnsi="Cambria Math"/>
-                      <w:sz w:val="24"/>
-                      <w:szCs w:val="24"/>
-                    </w:rPr>
-                    <m:t>P</m:t>
-                  </m:r>
-                </m:e>
-                <m:sup>
-                  <m:r>
-                    <m:rPr>
-                      <m:sty m:val="p"/>
-                    </m:rPr>
-                    <w:rPr>
-                      <w:rFonts w:ascii="Cambria Math" w:hAnsi="Cambria Math"/>
-                      <w:sz w:val="24"/>
-                      <w:szCs w:val="24"/>
-                    </w:rPr>
-                    <m:t>M</m:t>
-                  </m:r>
-                </m:sup>
-              </m:sSup>
-              <m:d>
-                <m:dPr>
-                  <m:ctrlPr>
-                    <w:rPr>
-                      <w:rFonts w:ascii="Cambria Math" w:hAnsi="Cambria Math"/>
-                      <w:i/>
-                      <w:sz w:val="24"/>
-                      <w:szCs w:val="24"/>
-                    </w:rPr>
-                  </m:ctrlPr>
-                </m:dPr>
-                <m:e>
-                  <m:r>
-                    <w:rPr>
-                      <w:rFonts w:ascii="Cambria Math" w:hAnsi="Cambria Math"/>
-                      <w:sz w:val="24"/>
-                      <w:szCs w:val="24"/>
-                    </w:rPr>
-                    <m:t>0,T</m:t>
-                  </m:r>
-                </m:e>
-              </m:d>
-            </m:num>
-            <m:den>
-              <m:sSup>
-                <m:sSupPr>
-                  <m:ctrlPr>
-                    <w:rPr>
-                      <w:rFonts w:ascii="Cambria Math" w:hAnsi="Cambria Math"/>
-                      <w:i/>
-                      <w:sz w:val="24"/>
-                      <w:szCs w:val="24"/>
-                    </w:rPr>
-                  </m:ctrlPr>
-                </m:sSupPr>
-                <m:e>
-                  <m:r>
-                    <w:rPr>
-                      <w:rFonts w:ascii="Cambria Math" w:hAnsi="Cambria Math"/>
-                      <w:sz w:val="24"/>
-                      <w:szCs w:val="24"/>
-                    </w:rPr>
-                    <m:t>P</m:t>
-                  </m:r>
-                </m:e>
-                <m:sup>
-                  <m:r>
-                    <w:rPr>
-                      <w:rFonts w:ascii="Cambria Math" w:hAnsi="Cambria Math"/>
-                      <w:sz w:val="24"/>
-                      <w:szCs w:val="24"/>
-                    </w:rPr>
-                    <m:t>M</m:t>
-                  </m:r>
-                </m:sup>
-              </m:sSup>
-              <m:r>
-                <w:rPr>
-                  <w:rFonts w:ascii="Cambria Math" w:hAnsi="Cambria Math"/>
-                  <w:sz w:val="24"/>
-                  <w:szCs w:val="24"/>
-                </w:rPr>
-                <m:t>(0,t)</m:t>
-              </m:r>
-            </m:den>
-          </m:f>
-          <m:sSup>
-            <m:sSupPr>
-              <m:ctrlPr>
-                <w:rPr>
-                  <w:rFonts w:ascii="Cambria Math" w:hAnsi="Cambria Math"/>
-                  <w:i/>
-                  <w:sz w:val="24"/>
-                  <w:szCs w:val="24"/>
-                </w:rPr>
-              </m:ctrlPr>
-            </m:sSupPr>
-            <m:e>
-              <m:r>
-                <w:rPr>
-                  <w:rFonts w:ascii="Cambria Math" w:hAnsi="Cambria Math"/>
-                  <w:sz w:val="24"/>
-                  <w:szCs w:val="24"/>
-                </w:rPr>
-                <m:t>e</m:t>
-              </m:r>
-            </m:e>
-            <m:sup>
-              <m:r>
-                <w:rPr>
-                  <w:rFonts w:ascii="Cambria Math" w:hAnsi="Cambria Math"/>
-                  <w:sz w:val="24"/>
-                  <w:szCs w:val="24"/>
-                </w:rPr>
-                <m:t>-</m:t>
-              </m:r>
-              <m:f>
-                <m:fPr>
-                  <m:ctrlPr>
-                    <w:rPr>
-                      <w:rFonts w:ascii="Cambria Math" w:hAnsi="Cambria Math"/>
-                      <w:i/>
-                      <w:sz w:val="24"/>
-                      <w:szCs w:val="24"/>
-                    </w:rPr>
-                  </m:ctrlPr>
-                </m:fPr>
-                <m:num>
-                  <m:r>
-                    <w:rPr>
-                      <w:rFonts w:ascii="Cambria Math" w:hAnsi="Cambria Math"/>
-                      <w:sz w:val="24"/>
-                      <w:szCs w:val="24"/>
-                    </w:rPr>
-                    <m:t>1</m:t>
-                  </m:r>
-                </m:num>
-                <m:den>
-                  <m:r>
-                    <w:rPr>
-                      <w:rFonts w:ascii="Cambria Math" w:hAnsi="Cambria Math"/>
-                      <w:sz w:val="24"/>
-                      <w:szCs w:val="24"/>
-                    </w:rPr>
-                    <m:t>2</m:t>
-                  </m:r>
-                </m:den>
-              </m:f>
-              <m:d>
-                <m:dPr>
-                  <m:ctrlPr>
-                    <w:rPr>
-                      <w:rFonts w:ascii="Cambria Math" w:hAnsi="Cambria Math"/>
-                      <w:i/>
-                      <w:sz w:val="24"/>
-                      <w:szCs w:val="24"/>
-                    </w:rPr>
-                  </m:ctrlPr>
-                </m:dPr>
-                <m:e>
-                  <m:r>
-                    <w:rPr>
-                      <w:rFonts w:ascii="Cambria Math" w:hAnsi="Cambria Math"/>
-                      <w:sz w:val="24"/>
-                      <w:szCs w:val="24"/>
-                    </w:rPr>
-                    <m:t>V</m:t>
-                  </m:r>
-                  <m:d>
-                    <m:dPr>
-                      <m:ctrlPr>
-                        <w:rPr>
-                          <w:rFonts w:ascii="Cambria Math" w:hAnsi="Cambria Math"/>
-                          <w:i/>
-                          <w:sz w:val="24"/>
-                          <w:szCs w:val="24"/>
-                        </w:rPr>
-                      </m:ctrlPr>
-                    </m:dPr>
-                    <m:e>
-                      <m:r>
-                        <w:rPr>
-                          <w:rFonts w:ascii="Cambria Math" w:hAnsi="Cambria Math"/>
-                          <w:sz w:val="24"/>
-                          <w:szCs w:val="24"/>
-                        </w:rPr>
-                        <m:t>0,T</m:t>
-                      </m:r>
-                    </m:e>
-                  </m:d>
-                  <m:r>
-                    <w:rPr>
-                      <w:rFonts w:ascii="Cambria Math" w:hAnsi="Cambria Math"/>
-                      <w:sz w:val="24"/>
-                      <w:szCs w:val="24"/>
-                    </w:rPr>
-                    <m:t>-V</m:t>
-                  </m:r>
-                  <m:d>
-                    <m:dPr>
-                      <m:ctrlPr>
-                        <w:rPr>
-                          <w:rFonts w:ascii="Cambria Math" w:hAnsi="Cambria Math"/>
-                          <w:i/>
-                          <w:sz w:val="24"/>
-                          <w:szCs w:val="24"/>
-                        </w:rPr>
-                      </m:ctrlPr>
-                    </m:dPr>
-                    <m:e>
-                      <m:r>
-                        <w:rPr>
-                          <w:rFonts w:ascii="Cambria Math" w:hAnsi="Cambria Math"/>
-                          <w:sz w:val="24"/>
-                          <w:szCs w:val="24"/>
-                        </w:rPr>
-                        <m:t>0,t</m:t>
-                      </m:r>
-                    </m:e>
-                  </m:d>
-                </m:e>
-              </m:d>
-            </m:sup>
-          </m:sSup>
-        </m:oMath>
-      </m:oMathPara>
+        <w:t>actor)</w:t>
+      </w:r>
     </w:p>
     <w:p>
       <w:pPr>
         <w:pStyle w:val="a4"/>
         <w:ind w:leftChars="780" w:left="1560"/>
+        <w:rPr>
+          <w:sz w:val="24"/>
+          <w:szCs w:val="24"/>
+        </w:rPr>
+      </w:pPr>
+    </w:p>
+    <w:p>
+      <w:pPr>
+        <w:pStyle w:val="a4"/>
+        <w:numPr>
+          <w:ilvl w:val="0"/>
+          <w:numId w:val="5"/>
+        </w:numPr>
+        <w:ind w:leftChars="0"/>
+        <w:rPr>
+          <w:sz w:val="24"/>
+          <w:szCs w:val="24"/>
+        </w:rPr>
+      </w:pPr>
+      <w:r>
+        <w:rPr>
+          <w:rFonts w:hint="eastAsia"/>
+          <w:sz w:val="24"/>
+          <w:szCs w:val="24"/>
+        </w:rPr>
+        <w:t>소스코드 정보</w:t>
+      </w:r>
+      <w:r>
+        <w:rPr>
+          <w:rFonts w:hint="eastAsia"/>
+          <w:sz w:val="24"/>
+          <w:szCs w:val="24"/>
+        </w:rPr>
+        <w:t xml:space="preserve"> </w:t>
+      </w:r>
+      <m:oMath>
+        <m:r>
+          <w:rPr>
+            <w:rFonts w:ascii="Cambria Math" w:hAnsi="Cambria Math"/>
+            <w:sz w:val="24"/>
+            <w:szCs w:val="24"/>
+          </w:rPr>
+          <m:t>B</m:t>
+        </m:r>
+        <m:d>
+          <m:dPr>
+            <m:ctrlPr>
+              <w:rPr>
+                <w:rFonts w:ascii="Cambria Math" w:hAnsi="Cambria Math"/>
+                <w:i/>
+                <w:sz w:val="24"/>
+                <w:szCs w:val="24"/>
+              </w:rPr>
+            </m:ctrlPr>
+          </m:dPr>
+          <m:e>
+            <m:r>
+              <w:rPr>
+                <w:rFonts w:ascii="Cambria Math" w:hAnsi="Cambria Math"/>
+                <w:sz w:val="24"/>
+                <w:szCs w:val="24"/>
+              </w:rPr>
+              <m:t>t,T</m:t>
+            </m:r>
+          </m:e>
+        </m:d>
+      </m:oMath>
+      <w:r>
+        <w:rPr>
+          <w:rFonts w:hint="eastAsia"/>
+          <w:sz w:val="24"/>
+          <w:szCs w:val="24"/>
+        </w:rPr>
+        <w:t xml:space="preserve">, </w:t>
+      </w:r>
+      <m:oMath>
+        <m:r>
+          <w:rPr>
+            <w:rFonts w:ascii="Cambria Math" w:hAnsi="Cambria Math"/>
+            <w:sz w:val="24"/>
+            <w:szCs w:val="24"/>
+          </w:rPr>
+          <m:t>V</m:t>
+        </m:r>
+        <m:d>
+          <m:dPr>
+            <m:ctrlPr>
+              <w:rPr>
+                <w:rFonts w:ascii="Cambria Math" w:hAnsi="Cambria Math"/>
+                <w:i/>
+                <w:sz w:val="24"/>
+                <w:szCs w:val="24"/>
+              </w:rPr>
+            </m:ctrlPr>
+          </m:dPr>
+          <m:e>
+            <m:r>
+              <w:rPr>
+                <w:rFonts w:ascii="Cambria Math" w:hAnsi="Cambria Math"/>
+                <w:sz w:val="24"/>
+                <w:szCs w:val="24"/>
+              </w:rPr>
+              <m:t>t,T</m:t>
+            </m:r>
+          </m:e>
+        </m:d>
+      </m:oMath>
+      <w:r>
+        <w:rPr>
+          <w:rFonts w:hint="eastAsia"/>
+          <w:sz w:val="24"/>
+          <w:szCs w:val="24"/>
+        </w:rPr>
+        <w:t xml:space="preserve">, </w:t>
+      </w:r>
+      <m:oMath>
+        <m:sSup>
+          <m:sSupPr>
+            <m:ctrlPr>
+              <w:rPr>
+                <w:rFonts w:ascii="Cambria Math" w:hAnsi="Cambria Math"/>
+                <w:i/>
+                <w:sz w:val="24"/>
+                <w:szCs w:val="24"/>
+              </w:rPr>
+            </m:ctrlPr>
+          </m:sSupPr>
+          <m:e>
+            <m:r>
+              <w:rPr>
+                <w:rFonts w:ascii="Cambria Math" w:hAnsi="Cambria Math"/>
+                <w:sz w:val="24"/>
+                <w:szCs w:val="24"/>
+              </w:rPr>
+              <m:t>V</m:t>
+            </m:r>
+          </m:e>
+          <m:sup>
+            <m:r>
+              <w:rPr>
+                <w:rFonts w:ascii="Cambria Math" w:hAnsi="Cambria Math"/>
+                <w:sz w:val="24"/>
+                <w:szCs w:val="24"/>
+              </w:rPr>
+              <m:t>TermVol</m:t>
+            </m:r>
+          </m:sup>
+        </m:sSup>
+        <m:d>
+          <m:dPr>
+            <m:ctrlPr>
+              <w:rPr>
+                <w:rFonts w:ascii="Cambria Math" w:hAnsi="Cambria Math"/>
+                <w:i/>
+                <w:sz w:val="24"/>
+                <w:szCs w:val="24"/>
+              </w:rPr>
+            </m:ctrlPr>
+          </m:dPr>
+          <m:e>
+            <m:r>
+              <w:rPr>
+                <w:rFonts w:ascii="Cambria Math" w:hAnsi="Cambria Math"/>
+                <w:sz w:val="24"/>
+                <w:szCs w:val="24"/>
+              </w:rPr>
+              <m:t>t,T</m:t>
+            </m:r>
+          </m:e>
+        </m:d>
+      </m:oMath>
+      <w:r>
+        <w:rPr>
+          <w:rFonts w:hint="eastAsia"/>
+          <w:sz w:val="24"/>
+          <w:szCs w:val="24"/>
+        </w:rPr>
+        <w:t>는 다음을 참고</w:t>
+      </w:r>
+    </w:p>
+    <w:p>
+      <w:pPr>
+        <w:pStyle w:val="a4"/>
+        <w:numPr>
+          <w:ilvl w:val="0"/>
+          <w:numId w:val="6"/>
+        </w:numPr>
+        <w:ind w:leftChars="0"/>
+        <w:rPr>
+          <w:rFonts w:hint="eastAsia"/>
+          <w:sz w:val="24"/>
+          <w:szCs w:val="24"/>
+        </w:rPr>
+      </w:pPr>
+      <m:oMath>
+        <m:r>
+          <w:rPr>
+            <w:rFonts w:ascii="Cambria Math" w:hAnsi="Cambria Math"/>
+            <w:sz w:val="24"/>
+            <w:szCs w:val="24"/>
+          </w:rPr>
+          <m:t>B</m:t>
+        </m:r>
+        <m:d>
+          <m:dPr>
+            <m:ctrlPr>
+              <w:rPr>
+                <w:rFonts w:ascii="Cambria Math" w:hAnsi="Cambria Math"/>
+                <w:i/>
+                <w:sz w:val="24"/>
+                <w:szCs w:val="24"/>
+              </w:rPr>
+            </m:ctrlPr>
+          </m:dPr>
+          <m:e>
+            <m:r>
+              <w:rPr>
+                <w:rFonts w:ascii="Cambria Math" w:hAnsi="Cambria Math"/>
+                <w:sz w:val="24"/>
+                <w:szCs w:val="24"/>
+              </w:rPr>
+              <m:t>t,T</m:t>
+            </m:r>
+          </m:e>
+        </m:d>
+      </m:oMath>
+    </w:p>
+    <w:p>
+      <w:pPr>
+        <w:ind w:left="804"/>
+        <w:rPr>
+          <w:sz w:val="24"/>
+          <w:szCs w:val="24"/>
+        </w:rPr>
+      </w:pPr>
+      <w:r>
+        <w:rPr>
+          <w:noProof/>
+        </w:rPr>
+        <w:drawing>
+          <wp:inline distT="0" distB="0" distL="0" distR="0" wp14:anchorId="67AF1A87" wp14:editId="6951E451">
+            <wp:extent cx="2758440" cy="1104783"/>
+            <wp:effectExtent l="0" t="0" r="3810" b="635"/>
+            <wp:docPr id="4" name="그림 4"/>
+            <wp:cNvGraphicFramePr>
+              <a:graphicFrameLocks xmlns:a="http://schemas.openxmlformats.org/drawingml/2006/main" noChangeAspect="1"/>
+            </wp:cNvGraphicFramePr>
+            <a:graphic xmlns:a="http://schemas.openxmlformats.org/drawingml/2006/main">
+              <a:graphicData uri="http://schemas.openxmlformats.org/drawingml/2006/picture">
+                <pic:pic xmlns:pic="http://schemas.openxmlformats.org/drawingml/2006/picture">
+                  <pic:nvPicPr>
+                    <pic:cNvPr id="1" name=""/>
+                    <pic:cNvPicPr/>
+                  </pic:nvPicPr>
+                  <pic:blipFill>
+                    <a:blip r:embed="rId10"/>
+                    <a:stretch>
+                      <a:fillRect/>
+                    </a:stretch>
+                  </pic:blipFill>
+                  <pic:spPr>
+                    <a:xfrm>
+                      <a:off x="0" y="0"/>
+                      <a:ext cx="2761780" cy="1106121"/>
+                    </a:xfrm>
+                    <a:prstGeom prst="rect">
+                      <a:avLst/>
+                    </a:prstGeom>
+                  </pic:spPr>
+                </pic:pic>
+              </a:graphicData>
+            </a:graphic>
+          </wp:inline>
+        </w:drawing>
+      </w:r>
+    </w:p>
+    <w:p>
+      <w:pPr>
+        <w:pStyle w:val="a4"/>
+        <w:numPr>
+          <w:ilvl w:val="0"/>
+          <w:numId w:val="6"/>
+        </w:numPr>
+        <w:ind w:leftChars="0"/>
+        <w:rPr>
+          <w:sz w:val="24"/>
+          <w:szCs w:val="24"/>
+        </w:rPr>
+      </w:pPr>
+      <m:oMath>
+        <m:r>
+          <w:rPr>
+            <w:rFonts w:ascii="Cambria Math" w:hAnsi="Cambria Math"/>
+            <w:sz w:val="24"/>
+            <w:szCs w:val="24"/>
+          </w:rPr>
+          <m:t>V</m:t>
+        </m:r>
+        <m:d>
+          <m:dPr>
+            <m:ctrlPr>
+              <w:rPr>
+                <w:rFonts w:ascii="Cambria Math" w:hAnsi="Cambria Math"/>
+                <w:i/>
+                <w:sz w:val="24"/>
+                <w:szCs w:val="24"/>
+              </w:rPr>
+            </m:ctrlPr>
+          </m:dPr>
+          <m:e>
+            <m:r>
+              <w:rPr>
+                <w:rFonts w:ascii="Cambria Math" w:hAnsi="Cambria Math"/>
+                <w:sz w:val="24"/>
+                <w:szCs w:val="24"/>
+              </w:rPr>
+              <m:t>t,T</m:t>
+            </m:r>
+          </m:e>
+        </m:d>
+      </m:oMath>
+    </w:p>
+    <w:p>
+      <w:pPr>
+        <w:ind w:left="804"/>
+        <w:rPr>
+          <w:rFonts w:hint="eastAsia"/>
+          <w:sz w:val="24"/>
+          <w:szCs w:val="24"/>
+        </w:rPr>
+      </w:pPr>
+      <w:r>
+        <w:rPr>
+          <w:rFonts w:hint="eastAsia"/>
+          <w:noProof/>
+          <w:sz w:val="24"/>
+          <w:szCs w:val="24"/>
+        </w:rPr>
+        <w:drawing>
+          <wp:inline distT="0" distB="0" distL="0" distR="0">
+            <wp:extent cx="5730240" cy="3771900"/>
+            <wp:effectExtent l="0" t="0" r="3810" b="0"/>
+            <wp:docPr id="7" name="그림 7"/>
+            <wp:cNvGraphicFramePr>
+              <a:graphicFrameLocks xmlns:a="http://schemas.openxmlformats.org/drawingml/2006/main" noChangeAspect="1"/>
+            </wp:cNvGraphicFramePr>
+            <a:graphic xmlns:a="http://schemas.openxmlformats.org/drawingml/2006/main">
+              <a:graphicData uri="http://schemas.openxmlformats.org/drawingml/2006/picture">
+                <pic:pic xmlns:pic="http://schemas.openxmlformats.org/drawingml/2006/picture">
+                  <pic:nvPicPr>
+                    <pic:cNvPr id="0" name="Picture 1"/>
+                    <pic:cNvPicPr>
+                      <a:picLocks noChangeAspect="1" noChangeArrowheads="1"/>
+                    </pic:cNvPicPr>
+                  </pic:nvPicPr>
+                  <pic:blipFill>
+                    <a:blip r:embed="rId11">
+                      <a:extLst>
+                        <a:ext uri="{28A0092B-C50C-407E-A947-70E740481C1C}">
+                          <a14:useLocalDpi xmlns:a14="http://schemas.microsoft.com/office/drawing/2010/main" val="0"/>
+                        </a:ext>
+                      </a:extLst>
+                    </a:blip>
+                    <a:srcRect/>
+                    <a:stretch>
+                      <a:fillRect/>
+                    </a:stretch>
+                  </pic:blipFill>
+                  <pic:spPr bwMode="auto">
+                    <a:xfrm>
+                      <a:off x="0" y="0"/>
+                      <a:ext cx="5730240" cy="3771900"/>
+                    </a:xfrm>
+                    <a:prstGeom prst="rect">
+                      <a:avLst/>
+                    </a:prstGeom>
+                    <a:noFill/>
+                    <a:ln>
+                      <a:noFill/>
+                    </a:ln>
+                  </pic:spPr>
+                </pic:pic>
+              </a:graphicData>
+            </a:graphic>
+          </wp:inline>
+        </w:drawing>
+      </w:r>
+    </w:p>
+    <w:p>
+      <w:pPr>
+        <w:ind w:leftChars="400" w:left="800"/>
+        <w:rPr>
+          <w:b/>
+          <w:i/>
+          <w:sz w:val="24"/>
+        </w:rPr>
+      </w:pPr>
+      <w:r>
+        <w:rPr>
+          <w:rFonts w:hint="eastAsia"/>
+          <w:b/>
+          <w:i/>
+          <w:sz w:val="24"/>
+        </w:rPr>
+        <w:lastRenderedPageBreak/>
+        <w:t xml:space="preserve">HW </w:t>
+      </w:r>
+      <w:r>
+        <w:rPr>
+          <w:b/>
+          <w:i/>
+          <w:sz w:val="24"/>
+        </w:rPr>
+        <w:t>2</w:t>
+      </w:r>
+      <w:r>
+        <w:rPr>
+          <w:rFonts w:hint="eastAsia"/>
+          <w:b/>
+          <w:i/>
+          <w:sz w:val="24"/>
+        </w:rPr>
+        <w:t xml:space="preserve">F </w:t>
+      </w:r>
+      <w:r>
+        <w:rPr>
+          <w:b/>
+          <w:i/>
+          <w:sz w:val="24"/>
+        </w:rPr>
+        <w:t>Dynamics of Short Rate</w:t>
+      </w:r>
+      <w:r>
+        <w:rPr>
+          <w:b/>
+          <w:i/>
+          <w:sz w:val="24"/>
+        </w:rPr>
+        <w:t>(</w:t>
+      </w:r>
+      <w:r>
+        <w:rPr>
+          <w:rFonts w:hint="eastAsia"/>
+          <w:b/>
+          <w:i/>
+          <w:sz w:val="24"/>
+        </w:rPr>
+        <w:t>HJM 2F</w:t>
+      </w:r>
+      <w:r>
+        <w:rPr>
+          <w:b/>
+          <w:i/>
+          <w:sz w:val="24"/>
+        </w:rPr>
+        <w:t xml:space="preserve"> Model</w:t>
+      </w:r>
+      <w:r>
+        <w:rPr>
+          <w:rFonts w:hint="eastAsia"/>
+          <w:b/>
+          <w:i/>
+          <w:sz w:val="24"/>
+        </w:rPr>
+        <w:t>)</w:t>
+      </w:r>
+    </w:p>
+    <w:tbl>
+      <w:tblPr>
+        <w:tblStyle w:val="a7"/>
+        <w:tblW w:w="0" w:type="auto"/>
+        <w:tblInd w:w="800" w:type="dxa"/>
+        <w:tblLook w:val="04A0" w:firstRow="1" w:lastRow="0" w:firstColumn="1" w:lastColumn="0" w:noHBand="0" w:noVBand="1"/>
+      </w:tblPr>
+      <w:tblGrid>
+        <w:gridCol w:w="8216"/>
+      </w:tblGrid>
+      <w:tr>
+        <w:tc>
+          <w:tcPr>
+            <w:tcW w:w="9016" w:type="dxa"/>
+          </w:tcPr>
+          <w:p>
+            <w:pPr>
+              <w:spacing w:line="360" w:lineRule="auto"/>
+              <w:ind w:leftChars="400" w:left="800"/>
+              <w:rPr>
+                <w:sz w:val="28"/>
+              </w:rPr>
+            </w:pPr>
+            <m:oMathPara>
+              <m:oMath>
+                <m:r>
+                  <m:rPr>
+                    <m:sty m:val="p"/>
+                  </m:rPr>
+                  <w:rPr>
+                    <w:rFonts w:ascii="Cambria Math" w:hAnsi="Cambria Math"/>
+                    <w:sz w:val="28"/>
+                  </w:rPr>
+                  <m:t>r</m:t>
+                </m:r>
+                <m:d>
+                  <m:dPr>
+                    <m:ctrlPr>
+                      <w:rPr>
+                        <w:rFonts w:ascii="Cambria Math" w:hAnsi="Cambria Math"/>
+                        <w:sz w:val="28"/>
+                      </w:rPr>
+                    </m:ctrlPr>
+                  </m:dPr>
+                  <m:e>
+                    <m:r>
+                      <m:rPr>
+                        <m:sty m:val="p"/>
+                      </m:rPr>
+                      <w:rPr>
+                        <w:rFonts w:ascii="Cambria Math" w:hAnsi="Cambria Math"/>
+                        <w:sz w:val="28"/>
+                      </w:rPr>
+                      <m:t>t</m:t>
+                    </m:r>
+                  </m:e>
+                </m:d>
+                <m:r>
+                  <m:rPr>
+                    <m:sty m:val="p"/>
+                  </m:rPr>
+                  <w:rPr>
+                    <w:rFonts w:ascii="Cambria Math" w:hAnsi="Cambria Math"/>
+                    <w:sz w:val="28"/>
+                  </w:rPr>
+                  <m:t>=α</m:t>
+                </m:r>
+                <m:d>
+                  <m:dPr>
+                    <m:ctrlPr>
+                      <w:rPr>
+                        <w:rFonts w:ascii="Cambria Math" w:hAnsi="Cambria Math"/>
+                        <w:sz w:val="28"/>
+                      </w:rPr>
+                    </m:ctrlPr>
+                  </m:dPr>
+                  <m:e>
+                    <m:r>
+                      <m:rPr>
+                        <m:sty m:val="p"/>
+                      </m:rPr>
+                      <w:rPr>
+                        <w:rFonts w:ascii="Cambria Math" w:hAnsi="Cambria Math"/>
+                        <w:sz w:val="28"/>
+                      </w:rPr>
+                      <m:t>t</m:t>
+                    </m:r>
+                  </m:e>
+                </m:d>
+                <m:r>
+                  <w:rPr>
+                    <w:rFonts w:ascii="Cambria Math" w:hAnsi="Cambria Math"/>
+                    <w:sz w:val="28"/>
+                  </w:rPr>
+                  <m:t>+x</m:t>
+                </m:r>
+                <m:d>
+                  <m:dPr>
+                    <m:ctrlPr>
+                      <w:rPr>
+                        <w:rFonts w:ascii="Cambria Math" w:hAnsi="Cambria Math"/>
+                        <w:i/>
+                        <w:sz w:val="28"/>
+                      </w:rPr>
+                    </m:ctrlPr>
+                  </m:dPr>
+                  <m:e>
+                    <m:r>
+                      <w:rPr>
+                        <w:rFonts w:ascii="Cambria Math" w:hAnsi="Cambria Math"/>
+                        <w:sz w:val="28"/>
+                      </w:rPr>
+                      <m:t>t</m:t>
+                    </m:r>
+                  </m:e>
+                </m:d>
+                <m:r>
+                  <w:rPr>
+                    <w:rFonts w:ascii="Cambria Math" w:hAnsi="Cambria Math"/>
+                    <w:sz w:val="28"/>
+                  </w:rPr>
+                  <m:t>+y(t)</m:t>
+                </m:r>
+              </m:oMath>
+            </m:oMathPara>
+          </w:p>
+          <w:p>
+            <w:pPr>
+              <w:spacing w:line="360" w:lineRule="auto"/>
+              <w:ind w:leftChars="400" w:left="800"/>
+              <w:rPr>
+                <w:sz w:val="28"/>
+              </w:rPr>
+            </w:pPr>
+            <m:oMathPara>
+              <m:oMath>
+                <m:r>
+                  <w:rPr>
+                    <w:rFonts w:ascii="Cambria Math" w:hAnsi="Cambria Math"/>
+                    <w:sz w:val="28"/>
+                  </w:rPr>
+                  <m:t>dα</m:t>
+                </m:r>
+                <m:d>
+                  <m:dPr>
+                    <m:ctrlPr>
+                      <w:rPr>
+                        <w:rFonts w:ascii="Cambria Math" w:hAnsi="Cambria Math"/>
+                        <w:i/>
+                        <w:sz w:val="28"/>
+                      </w:rPr>
+                    </m:ctrlPr>
+                  </m:dPr>
+                  <m:e>
+                    <m:r>
+                      <w:rPr>
+                        <w:rFonts w:ascii="Cambria Math" w:hAnsi="Cambria Math"/>
+                        <w:sz w:val="28"/>
+                      </w:rPr>
+                      <m:t>t</m:t>
+                    </m:r>
+                  </m:e>
+                </m:d>
+                <m:r>
+                  <w:rPr>
+                    <w:rFonts w:ascii="Cambria Math" w:hAnsi="Cambria Math"/>
+                    <w:sz w:val="28"/>
+                  </w:rPr>
+                  <m:t>=</m:t>
+                </m:r>
+                <m:d>
+                  <m:dPr>
+                    <m:begChr m:val="["/>
+                    <m:endChr m:val="]"/>
+                    <m:ctrlPr>
+                      <w:rPr>
+                        <w:rFonts w:ascii="Cambria Math" w:hAnsi="Cambria Math"/>
+                        <w:i/>
+                        <w:sz w:val="28"/>
+                      </w:rPr>
+                    </m:ctrlPr>
+                  </m:dPr>
+                  <m:e>
+                    <m:r>
+                      <w:rPr>
+                        <w:rFonts w:ascii="Cambria Math" w:hAnsi="Cambria Math"/>
+                        <w:sz w:val="28"/>
+                      </w:rPr>
+                      <m:t>θ</m:t>
+                    </m:r>
+                    <m:d>
+                      <m:dPr>
+                        <m:ctrlPr>
+                          <w:rPr>
+                            <w:rFonts w:ascii="Cambria Math" w:hAnsi="Cambria Math"/>
+                            <w:i/>
+                            <w:sz w:val="28"/>
+                          </w:rPr>
+                        </m:ctrlPr>
+                      </m:dPr>
+                      <m:e>
+                        <m:r>
+                          <w:rPr>
+                            <w:rFonts w:ascii="Cambria Math" w:hAnsi="Cambria Math"/>
+                            <w:sz w:val="28"/>
+                          </w:rPr>
+                          <m:t>t</m:t>
+                        </m:r>
+                      </m:e>
+                    </m:d>
+                    <m:r>
+                      <w:rPr>
+                        <w:rFonts w:ascii="Cambria Math" w:hAnsi="Cambria Math"/>
+                        <w:sz w:val="28"/>
+                      </w:rPr>
+                      <m:t>-</m:t>
+                    </m:r>
+                    <m:sSub>
+                      <m:sSubPr>
+                        <m:ctrlPr>
+                          <w:rPr>
+                            <w:rFonts w:ascii="Cambria Math" w:hAnsi="Cambria Math"/>
+                            <w:i/>
+                            <w:sz w:val="28"/>
+                          </w:rPr>
+                        </m:ctrlPr>
+                      </m:sSubPr>
+                      <m:e>
+                        <m:r>
+                          <w:rPr>
+                            <w:rFonts w:ascii="Cambria Math" w:hAnsi="Cambria Math"/>
+                            <w:sz w:val="28"/>
+                          </w:rPr>
+                          <m:t>κ</m:t>
+                        </m:r>
+                      </m:e>
+                      <m:sub>
+                        <m:r>
+                          <w:rPr>
+                            <w:rFonts w:ascii="Cambria Math" w:hAnsi="Cambria Math"/>
+                            <w:sz w:val="28"/>
+                          </w:rPr>
+                          <m:t>1</m:t>
+                        </m:r>
+                      </m:sub>
+                    </m:sSub>
+                    <m:r>
+                      <w:rPr>
+                        <w:rFonts w:ascii="Cambria Math" w:hAnsi="Cambria Math"/>
+                        <w:sz w:val="28"/>
+                      </w:rPr>
+                      <m:t>α</m:t>
+                    </m:r>
+                    <m:d>
+                      <m:dPr>
+                        <m:ctrlPr>
+                          <w:rPr>
+                            <w:rFonts w:ascii="Cambria Math" w:hAnsi="Cambria Math"/>
+                            <w:i/>
+                            <w:sz w:val="28"/>
+                          </w:rPr>
+                        </m:ctrlPr>
+                      </m:dPr>
+                      <m:e>
+                        <m:r>
+                          <w:rPr>
+                            <w:rFonts w:ascii="Cambria Math" w:hAnsi="Cambria Math"/>
+                            <w:sz w:val="28"/>
+                          </w:rPr>
+                          <m:t>t</m:t>
+                        </m:r>
+                      </m:e>
+                    </m:d>
+                    <m:r>
+                      <w:rPr>
+                        <w:rFonts w:ascii="Cambria Math" w:hAnsi="Cambria Math"/>
+                        <w:sz w:val="28"/>
+                      </w:rPr>
+                      <m:t>-</m:t>
+                    </m:r>
+                    <m:sSub>
+                      <m:sSubPr>
+                        <m:ctrlPr>
+                          <w:rPr>
+                            <w:rFonts w:ascii="Cambria Math" w:hAnsi="Cambria Math"/>
+                            <w:i/>
+                            <w:sz w:val="28"/>
+                          </w:rPr>
+                        </m:ctrlPr>
+                      </m:sSubPr>
+                      <m:e>
+                        <m:r>
+                          <w:rPr>
+                            <w:rFonts w:ascii="Cambria Math" w:hAnsi="Cambria Math"/>
+                            <w:sz w:val="28"/>
+                          </w:rPr>
+                          <m:t>κ</m:t>
+                        </m:r>
+                      </m:e>
+                      <m:sub>
+                        <m:r>
+                          <w:rPr>
+                            <w:rFonts w:ascii="Cambria Math" w:hAnsi="Cambria Math"/>
+                            <w:sz w:val="28"/>
+                          </w:rPr>
+                          <m:t>2</m:t>
+                        </m:r>
+                      </m:sub>
+                    </m:sSub>
+                    <m:r>
+                      <w:rPr>
+                        <w:rFonts w:ascii="Cambria Math" w:hAnsi="Cambria Math"/>
+                        <w:sz w:val="28"/>
+                      </w:rPr>
+                      <m:t>α</m:t>
+                    </m:r>
+                    <m:d>
+                      <m:dPr>
+                        <m:ctrlPr>
+                          <w:rPr>
+                            <w:rFonts w:ascii="Cambria Math" w:hAnsi="Cambria Math"/>
+                            <w:i/>
+                            <w:sz w:val="28"/>
+                          </w:rPr>
+                        </m:ctrlPr>
+                      </m:dPr>
+                      <m:e>
+                        <m:r>
+                          <w:rPr>
+                            <w:rFonts w:ascii="Cambria Math" w:hAnsi="Cambria Math"/>
+                            <w:sz w:val="28"/>
+                          </w:rPr>
+                          <m:t>t</m:t>
+                        </m:r>
+                      </m:e>
+                    </m:d>
+                  </m:e>
+                </m:d>
+                <m:r>
+                  <w:rPr>
+                    <w:rFonts w:ascii="Cambria Math" w:hAnsi="Cambria Math"/>
+                    <w:sz w:val="28"/>
+                  </w:rPr>
+                  <m:t>dt</m:t>
+                </m:r>
+              </m:oMath>
+            </m:oMathPara>
+          </w:p>
+          <w:p>
+            <w:pPr>
+              <w:spacing w:line="360" w:lineRule="auto"/>
+              <w:ind w:leftChars="400" w:left="800"/>
+              <w:rPr>
+                <w:sz w:val="28"/>
+              </w:rPr>
+            </w:pPr>
+            <m:oMathPara>
+              <m:oMath>
+                <m:r>
+                  <w:rPr>
+                    <w:rFonts w:ascii="Cambria Math" w:hAnsi="Cambria Math"/>
+                    <w:sz w:val="28"/>
+                  </w:rPr>
+                  <m:t>dx</m:t>
+                </m:r>
+                <m:d>
+                  <m:dPr>
+                    <m:ctrlPr>
+                      <w:rPr>
+                        <w:rFonts w:ascii="Cambria Math" w:hAnsi="Cambria Math"/>
+                        <w:i/>
+                        <w:sz w:val="28"/>
+                      </w:rPr>
+                    </m:ctrlPr>
+                  </m:dPr>
+                  <m:e>
+                    <m:r>
+                      <w:rPr>
+                        <w:rFonts w:ascii="Cambria Math" w:hAnsi="Cambria Math"/>
+                        <w:sz w:val="28"/>
+                      </w:rPr>
+                      <m:t>t</m:t>
+                    </m:r>
+                  </m:e>
+                </m:d>
+                <m:r>
+                  <m:rPr>
+                    <m:sty m:val="p"/>
+                  </m:rPr>
+                  <w:rPr>
+                    <w:rFonts w:ascii="Cambria Math" w:hAnsi="Cambria Math"/>
+                    <w:sz w:val="28"/>
+                  </w:rPr>
+                  <m:t>=-</m:t>
+                </m:r>
+                <m:sSub>
+                  <m:sSubPr>
+                    <m:ctrlPr>
+                      <w:rPr>
+                        <w:rFonts w:ascii="Cambria Math" w:hAnsi="Cambria Math"/>
+                        <w:i/>
+                        <w:sz w:val="28"/>
+                      </w:rPr>
+                    </m:ctrlPr>
+                  </m:sSubPr>
+                  <m:e>
+                    <m:r>
+                      <w:rPr>
+                        <w:rFonts w:ascii="Cambria Math" w:hAnsi="Cambria Math"/>
+                        <w:sz w:val="28"/>
+                      </w:rPr>
+                      <m:t>κ</m:t>
+                    </m:r>
+                    <m:ctrlPr>
+                      <w:rPr>
+                        <w:rFonts w:ascii="Cambria Math" w:hAnsi="Cambria Math"/>
+                        <w:sz w:val="28"/>
+                      </w:rPr>
+                    </m:ctrlPr>
+                  </m:e>
+                  <m:sub>
+                    <m:r>
+                      <w:rPr>
+                        <w:rFonts w:ascii="Cambria Math" w:hAnsi="Cambria Math"/>
+                        <w:sz w:val="28"/>
+                      </w:rPr>
+                      <m:t>1</m:t>
+                    </m:r>
+                  </m:sub>
+                </m:sSub>
+                <m:r>
+                  <w:rPr>
+                    <w:rFonts w:ascii="Cambria Math" w:hAnsi="Cambria Math"/>
+                    <w:sz w:val="28"/>
+                  </w:rPr>
+                  <m:t>x</m:t>
+                </m:r>
+                <m:d>
+                  <m:dPr>
+                    <m:ctrlPr>
+                      <w:rPr>
+                        <w:rFonts w:ascii="Cambria Math" w:hAnsi="Cambria Math"/>
+                        <w:i/>
+                        <w:sz w:val="28"/>
+                      </w:rPr>
+                    </m:ctrlPr>
+                  </m:dPr>
+                  <m:e>
+                    <m:r>
+                      <w:rPr>
+                        <w:rFonts w:ascii="Cambria Math" w:hAnsi="Cambria Math"/>
+                        <w:sz w:val="28"/>
+                      </w:rPr>
+                      <m:t>t</m:t>
+                    </m:r>
+                  </m:e>
+                </m:d>
+                <m:r>
+                  <w:rPr>
+                    <w:rFonts w:ascii="Cambria Math" w:hAnsi="Cambria Math"/>
+                    <w:sz w:val="28"/>
+                  </w:rPr>
+                  <m:t>dt+</m:t>
+                </m:r>
+                <m:sSub>
+                  <m:sSubPr>
+                    <m:ctrlPr>
+                      <w:rPr>
+                        <w:rFonts w:ascii="Cambria Math" w:hAnsi="Cambria Math"/>
+                        <w:i/>
+                        <w:sz w:val="28"/>
+                      </w:rPr>
+                    </m:ctrlPr>
+                  </m:sSubPr>
+                  <m:e>
+                    <m:r>
+                      <w:rPr>
+                        <w:rFonts w:ascii="Cambria Math" w:hAnsi="Cambria Math"/>
+                        <w:sz w:val="28"/>
+                      </w:rPr>
+                      <m:t>σ</m:t>
+                    </m:r>
+                  </m:e>
+                  <m:sub>
+                    <m:r>
+                      <w:rPr>
+                        <w:rFonts w:ascii="Cambria Math" w:hAnsi="Cambria Math"/>
+                        <w:sz w:val="28"/>
+                      </w:rPr>
+                      <m:t>1</m:t>
+                    </m:r>
+                  </m:sub>
+                </m:sSub>
+                <m:r>
+                  <w:rPr>
+                    <w:rFonts w:ascii="Cambria Math" w:hAnsi="Cambria Math"/>
+                    <w:sz w:val="28"/>
+                  </w:rPr>
+                  <m:t>d</m:t>
+                </m:r>
+                <m:sSub>
+                  <m:sSubPr>
+                    <m:ctrlPr>
+                      <w:rPr>
+                        <w:rFonts w:ascii="Cambria Math" w:hAnsi="Cambria Math"/>
+                        <w:i/>
+                        <w:sz w:val="28"/>
+                      </w:rPr>
+                    </m:ctrlPr>
+                  </m:sSubPr>
+                  <m:e>
+                    <m:r>
+                      <w:rPr>
+                        <w:rFonts w:ascii="Cambria Math" w:hAnsi="Cambria Math"/>
+                        <w:sz w:val="28"/>
+                      </w:rPr>
+                      <m:t>W</m:t>
+                    </m:r>
+                  </m:e>
+                  <m:sub>
+                    <m:r>
+                      <w:rPr>
+                        <w:rFonts w:ascii="Cambria Math" w:hAnsi="Cambria Math"/>
+                        <w:sz w:val="28"/>
+                      </w:rPr>
+                      <m:t>1</m:t>
+                    </m:r>
+                  </m:sub>
+                </m:sSub>
+              </m:oMath>
+            </m:oMathPara>
+          </w:p>
+          <w:p>
+            <w:pPr>
+              <w:spacing w:line="360" w:lineRule="auto"/>
+              <w:ind w:leftChars="400" w:left="800"/>
+              <w:rPr>
+                <w:rFonts w:hint="eastAsia"/>
+                <w:sz w:val="24"/>
+              </w:rPr>
+            </w:pPr>
+            <m:oMathPara>
+              <m:oMath>
+                <m:r>
+                  <w:rPr>
+                    <w:rFonts w:ascii="Cambria Math" w:hAnsi="Cambria Math"/>
+                    <w:sz w:val="28"/>
+                  </w:rPr>
+                  <m:t>dy</m:t>
+                </m:r>
+                <m:d>
+                  <m:dPr>
+                    <m:ctrlPr>
+                      <w:rPr>
+                        <w:rFonts w:ascii="Cambria Math" w:hAnsi="Cambria Math"/>
+                        <w:i/>
+                        <w:sz w:val="28"/>
+                      </w:rPr>
+                    </m:ctrlPr>
+                  </m:dPr>
+                  <m:e>
+                    <m:r>
+                      <w:rPr>
+                        <w:rFonts w:ascii="Cambria Math" w:hAnsi="Cambria Math"/>
+                        <w:sz w:val="28"/>
+                      </w:rPr>
+                      <m:t>t</m:t>
+                    </m:r>
+                  </m:e>
+                </m:d>
+                <m:r>
+                  <m:rPr>
+                    <m:sty m:val="p"/>
+                  </m:rPr>
+                  <w:rPr>
+                    <w:rFonts w:ascii="Cambria Math" w:hAnsi="Cambria Math"/>
+                    <w:sz w:val="28"/>
+                  </w:rPr>
+                  <m:t>=-</m:t>
+                </m:r>
+                <m:sSub>
+                  <m:sSubPr>
+                    <m:ctrlPr>
+                      <w:rPr>
+                        <w:rFonts w:ascii="Cambria Math" w:hAnsi="Cambria Math"/>
+                        <w:i/>
+                        <w:sz w:val="28"/>
+                      </w:rPr>
+                    </m:ctrlPr>
+                  </m:sSubPr>
+                  <m:e>
+                    <m:r>
+                      <w:rPr>
+                        <w:rFonts w:ascii="Cambria Math" w:hAnsi="Cambria Math"/>
+                        <w:sz w:val="28"/>
+                      </w:rPr>
+                      <m:t>κ</m:t>
+                    </m:r>
+                    <m:ctrlPr>
+                      <w:rPr>
+                        <w:rFonts w:ascii="Cambria Math" w:hAnsi="Cambria Math"/>
+                        <w:sz w:val="28"/>
+                      </w:rPr>
+                    </m:ctrlPr>
+                  </m:e>
+                  <m:sub>
+                    <m:r>
+                      <w:rPr>
+                        <w:rFonts w:ascii="Cambria Math" w:hAnsi="Cambria Math"/>
+                        <w:sz w:val="28"/>
+                      </w:rPr>
+                      <m:t>2</m:t>
+                    </m:r>
+                  </m:sub>
+                </m:sSub>
+                <m:r>
+                  <w:rPr>
+                    <w:rFonts w:ascii="Cambria Math" w:hAnsi="Cambria Math"/>
+                    <w:sz w:val="28"/>
+                  </w:rPr>
+                  <m:t>y</m:t>
+                </m:r>
+                <m:d>
+                  <m:dPr>
+                    <m:ctrlPr>
+                      <w:rPr>
+                        <w:rFonts w:ascii="Cambria Math" w:hAnsi="Cambria Math"/>
+                        <w:i/>
+                        <w:sz w:val="28"/>
+                      </w:rPr>
+                    </m:ctrlPr>
+                  </m:dPr>
+                  <m:e>
+                    <m:r>
+                      <w:rPr>
+                        <w:rFonts w:ascii="Cambria Math" w:hAnsi="Cambria Math"/>
+                        <w:sz w:val="28"/>
+                      </w:rPr>
+                      <m:t>t</m:t>
+                    </m:r>
+                  </m:e>
+                </m:d>
+                <m:r>
+                  <w:rPr>
+                    <w:rFonts w:ascii="Cambria Math" w:hAnsi="Cambria Math"/>
+                    <w:sz w:val="28"/>
+                  </w:rPr>
+                  <m:t>dt+</m:t>
+                </m:r>
+                <m:sSub>
+                  <m:sSubPr>
+                    <m:ctrlPr>
+                      <w:rPr>
+                        <w:rFonts w:ascii="Cambria Math" w:hAnsi="Cambria Math"/>
+                        <w:i/>
+                        <w:sz w:val="28"/>
+                      </w:rPr>
+                    </m:ctrlPr>
+                  </m:sSubPr>
+                  <m:e>
+                    <m:r>
+                      <w:rPr>
+                        <w:rFonts w:ascii="Cambria Math" w:hAnsi="Cambria Math"/>
+                        <w:sz w:val="28"/>
+                      </w:rPr>
+                      <m:t>σ</m:t>
+                    </m:r>
+                  </m:e>
+                  <m:sub>
+                    <m:r>
+                      <w:rPr>
+                        <w:rFonts w:ascii="Cambria Math" w:hAnsi="Cambria Math"/>
+                        <w:sz w:val="28"/>
+                      </w:rPr>
+                      <m:t>2</m:t>
+                    </m:r>
+                  </m:sub>
+                </m:sSub>
+                <m:r>
+                  <w:rPr>
+                    <w:rFonts w:ascii="Cambria Math" w:hAnsi="Cambria Math"/>
+                    <w:sz w:val="28"/>
+                  </w:rPr>
+                  <m:t>d</m:t>
+                </m:r>
+                <m:sSub>
+                  <m:sSubPr>
+                    <m:ctrlPr>
+                      <w:rPr>
+                        <w:rFonts w:ascii="Cambria Math" w:hAnsi="Cambria Math"/>
+                        <w:sz w:val="28"/>
+                      </w:rPr>
+                    </m:ctrlPr>
+                  </m:sSubPr>
+                  <m:e>
+                    <m:r>
+                      <w:rPr>
+                        <w:rFonts w:ascii="Cambria Math" w:hAnsi="Cambria Math"/>
+                        <w:sz w:val="28"/>
+                      </w:rPr>
+                      <m:t>W</m:t>
+                    </m:r>
+                    <m:ctrlPr>
+                      <w:rPr>
+                        <w:rFonts w:ascii="Cambria Math" w:hAnsi="Cambria Math"/>
+                        <w:i/>
+                        <w:sz w:val="28"/>
+                      </w:rPr>
+                    </m:ctrlPr>
+                  </m:e>
+                  <m:sub>
+                    <m:r>
+                      <m:rPr>
+                        <m:sty m:val="p"/>
+                      </m:rPr>
+                      <w:rPr>
+                        <w:rFonts w:ascii="Cambria Math" w:hAnsi="Cambria Math"/>
+                        <w:sz w:val="28"/>
+                      </w:rPr>
+                      <m:t>2</m:t>
+                    </m:r>
+                  </m:sub>
+                </m:sSub>
+              </m:oMath>
+            </m:oMathPara>
+          </w:p>
+        </w:tc>
+      </w:tr>
+    </w:tbl>
+    <w:p>
+      <w:pPr>
+        <w:pStyle w:val="a4"/>
+        <w:ind w:leftChars="580" w:left="1160"/>
         <w:rPr>
           <w:sz w:val="24"/>
           <w:szCs w:val="24"/>
@@ -10839,7 +12374,7 @@
                   <w:sz w:val="24"/>
                   <w:szCs w:val="24"/>
                 </w:rPr>
-                <m:t>HW</m:t>
+                <m:t>HW2F</m:t>
               </m:r>
               <m:ctrlPr>
                 <w:rPr>
@@ -10869,6 +12404,38 @@
                       <w:szCs w:val="24"/>
                     </w:rPr>
                     <m:t>x</m:t>
+                  </m:r>
+                </m:e>
+                <m:sub>
+                  <m:r>
+                    <w:rPr>
+                      <w:rFonts w:ascii="Cambria Math" w:hAnsi="Cambria Math"/>
+                      <w:sz w:val="24"/>
+                      <w:szCs w:val="24"/>
+                    </w:rPr>
+                    <m:t>i</m:t>
+                  </m:r>
+                </m:sub>
+              </m:sSub>
+              <m:sSub>
+                <m:sSubPr>
+                  <m:ctrlPr>
+                    <w:rPr>
+                      <w:rFonts w:ascii="Cambria Math" w:hAnsi="Cambria Math"/>
+                      <w:i/>
+                      <w:sz w:val="24"/>
+                      <w:szCs w:val="24"/>
+                    </w:rPr>
+                  </m:ctrlPr>
+                </m:sSubPr>
+                <m:e>
+                  <m:r>
+                    <w:rPr>
+                      <w:rFonts w:ascii="Cambria Math" w:hAnsi="Cambria Math"/>
+                      <w:sz w:val="24"/>
+                      <w:szCs w:val="24"/>
+                    </w:rPr>
+                    <m:t>y</m:t>
                   </m:r>
                 </m:e>
                 <m:sub>
@@ -11105,14 +12672,38 @@
                       </m:r>
                     </m:sub>
                   </m:sSub>
-                  <m:r>
-                    <w:rPr>
-                      <w:rFonts w:ascii="Cambria Math" w:hAnsi="Cambria Math"/>
-                      <w:sz w:val="24"/>
-                      <w:szCs w:val="24"/>
-                    </w:rPr>
-                    <m:t>B</m:t>
-                  </m:r>
+                  <m:sSub>
+                    <m:sSubPr>
+                      <m:ctrlPr>
+                        <w:rPr>
+                          <w:rFonts w:ascii="Cambria Math" w:hAnsi="Cambria Math"/>
+                          <w:i/>
+                          <w:sz w:val="24"/>
+                          <w:szCs w:val="24"/>
+                        </w:rPr>
+                      </m:ctrlPr>
+                    </m:sSubPr>
+                    <m:e>
+                      <m:r>
+                        <w:rPr>
+                          <w:rFonts w:ascii="Cambria Math" w:hAnsi="Cambria Math"/>
+                          <w:sz w:val="24"/>
+                          <w:szCs w:val="24"/>
+                        </w:rPr>
+                        <m:t>B</m:t>
+                      </m:r>
+                    </m:e>
+                    <m:sub>
+                      <m:r>
+                        <w:rPr>
+                          <w:rFonts w:ascii="Cambria Math" w:hAnsi="Cambria Math"/>
+                          <w:sz w:val="24"/>
+                          <w:szCs w:val="24"/>
+                        </w:rPr>
+                        <m:t>x</m:t>
+                      </m:r>
+                    </m:sub>
+                  </m:sSub>
                   <m:d>
                     <m:dPr>
                       <m:ctrlPr>
@@ -11143,8 +12734,8 @@
                     </w:rPr>
                     <m:t>+</m:t>
                   </m:r>
-                  <m:f>
-                    <m:fPr>
+                  <m:sSub>
+                    <m:sSubPr>
                       <m:ctrlPr>
                         <w:rPr>
                           <w:rFonts w:ascii="Cambria Math" w:hAnsi="Cambria Math"/>
@@ -11153,28 +12744,28 @@
                           <w:szCs w:val="24"/>
                         </w:rPr>
                       </m:ctrlPr>
-                    </m:fPr>
-                    <m:num>
+                    </m:sSubPr>
+                    <m:e>
                       <m:r>
                         <w:rPr>
                           <w:rFonts w:ascii="Cambria Math" w:hAnsi="Cambria Math"/>
                           <w:sz w:val="24"/>
                           <w:szCs w:val="24"/>
                         </w:rPr>
-                        <m:t>1</m:t>
+                        <m:t>V</m:t>
                       </m:r>
-                    </m:num>
-                    <m:den>
+                    </m:e>
+                    <m:sub>
                       <m:r>
                         <w:rPr>
                           <w:rFonts w:ascii="Cambria Math" w:hAnsi="Cambria Math"/>
                           <w:sz w:val="24"/>
                           <w:szCs w:val="24"/>
                         </w:rPr>
-                        <m:t>2</m:t>
+                        <m:t>x</m:t>
                       </m:r>
-                    </m:den>
-                  </m:f>
+                    </m:sub>
+                  </m:sSub>
                   <m:d>
                     <m:dPr>
                       <m:ctrlPr>
@@ -11193,391 +12784,10 @@
                           <w:sz w:val="24"/>
                           <w:szCs w:val="24"/>
                         </w:rPr>
-                        <m:t>V</m:t>
+                        <m:t>t,T</m:t>
                       </m:r>
-                      <m:d>
-                        <m:dPr>
-                          <m:ctrlPr>
-                            <w:rPr>
-                              <w:rFonts w:ascii="Cambria Math" w:hAnsi="Cambria Math"/>
-                              <w:i/>
-                              <w:sz w:val="24"/>
-                              <w:szCs w:val="24"/>
-                            </w:rPr>
-                          </m:ctrlPr>
-                        </m:dPr>
-                        <m:e>
-                          <m:r>
-                            <w:rPr>
-                              <w:rFonts w:ascii="Cambria Math" w:hAnsi="Cambria Math"/>
-                              <w:sz w:val="24"/>
-                              <w:szCs w:val="24"/>
-                            </w:rPr>
-                            <m:t>t,T</m:t>
-                          </m:r>
-                        </m:e>
-                      </m:d>
-                      <m:r>
-                        <w:rPr>
-                          <w:rFonts w:ascii="Cambria Math" w:hAnsi="Cambria Math"/>
-                          <w:sz w:val="24"/>
-                          <w:szCs w:val="24"/>
-                        </w:rPr>
-                        <m:t>-V</m:t>
-                      </m:r>
-                      <m:d>
-                        <m:dPr>
-                          <m:ctrlPr>
-                            <w:rPr>
-                              <w:rFonts w:ascii="Cambria Math" w:hAnsi="Cambria Math"/>
-                              <w:i/>
-                              <w:sz w:val="24"/>
-                              <w:szCs w:val="24"/>
-                            </w:rPr>
-                          </m:ctrlPr>
-                        </m:dPr>
-                        <m:e>
-                          <m:r>
-                            <w:rPr>
-                              <w:rFonts w:ascii="Cambria Math" w:hAnsi="Cambria Math"/>
-                              <w:sz w:val="24"/>
-                              <w:szCs w:val="24"/>
-                            </w:rPr>
-                            <m:t>0,T</m:t>
-                          </m:r>
-                        </m:e>
-                      </m:d>
-                      <m:r>
-                        <w:rPr>
-                          <w:rFonts w:ascii="Cambria Math" w:hAnsi="Cambria Math"/>
-                          <w:sz w:val="24"/>
-                          <w:szCs w:val="24"/>
-                        </w:rPr>
-                        <m:t>+V</m:t>
-                      </m:r>
-                      <m:d>
-                        <m:dPr>
-                          <m:ctrlPr>
-                            <w:rPr>
-                              <w:rFonts w:ascii="Cambria Math" w:hAnsi="Cambria Math"/>
-                              <w:i/>
-                              <w:sz w:val="24"/>
-                              <w:szCs w:val="24"/>
-                            </w:rPr>
-                          </m:ctrlPr>
-                        </m:dPr>
-                        <m:e>
-                          <m:r>
-                            <w:rPr>
-                              <w:rFonts w:ascii="Cambria Math" w:hAnsi="Cambria Math"/>
-                              <w:sz w:val="24"/>
-                              <w:szCs w:val="24"/>
-                            </w:rPr>
-                            <m:t>0,t</m:t>
-                          </m:r>
-                        </m:e>
-                      </m:d>
                     </m:e>
                   </m:d>
-                </m:e>
-              </m:d>
-            </m:e>
-          </m:func>
-          <m:r>
-            <m:rPr>
-              <m:sty m:val="p"/>
-            </m:rPr>
-            <w:rPr>
-              <w:rFonts w:ascii="Cambria Math" w:hAnsi="Cambria Math"/>
-              <w:sz w:val="24"/>
-              <w:szCs w:val="24"/>
-            </w:rPr>
-            <m:t xml:space="preserve"> </m:t>
-          </m:r>
-        </m:oMath>
-      </m:oMathPara>
-    </w:p>
-    <w:p>
-      <w:pPr>
-        <w:pStyle w:val="a4"/>
-        <w:ind w:leftChars="780" w:left="1560"/>
-        <w:rPr>
-          <w:sz w:val="24"/>
-          <w:szCs w:val="24"/>
-        </w:rPr>
-      </w:pPr>
-      <m:oMathPara>
-        <m:oMathParaPr>
-          <m:jc m:val="left"/>
-        </m:oMathParaPr>
-        <m:oMath>
-          <m:sSubSup>
-            <m:sSubSupPr>
-              <m:ctrlPr>
-                <w:rPr>
-                  <w:rFonts w:ascii="Cambria Math" w:hAnsi="Cambria Math"/>
-                  <w:i/>
-                  <w:sz w:val="24"/>
-                  <w:szCs w:val="24"/>
-                </w:rPr>
-              </m:ctrlPr>
-            </m:sSubSupPr>
-            <m:e>
-              <m:r>
-                <m:rPr>
-                  <m:sty m:val="p"/>
-                </m:rPr>
-                <w:rPr>
-                  <w:rFonts w:ascii="Cambria Math" w:hAnsi="Cambria Math"/>
-                  <w:sz w:val="24"/>
-                  <w:szCs w:val="24"/>
-                </w:rPr>
-                <m:t>P</m:t>
-              </m:r>
-              <m:ctrlPr>
-                <w:rPr>
-                  <w:rFonts w:ascii="Cambria Math" w:hAnsi="Cambria Math"/>
-                  <w:sz w:val="24"/>
-                  <w:szCs w:val="24"/>
-                </w:rPr>
-              </m:ctrlPr>
-            </m:e>
-            <m:sub>
-              <m:r>
-                <m:rPr>
-                  <m:sty m:val="p"/>
-                </m:rPr>
-                <w:rPr>
-                  <w:rFonts w:ascii="Cambria Math" w:hAnsi="Cambria Math"/>
-                  <w:sz w:val="24"/>
-                  <w:szCs w:val="24"/>
-                </w:rPr>
-                <m:t>HW</m:t>
-              </m:r>
-              <m:ctrlPr>
-                <w:rPr>
-                  <w:rFonts w:ascii="Cambria Math" w:hAnsi="Cambria Math"/>
-                  <w:sz w:val="24"/>
-                  <w:szCs w:val="24"/>
-                </w:rPr>
-              </m:ctrlPr>
-            </m:sub>
-            <m:sup>
-              <m:sSub>
-                <m:sSubPr>
-                  <m:ctrlPr>
-                    <w:rPr>
-                      <w:rFonts w:ascii="Cambria Math" w:hAnsi="Cambria Math"/>
-                      <w:i/>
-                      <w:sz w:val="24"/>
-                      <w:szCs w:val="24"/>
-                    </w:rPr>
-                  </m:ctrlPr>
-                </m:sSubPr>
-                <m:e>
-                  <m:r>
-                    <w:rPr>
-                      <w:rFonts w:ascii="Cambria Math" w:hAnsi="Cambria Math"/>
-                      <w:sz w:val="24"/>
-                      <w:szCs w:val="24"/>
-                    </w:rPr>
-                    <m:t>x</m:t>
-                  </m:r>
-                </m:e>
-                <m:sub>
-                  <m:r>
-                    <w:rPr>
-                      <w:rFonts w:ascii="Cambria Math" w:hAnsi="Cambria Math"/>
-                      <w:sz w:val="24"/>
-                      <w:szCs w:val="24"/>
-                    </w:rPr>
-                    <m:t>i</m:t>
-                  </m:r>
-                </m:sub>
-              </m:sSub>
-            </m:sup>
-          </m:sSubSup>
-          <m:d>
-            <m:dPr>
-              <m:ctrlPr>
-                <w:rPr>
-                  <w:rFonts w:ascii="Cambria Math" w:hAnsi="Cambria Math"/>
-                  <w:sz w:val="24"/>
-                  <w:szCs w:val="24"/>
-                </w:rPr>
-              </m:ctrlPr>
-            </m:dPr>
-            <m:e>
-              <m:r>
-                <m:rPr>
-                  <m:sty m:val="p"/>
-                </m:rPr>
-                <w:rPr>
-                  <w:rFonts w:ascii="Cambria Math" w:hAnsi="Cambria Math"/>
-                  <w:sz w:val="24"/>
-                  <w:szCs w:val="24"/>
-                </w:rPr>
-                <m:t>t,T</m:t>
-              </m:r>
-            </m:e>
-          </m:d>
-          <m:r>
-            <w:rPr>
-              <w:rFonts w:ascii="Cambria Math" w:hAnsi="Cambria Math"/>
-              <w:sz w:val="24"/>
-              <w:szCs w:val="24"/>
-            </w:rPr>
-            <m:t>=</m:t>
-          </m:r>
-          <m:f>
-            <m:fPr>
-              <m:ctrlPr>
-                <w:rPr>
-                  <w:rFonts w:ascii="Cambria Math" w:hAnsi="Cambria Math"/>
-                  <w:i/>
-                  <w:sz w:val="24"/>
-                  <w:szCs w:val="24"/>
-                </w:rPr>
-              </m:ctrlPr>
-            </m:fPr>
-            <m:num>
-              <m:sSup>
-                <m:sSupPr>
-                  <m:ctrlPr>
-                    <w:rPr>
-                      <w:rFonts w:ascii="Cambria Math" w:hAnsi="Cambria Math"/>
-                      <w:sz w:val="24"/>
-                      <w:szCs w:val="24"/>
-                    </w:rPr>
-                  </m:ctrlPr>
-                </m:sSupPr>
-                <m:e>
-                  <m:r>
-                    <w:rPr>
-                      <w:rFonts w:ascii="Cambria Math" w:hAnsi="Cambria Math"/>
-                      <w:sz w:val="24"/>
-                      <w:szCs w:val="24"/>
-                    </w:rPr>
-                    <m:t>P</m:t>
-                  </m:r>
-                </m:e>
-                <m:sup>
-                  <m:r>
-                    <m:rPr>
-                      <m:sty m:val="p"/>
-                    </m:rPr>
-                    <w:rPr>
-                      <w:rFonts w:ascii="Cambria Math" w:hAnsi="Cambria Math"/>
-                      <w:sz w:val="24"/>
-                      <w:szCs w:val="24"/>
-                    </w:rPr>
-                    <m:t>M</m:t>
-                  </m:r>
-                </m:sup>
-              </m:sSup>
-              <m:d>
-                <m:dPr>
-                  <m:ctrlPr>
-                    <w:rPr>
-                      <w:rFonts w:ascii="Cambria Math" w:hAnsi="Cambria Math"/>
-                      <w:i/>
-                      <w:sz w:val="24"/>
-                      <w:szCs w:val="24"/>
-                    </w:rPr>
-                  </m:ctrlPr>
-                </m:dPr>
-                <m:e>
-                  <m:r>
-                    <w:rPr>
-                      <w:rFonts w:ascii="Cambria Math" w:hAnsi="Cambria Math"/>
-                      <w:sz w:val="24"/>
-                      <w:szCs w:val="24"/>
-                    </w:rPr>
-                    <m:t>0,T</m:t>
-                  </m:r>
-                </m:e>
-              </m:d>
-            </m:num>
-            <m:den>
-              <m:sSup>
-                <m:sSupPr>
-                  <m:ctrlPr>
-                    <w:rPr>
-                      <w:rFonts w:ascii="Cambria Math" w:hAnsi="Cambria Math"/>
-                      <w:i/>
-                      <w:sz w:val="24"/>
-                      <w:szCs w:val="24"/>
-                    </w:rPr>
-                  </m:ctrlPr>
-                </m:sSupPr>
-                <m:e>
-                  <m:r>
-                    <w:rPr>
-                      <w:rFonts w:ascii="Cambria Math" w:hAnsi="Cambria Math"/>
-                      <w:sz w:val="24"/>
-                      <w:szCs w:val="24"/>
-                    </w:rPr>
-                    <m:t>P</m:t>
-                  </m:r>
-                </m:e>
-                <m:sup>
-                  <m:r>
-                    <w:rPr>
-                      <w:rFonts w:ascii="Cambria Math" w:hAnsi="Cambria Math"/>
-                      <w:sz w:val="24"/>
-                      <w:szCs w:val="24"/>
-                    </w:rPr>
-                    <m:t>M</m:t>
-                  </m:r>
-                </m:sup>
-              </m:sSup>
-              <m:r>
-                <w:rPr>
-                  <w:rFonts w:ascii="Cambria Math" w:hAnsi="Cambria Math"/>
-                  <w:sz w:val="24"/>
-                  <w:szCs w:val="24"/>
-                </w:rPr>
-                <m:t>(0,t)</m:t>
-              </m:r>
-            </m:den>
-          </m:f>
-          <m:func>
-            <m:funcPr>
-              <m:ctrlPr>
-                <w:rPr>
-                  <w:rFonts w:ascii="Cambria Math" w:hAnsi="Cambria Math"/>
-                  <w:i/>
-                  <w:sz w:val="24"/>
-                  <w:szCs w:val="24"/>
-                </w:rPr>
-              </m:ctrlPr>
-            </m:funcPr>
-            <m:fName>
-              <m:r>
-                <m:rPr>
-                  <m:sty m:val="p"/>
-                </m:rPr>
-                <w:rPr>
-                  <w:rFonts w:ascii="Cambria Math" w:hAnsi="Cambria Math"/>
-                  <w:sz w:val="24"/>
-                  <w:szCs w:val="24"/>
-                </w:rPr>
-                <m:t>exp</m:t>
-              </m:r>
-            </m:fName>
-            <m:e>
-              <m:d>
-                <m:dPr>
-                  <m:ctrlPr>
-                    <w:rPr>
-                      <w:rFonts w:ascii="Cambria Math" w:hAnsi="Cambria Math"/>
-                      <w:i/>
-                      <w:sz w:val="24"/>
-                      <w:szCs w:val="24"/>
-                    </w:rPr>
-                  </m:ctrlPr>
-                </m:dPr>
-                <m:e>
                   <m:r>
                     <w:rPr>
                       <w:rFonts w:ascii="Cambria Math" w:hAnsi="Cambria Math"/>
@@ -11604,1183 +12814,7 @@
                           <w:sz w:val="24"/>
                           <w:szCs w:val="24"/>
                         </w:rPr>
-                        <m:t>x</m:t>
-                      </m:r>
-                    </m:e>
-                    <m:sub>
-                      <m:r>
-                        <w:rPr>
-                          <w:rFonts w:ascii="Cambria Math" w:hAnsi="Cambria Math"/>
-                          <w:sz w:val="24"/>
-                          <w:szCs w:val="24"/>
-                        </w:rPr>
-                        <m:t>i</m:t>
-                      </m:r>
-                    </m:sub>
-                  </m:sSub>
-                  <m:r>
-                    <w:rPr>
-                      <w:rFonts w:ascii="Cambria Math" w:hAnsi="Cambria Math"/>
-                      <w:sz w:val="24"/>
-                      <w:szCs w:val="24"/>
-                    </w:rPr>
-                    <m:t>×B</m:t>
-                  </m:r>
-                  <m:d>
-                    <m:dPr>
-                      <m:ctrlPr>
-                        <w:rPr>
-                          <w:rFonts w:ascii="Cambria Math" w:hAnsi="Cambria Math"/>
-                          <w:i/>
-                          <w:sz w:val="24"/>
-                          <w:szCs w:val="24"/>
-                        </w:rPr>
-                      </m:ctrlPr>
-                    </m:dPr>
-                    <m:e>
-                      <m:r>
-                        <w:rPr>
-                          <w:rFonts w:ascii="Cambria Math" w:hAnsi="Cambria Math"/>
-                          <w:sz w:val="24"/>
-                          <w:szCs w:val="24"/>
-                        </w:rPr>
-                        <m:t>t,T</m:t>
-                      </m:r>
-                    </m:e>
-                  </m:d>
-                  <m:r>
-                    <w:rPr>
-                      <w:rFonts w:ascii="Cambria Math" w:hAnsi="Cambria Math"/>
-                      <w:sz w:val="24"/>
-                      <w:szCs w:val="24"/>
-                    </w:rPr>
-                    <m:t>+QVT</m:t>
-                  </m:r>
-                  <m:d>
-                    <m:dPr>
-                      <m:ctrlPr>
-                        <w:rPr>
-                          <w:rFonts w:ascii="Cambria Math" w:hAnsi="Cambria Math"/>
-                          <w:i/>
-                          <w:sz w:val="24"/>
-                          <w:szCs w:val="24"/>
-                        </w:rPr>
-                      </m:ctrlPr>
-                    </m:dPr>
-                    <m:e>
-                      <m:r>
-                        <w:rPr>
-                          <w:rFonts w:ascii="Cambria Math" w:hAnsi="Cambria Math"/>
-                          <w:sz w:val="24"/>
-                          <w:szCs w:val="24"/>
-                        </w:rPr>
-                        <m:t>t,T</m:t>
-                      </m:r>
-                    </m:e>
-                  </m:d>
-                </m:e>
-              </m:d>
-            </m:e>
-          </m:func>
-        </m:oMath>
-      </m:oMathPara>
-    </w:p>
-    <w:p>
-      <w:pPr>
-        <w:ind w:leftChars="400" w:left="800"/>
-        <w:rPr>
-          <w:i/>
-          <w:sz w:val="24"/>
-        </w:rPr>
-      </w:pPr>
-      <w:r>
-        <w:rPr>
-          <w:rFonts w:hint="eastAsia"/>
-          <w:i/>
-          <w:sz w:val="24"/>
-        </w:rPr>
-        <w:lastRenderedPageBreak/>
-        <w:t xml:space="preserve">HW </w:t>
-      </w:r>
-      <w:r>
-        <w:rPr>
-          <w:i/>
-          <w:sz w:val="24"/>
-        </w:rPr>
-        <w:t>2</w:t>
-      </w:r>
-      <w:r>
-        <w:rPr>
-          <w:rFonts w:hint="eastAsia"/>
-          <w:i/>
-          <w:sz w:val="24"/>
-        </w:rPr>
-        <w:t xml:space="preserve">F </w:t>
-      </w:r>
-      <w:r>
-        <w:rPr>
-          <w:i/>
-          <w:sz w:val="24"/>
-        </w:rPr>
-        <w:t>Dynamics of Short Rate</w:t>
-      </w:r>
-    </w:p>
-    <w:p>
-      <w:pPr>
-        <w:ind w:leftChars="400" w:left="800"/>
-        <w:rPr>
-          <w:sz w:val="24"/>
-        </w:rPr>
-      </w:pPr>
-      <m:oMathPara>
-        <m:oMath>
-          <m:r>
-            <m:rPr>
-              <m:sty m:val="p"/>
-            </m:rPr>
-            <w:rPr>
-              <w:rFonts w:ascii="Cambria Math" w:hAnsi="Cambria Math"/>
-              <w:sz w:val="24"/>
-            </w:rPr>
-            <m:t>r</m:t>
-          </m:r>
-          <m:d>
-            <m:dPr>
-              <m:ctrlPr>
-                <w:rPr>
-                  <w:rFonts w:ascii="Cambria Math" w:hAnsi="Cambria Math"/>
-                  <w:sz w:val="24"/>
-                </w:rPr>
-              </m:ctrlPr>
-            </m:dPr>
-            <m:e>
-              <m:r>
-                <m:rPr>
-                  <m:sty m:val="p"/>
-                </m:rPr>
-                <w:rPr>
-                  <w:rFonts w:ascii="Cambria Math" w:hAnsi="Cambria Math"/>
-                  <w:sz w:val="24"/>
-                </w:rPr>
-                <m:t>t</m:t>
-              </m:r>
-            </m:e>
-          </m:d>
-          <m:r>
-            <m:rPr>
-              <m:sty m:val="p"/>
-            </m:rPr>
-            <w:rPr>
-              <w:rFonts w:ascii="Cambria Math" w:hAnsi="Cambria Math"/>
-              <w:sz w:val="24"/>
-            </w:rPr>
-            <m:t>=α</m:t>
-          </m:r>
-          <m:d>
-            <m:dPr>
-              <m:ctrlPr>
-                <w:rPr>
-                  <w:rFonts w:ascii="Cambria Math" w:hAnsi="Cambria Math"/>
-                  <w:sz w:val="24"/>
-                </w:rPr>
-              </m:ctrlPr>
-            </m:dPr>
-            <m:e>
-              <m:r>
-                <m:rPr>
-                  <m:sty m:val="p"/>
-                </m:rPr>
-                <w:rPr>
-                  <w:rFonts w:ascii="Cambria Math" w:hAnsi="Cambria Math"/>
-                  <w:sz w:val="24"/>
-                </w:rPr>
-                <m:t>t</m:t>
-              </m:r>
-            </m:e>
-          </m:d>
-          <m:r>
-            <w:rPr>
-              <w:rFonts w:ascii="Cambria Math" w:hAnsi="Cambria Math"/>
-              <w:sz w:val="24"/>
-            </w:rPr>
-            <m:t>+x</m:t>
-          </m:r>
-          <m:d>
-            <m:dPr>
-              <m:ctrlPr>
-                <w:rPr>
-                  <w:rFonts w:ascii="Cambria Math" w:hAnsi="Cambria Math"/>
-                  <w:i/>
-                  <w:sz w:val="24"/>
-                </w:rPr>
-              </m:ctrlPr>
-            </m:dPr>
-            <m:e>
-              <m:r>
-                <w:rPr>
-                  <w:rFonts w:ascii="Cambria Math" w:hAnsi="Cambria Math"/>
-                  <w:sz w:val="24"/>
-                </w:rPr>
-                <m:t>t</m:t>
-              </m:r>
-            </m:e>
-          </m:d>
-          <m:r>
-            <w:rPr>
-              <w:rFonts w:ascii="Cambria Math" w:hAnsi="Cambria Math"/>
-              <w:sz w:val="24"/>
-            </w:rPr>
-            <m:t>+y(t)</m:t>
-          </m:r>
-        </m:oMath>
-      </m:oMathPara>
-    </w:p>
-    <w:p>
-      <w:pPr>
-        <w:ind w:leftChars="400" w:left="800"/>
-        <w:rPr>
-          <w:sz w:val="24"/>
-        </w:rPr>
-      </w:pPr>
-      <m:oMathPara>
-        <m:oMath>
-          <m:r>
-            <w:rPr>
-              <w:rFonts w:ascii="Cambria Math" w:hAnsi="Cambria Math"/>
-              <w:sz w:val="24"/>
-            </w:rPr>
-            <m:t>dα</m:t>
-          </m:r>
-          <m:d>
-            <m:dPr>
-              <m:ctrlPr>
-                <w:rPr>
-                  <w:rFonts w:ascii="Cambria Math" w:hAnsi="Cambria Math"/>
-                  <w:i/>
-                  <w:sz w:val="24"/>
-                </w:rPr>
-              </m:ctrlPr>
-            </m:dPr>
-            <m:e>
-              <m:r>
-                <w:rPr>
-                  <w:rFonts w:ascii="Cambria Math" w:hAnsi="Cambria Math"/>
-                  <w:sz w:val="24"/>
-                </w:rPr>
-                <m:t>t</m:t>
-              </m:r>
-            </m:e>
-          </m:d>
-          <m:r>
-            <w:rPr>
-              <w:rFonts w:ascii="Cambria Math" w:hAnsi="Cambria Math"/>
-              <w:sz w:val="24"/>
-            </w:rPr>
-            <m:t>=</m:t>
-          </m:r>
-          <m:d>
-            <m:dPr>
-              <m:begChr m:val="["/>
-              <m:endChr m:val="]"/>
-              <m:ctrlPr>
-                <w:rPr>
-                  <w:rFonts w:ascii="Cambria Math" w:hAnsi="Cambria Math"/>
-                  <w:i/>
-                  <w:sz w:val="24"/>
-                </w:rPr>
-              </m:ctrlPr>
-            </m:dPr>
-            <m:e>
-              <m:r>
-                <w:rPr>
-                  <w:rFonts w:ascii="Cambria Math" w:hAnsi="Cambria Math"/>
-                  <w:sz w:val="24"/>
-                </w:rPr>
-                <m:t>θ</m:t>
-              </m:r>
-              <m:d>
-                <m:dPr>
-                  <m:ctrlPr>
-                    <w:rPr>
-                      <w:rFonts w:ascii="Cambria Math" w:hAnsi="Cambria Math"/>
-                      <w:i/>
-                      <w:sz w:val="24"/>
-                    </w:rPr>
-                  </m:ctrlPr>
-                </m:dPr>
-                <m:e>
-                  <m:r>
-                    <w:rPr>
-                      <w:rFonts w:ascii="Cambria Math" w:hAnsi="Cambria Math"/>
-                      <w:sz w:val="24"/>
-                    </w:rPr>
-                    <m:t>t</m:t>
-                  </m:r>
-                </m:e>
-              </m:d>
-              <m:r>
-                <w:rPr>
-                  <w:rFonts w:ascii="Cambria Math" w:hAnsi="Cambria Math"/>
-                  <w:sz w:val="24"/>
-                </w:rPr>
-                <m:t>-</m:t>
-              </m:r>
-              <m:sSub>
-                <m:sSubPr>
-                  <m:ctrlPr>
-                    <w:rPr>
-                      <w:rFonts w:ascii="Cambria Math" w:hAnsi="Cambria Math"/>
-                      <w:i/>
-                      <w:sz w:val="24"/>
-                    </w:rPr>
-                  </m:ctrlPr>
-                </m:sSubPr>
-                <m:e>
-                  <m:r>
-                    <w:rPr>
-                      <w:rFonts w:ascii="Cambria Math" w:hAnsi="Cambria Math"/>
-                      <w:sz w:val="24"/>
-                    </w:rPr>
-                    <m:t>κ</m:t>
-                  </m:r>
-                </m:e>
-                <m:sub>
-                  <m:r>
-                    <w:rPr>
-                      <w:rFonts w:ascii="Cambria Math" w:hAnsi="Cambria Math"/>
-                      <w:sz w:val="24"/>
-                    </w:rPr>
-                    <m:t>1</m:t>
-                  </m:r>
-                </m:sub>
-              </m:sSub>
-              <m:r>
-                <w:rPr>
-                  <w:rFonts w:ascii="Cambria Math" w:hAnsi="Cambria Math"/>
-                  <w:sz w:val="24"/>
-                </w:rPr>
-                <m:t>α</m:t>
-              </m:r>
-              <m:d>
-                <m:dPr>
-                  <m:ctrlPr>
-                    <w:rPr>
-                      <w:rFonts w:ascii="Cambria Math" w:hAnsi="Cambria Math"/>
-                      <w:i/>
-                      <w:sz w:val="24"/>
-                    </w:rPr>
-                  </m:ctrlPr>
-                </m:dPr>
-                <m:e>
-                  <m:r>
-                    <w:rPr>
-                      <w:rFonts w:ascii="Cambria Math" w:hAnsi="Cambria Math"/>
-                      <w:sz w:val="24"/>
-                    </w:rPr>
-                    <m:t>t</m:t>
-                  </m:r>
-                </m:e>
-              </m:d>
-              <m:r>
-                <w:rPr>
-                  <w:rFonts w:ascii="Cambria Math" w:hAnsi="Cambria Math"/>
-                  <w:sz w:val="24"/>
-                </w:rPr>
-                <m:t>-</m:t>
-              </m:r>
-              <m:sSub>
-                <m:sSubPr>
-                  <m:ctrlPr>
-                    <w:rPr>
-                      <w:rFonts w:ascii="Cambria Math" w:hAnsi="Cambria Math"/>
-                      <w:i/>
-                      <w:sz w:val="24"/>
-                    </w:rPr>
-                  </m:ctrlPr>
-                </m:sSubPr>
-                <m:e>
-                  <m:r>
-                    <w:rPr>
-                      <w:rFonts w:ascii="Cambria Math" w:hAnsi="Cambria Math"/>
-                      <w:sz w:val="24"/>
-                    </w:rPr>
-                    <m:t>κ</m:t>
-                  </m:r>
-                </m:e>
-                <m:sub>
-                  <m:r>
-                    <w:rPr>
-                      <w:rFonts w:ascii="Cambria Math" w:hAnsi="Cambria Math"/>
-                      <w:sz w:val="24"/>
-                    </w:rPr>
-                    <m:t>2</m:t>
-                  </m:r>
-                </m:sub>
-              </m:sSub>
-              <m:r>
-                <w:rPr>
-                  <w:rFonts w:ascii="Cambria Math" w:hAnsi="Cambria Math"/>
-                  <w:sz w:val="24"/>
-                </w:rPr>
-                <m:t>α</m:t>
-              </m:r>
-              <m:d>
-                <m:dPr>
-                  <m:ctrlPr>
-                    <w:rPr>
-                      <w:rFonts w:ascii="Cambria Math" w:hAnsi="Cambria Math"/>
-                      <w:i/>
-                      <w:sz w:val="24"/>
-                    </w:rPr>
-                  </m:ctrlPr>
-                </m:dPr>
-                <m:e>
-                  <m:r>
-                    <w:rPr>
-                      <w:rFonts w:ascii="Cambria Math" w:hAnsi="Cambria Math"/>
-                      <w:sz w:val="24"/>
-                    </w:rPr>
-                    <m:t>t</m:t>
-                  </m:r>
-                </m:e>
-              </m:d>
-            </m:e>
-          </m:d>
-          <m:r>
-            <w:rPr>
-              <w:rFonts w:ascii="Cambria Math" w:hAnsi="Cambria Math"/>
-              <w:sz w:val="24"/>
-            </w:rPr>
-            <m:t>dt</m:t>
-          </m:r>
-        </m:oMath>
-      </m:oMathPara>
-    </w:p>
-    <w:p>
-      <w:pPr>
-        <w:ind w:leftChars="400" w:left="800"/>
-        <w:rPr>
-          <w:sz w:val="24"/>
-        </w:rPr>
-      </w:pPr>
-      <m:oMathPara>
-        <m:oMath>
-          <m:r>
-            <w:rPr>
-              <w:rFonts w:ascii="Cambria Math" w:hAnsi="Cambria Math"/>
-              <w:sz w:val="24"/>
-            </w:rPr>
-            <m:t>dx</m:t>
-          </m:r>
-          <m:d>
-            <m:dPr>
-              <m:ctrlPr>
-                <w:rPr>
-                  <w:rFonts w:ascii="Cambria Math" w:hAnsi="Cambria Math"/>
-                  <w:i/>
-                  <w:sz w:val="24"/>
-                </w:rPr>
-              </m:ctrlPr>
-            </m:dPr>
-            <m:e>
-              <m:r>
-                <w:rPr>
-                  <w:rFonts w:ascii="Cambria Math" w:hAnsi="Cambria Math"/>
-                  <w:sz w:val="24"/>
-                </w:rPr>
-                <m:t>t</m:t>
-              </m:r>
-            </m:e>
-          </m:d>
-          <m:r>
-            <m:rPr>
-              <m:sty m:val="p"/>
-            </m:rPr>
-            <w:rPr>
-              <w:rFonts w:ascii="Cambria Math" w:hAnsi="Cambria Math"/>
-              <w:sz w:val="24"/>
-            </w:rPr>
-            <m:t>=-</m:t>
-          </m:r>
-          <m:sSub>
-            <m:sSubPr>
-              <m:ctrlPr>
-                <w:rPr>
-                  <w:rFonts w:ascii="Cambria Math" w:hAnsi="Cambria Math"/>
-                  <w:i/>
-                  <w:sz w:val="24"/>
-                </w:rPr>
-              </m:ctrlPr>
-            </m:sSubPr>
-            <m:e>
-              <m:r>
-                <w:rPr>
-                  <w:rFonts w:ascii="Cambria Math" w:hAnsi="Cambria Math"/>
-                  <w:sz w:val="24"/>
-                </w:rPr>
-                <m:t>κ</m:t>
-              </m:r>
-              <m:ctrlPr>
-                <w:rPr>
-                  <w:rFonts w:ascii="Cambria Math" w:hAnsi="Cambria Math"/>
-                  <w:sz w:val="24"/>
-                </w:rPr>
-              </m:ctrlPr>
-            </m:e>
-            <m:sub>
-              <m:r>
-                <w:rPr>
-                  <w:rFonts w:ascii="Cambria Math" w:hAnsi="Cambria Math"/>
-                  <w:sz w:val="24"/>
-                </w:rPr>
-                <m:t>1</m:t>
-              </m:r>
-            </m:sub>
-          </m:sSub>
-          <m:r>
-            <w:rPr>
-              <w:rFonts w:ascii="Cambria Math" w:hAnsi="Cambria Math"/>
-              <w:sz w:val="24"/>
-            </w:rPr>
-            <m:t>x</m:t>
-          </m:r>
-          <m:d>
-            <m:dPr>
-              <m:ctrlPr>
-                <w:rPr>
-                  <w:rFonts w:ascii="Cambria Math" w:hAnsi="Cambria Math"/>
-                  <w:i/>
-                  <w:sz w:val="24"/>
-                </w:rPr>
-              </m:ctrlPr>
-            </m:dPr>
-            <m:e>
-              <m:r>
-                <w:rPr>
-                  <w:rFonts w:ascii="Cambria Math" w:hAnsi="Cambria Math"/>
-                  <w:sz w:val="24"/>
-                </w:rPr>
-                <m:t>t</m:t>
-              </m:r>
-            </m:e>
-          </m:d>
-          <m:r>
-            <w:rPr>
-              <w:rFonts w:ascii="Cambria Math" w:hAnsi="Cambria Math"/>
-              <w:sz w:val="24"/>
-            </w:rPr>
-            <m:t>dt+</m:t>
-          </m:r>
-          <m:sSub>
-            <m:sSubPr>
-              <m:ctrlPr>
-                <w:rPr>
-                  <w:rFonts w:ascii="Cambria Math" w:hAnsi="Cambria Math"/>
-                  <w:i/>
-                  <w:sz w:val="24"/>
-                </w:rPr>
-              </m:ctrlPr>
-            </m:sSubPr>
-            <m:e>
-              <m:r>
-                <w:rPr>
-                  <w:rFonts w:ascii="Cambria Math" w:hAnsi="Cambria Math"/>
-                  <w:sz w:val="24"/>
-                </w:rPr>
-                <m:t>σ</m:t>
-              </m:r>
-            </m:e>
-            <m:sub>
-              <m:r>
-                <w:rPr>
-                  <w:rFonts w:ascii="Cambria Math" w:hAnsi="Cambria Math"/>
-                  <w:sz w:val="24"/>
-                </w:rPr>
-                <m:t>1</m:t>
-              </m:r>
-            </m:sub>
-          </m:sSub>
-          <m:r>
-            <w:rPr>
-              <w:rFonts w:ascii="Cambria Math" w:hAnsi="Cambria Math"/>
-              <w:sz w:val="24"/>
-            </w:rPr>
-            <m:t>d</m:t>
-          </m:r>
-          <m:sSub>
-            <m:sSubPr>
-              <m:ctrlPr>
-                <w:rPr>
-                  <w:rFonts w:ascii="Cambria Math" w:hAnsi="Cambria Math"/>
-                  <w:i/>
-                  <w:sz w:val="24"/>
-                </w:rPr>
-              </m:ctrlPr>
-            </m:sSubPr>
-            <m:e>
-              <m:r>
-                <w:rPr>
-                  <w:rFonts w:ascii="Cambria Math" w:hAnsi="Cambria Math"/>
-                  <w:sz w:val="24"/>
-                </w:rPr>
-                <m:t>W</m:t>
-              </m:r>
-            </m:e>
-            <m:sub>
-              <m:r>
-                <w:rPr>
-                  <w:rFonts w:ascii="Cambria Math" w:hAnsi="Cambria Math"/>
-                  <w:sz w:val="24"/>
-                </w:rPr>
-                <m:t>1</m:t>
-              </m:r>
-            </m:sub>
-          </m:sSub>
-        </m:oMath>
-      </m:oMathPara>
-    </w:p>
-    <w:p>
-      <w:pPr>
-        <w:ind w:leftChars="400" w:left="800"/>
-        <w:rPr>
-          <w:sz w:val="24"/>
-        </w:rPr>
-      </w:pPr>
-      <m:oMathPara>
-        <m:oMath>
-          <m:r>
-            <w:rPr>
-              <w:rFonts w:ascii="Cambria Math" w:hAnsi="Cambria Math"/>
-              <w:sz w:val="24"/>
-            </w:rPr>
-            <m:t>dy</m:t>
-          </m:r>
-          <m:d>
-            <m:dPr>
-              <m:ctrlPr>
-                <w:rPr>
-                  <w:rFonts w:ascii="Cambria Math" w:hAnsi="Cambria Math"/>
-                  <w:i/>
-                  <w:sz w:val="24"/>
-                </w:rPr>
-              </m:ctrlPr>
-            </m:dPr>
-            <m:e>
-              <m:r>
-                <w:rPr>
-                  <w:rFonts w:ascii="Cambria Math" w:hAnsi="Cambria Math"/>
-                  <w:sz w:val="24"/>
-                </w:rPr>
-                <m:t>t</m:t>
-              </m:r>
-            </m:e>
-          </m:d>
-          <m:r>
-            <m:rPr>
-              <m:sty m:val="p"/>
-            </m:rPr>
-            <w:rPr>
-              <w:rFonts w:ascii="Cambria Math" w:hAnsi="Cambria Math"/>
-              <w:sz w:val="24"/>
-            </w:rPr>
-            <m:t>=-</m:t>
-          </m:r>
-          <m:sSub>
-            <m:sSubPr>
-              <m:ctrlPr>
-                <w:rPr>
-                  <w:rFonts w:ascii="Cambria Math" w:hAnsi="Cambria Math"/>
-                  <w:i/>
-                  <w:sz w:val="24"/>
-                </w:rPr>
-              </m:ctrlPr>
-            </m:sSubPr>
-            <m:e>
-              <m:r>
-                <w:rPr>
-                  <w:rFonts w:ascii="Cambria Math" w:hAnsi="Cambria Math"/>
-                  <w:sz w:val="24"/>
-                </w:rPr>
-                <m:t>κ</m:t>
-              </m:r>
-              <m:ctrlPr>
-                <w:rPr>
-                  <w:rFonts w:ascii="Cambria Math" w:hAnsi="Cambria Math"/>
-                  <w:sz w:val="24"/>
-                </w:rPr>
-              </m:ctrlPr>
-            </m:e>
-            <m:sub>
-              <m:r>
-                <w:rPr>
-                  <w:rFonts w:ascii="Cambria Math" w:hAnsi="Cambria Math"/>
-                  <w:sz w:val="24"/>
-                </w:rPr>
-                <m:t>2</m:t>
-              </m:r>
-            </m:sub>
-          </m:sSub>
-          <m:r>
-            <w:rPr>
-              <w:rFonts w:ascii="Cambria Math" w:hAnsi="Cambria Math"/>
-              <w:sz w:val="24"/>
-            </w:rPr>
-            <m:t>y</m:t>
-          </m:r>
-          <m:d>
-            <m:dPr>
-              <m:ctrlPr>
-                <w:rPr>
-                  <w:rFonts w:ascii="Cambria Math" w:hAnsi="Cambria Math"/>
-                  <w:i/>
-                  <w:sz w:val="24"/>
-                </w:rPr>
-              </m:ctrlPr>
-            </m:dPr>
-            <m:e>
-              <m:r>
-                <w:rPr>
-                  <w:rFonts w:ascii="Cambria Math" w:hAnsi="Cambria Math"/>
-                  <w:sz w:val="24"/>
-                </w:rPr>
-                <m:t>t</m:t>
-              </m:r>
-            </m:e>
-          </m:d>
-          <m:r>
-            <w:rPr>
-              <w:rFonts w:ascii="Cambria Math" w:hAnsi="Cambria Math"/>
-              <w:sz w:val="24"/>
-            </w:rPr>
-            <m:t>dt+</m:t>
-          </m:r>
-          <m:sSub>
-            <m:sSubPr>
-              <m:ctrlPr>
-                <w:rPr>
-                  <w:rFonts w:ascii="Cambria Math" w:hAnsi="Cambria Math"/>
-                  <w:i/>
-                  <w:sz w:val="24"/>
-                </w:rPr>
-              </m:ctrlPr>
-            </m:sSubPr>
-            <m:e>
-              <m:r>
-                <w:rPr>
-                  <w:rFonts w:ascii="Cambria Math" w:hAnsi="Cambria Math"/>
-                  <w:sz w:val="24"/>
-                </w:rPr>
-                <m:t>σ</m:t>
-              </m:r>
-            </m:e>
-            <m:sub>
-              <m:r>
-                <w:rPr>
-                  <w:rFonts w:ascii="Cambria Math" w:hAnsi="Cambria Math"/>
-                  <w:sz w:val="24"/>
-                </w:rPr>
-                <m:t>2</m:t>
-              </m:r>
-            </m:sub>
-          </m:sSub>
-          <m:r>
-            <w:rPr>
-              <w:rFonts w:ascii="Cambria Math" w:hAnsi="Cambria Math"/>
-              <w:sz w:val="24"/>
-            </w:rPr>
-            <m:t>d</m:t>
-          </m:r>
-          <m:sSub>
-            <m:sSubPr>
-              <m:ctrlPr>
-                <w:rPr>
-                  <w:rFonts w:ascii="Cambria Math" w:hAnsi="Cambria Math"/>
-                  <w:sz w:val="24"/>
-                </w:rPr>
-              </m:ctrlPr>
-            </m:sSubPr>
-            <m:e>
-              <m:r>
-                <w:rPr>
-                  <w:rFonts w:ascii="Cambria Math" w:hAnsi="Cambria Math"/>
-                  <w:sz w:val="24"/>
-                </w:rPr>
-                <m:t>W</m:t>
-              </m:r>
-              <m:ctrlPr>
-                <w:rPr>
-                  <w:rFonts w:ascii="Cambria Math" w:hAnsi="Cambria Math"/>
-                  <w:i/>
-                  <w:sz w:val="24"/>
-                </w:rPr>
-              </m:ctrlPr>
-            </m:e>
-            <m:sub>
-              <m:r>
-                <m:rPr>
-                  <m:sty m:val="p"/>
-                </m:rPr>
-                <w:rPr>
-                  <w:rFonts w:ascii="Cambria Math" w:hAnsi="Cambria Math"/>
-                  <w:sz w:val="24"/>
-                </w:rPr>
-                <m:t>2</m:t>
-              </m:r>
-            </m:sub>
-          </m:sSub>
-        </m:oMath>
-      </m:oMathPara>
-    </w:p>
-    <w:p>
-      <w:pPr>
-        <w:pStyle w:val="a4"/>
-        <w:ind w:leftChars="0" w:left="760"/>
-        <w:rPr>
-          <w:b/>
-          <w:sz w:val="24"/>
-        </w:rPr>
-      </w:pPr>
-    </w:p>
-    <w:p>
-      <w:pPr>
-        <w:pStyle w:val="a4"/>
-        <w:ind w:leftChars="580" w:left="1160"/>
-        <w:rPr>
-          <w:sz w:val="24"/>
-          <w:szCs w:val="24"/>
-        </w:rPr>
-      </w:pPr>
-      <m:oMathPara>
-        <m:oMathParaPr>
-          <m:jc m:val="left"/>
-        </m:oMathParaPr>
-        <m:oMath>
-          <m:sSubSup>
-            <m:sSubSupPr>
-              <m:ctrlPr>
-                <w:rPr>
-                  <w:rFonts w:ascii="Cambria Math" w:hAnsi="Cambria Math"/>
-                  <w:i/>
-                  <w:sz w:val="24"/>
-                  <w:szCs w:val="24"/>
-                </w:rPr>
-              </m:ctrlPr>
-            </m:sSubSupPr>
-            <m:e>
-              <m:r>
-                <m:rPr>
-                  <m:sty m:val="p"/>
-                </m:rPr>
-                <w:rPr>
-                  <w:rFonts w:ascii="Cambria Math" w:hAnsi="Cambria Math"/>
-                  <w:sz w:val="24"/>
-                  <w:szCs w:val="24"/>
-                </w:rPr>
-                <m:t>P</m:t>
-              </m:r>
-              <m:ctrlPr>
-                <w:rPr>
-                  <w:rFonts w:ascii="Cambria Math" w:hAnsi="Cambria Math"/>
-                  <w:sz w:val="24"/>
-                  <w:szCs w:val="24"/>
-                </w:rPr>
-              </m:ctrlPr>
-            </m:e>
-            <m:sub>
-              <m:r>
-                <m:rPr>
-                  <m:sty m:val="p"/>
-                </m:rPr>
-                <w:rPr>
-                  <w:rFonts w:ascii="Cambria Math" w:hAnsi="Cambria Math"/>
-                  <w:sz w:val="24"/>
-                  <w:szCs w:val="24"/>
-                </w:rPr>
-                <m:t>HW2F</m:t>
-              </m:r>
-              <m:ctrlPr>
-                <w:rPr>
-                  <w:rFonts w:ascii="Cambria Math" w:hAnsi="Cambria Math"/>
-                  <w:sz w:val="24"/>
-                  <w:szCs w:val="24"/>
-                </w:rPr>
-              </m:ctrlPr>
-            </m:sub>
-            <m:sup>
-              <m:sSub>
-                <m:sSubPr>
-                  <m:ctrlPr>
-                    <w:rPr>
-                      <w:rFonts w:ascii="Cambria Math" w:hAnsi="Cambria Math"/>
-                      <w:i/>
-                      <w:sz w:val="24"/>
-                      <w:szCs w:val="24"/>
-                    </w:rPr>
-                  </m:ctrlPr>
-                </m:sSubPr>
-                <m:e>
-                  <m:r>
-                    <w:rPr>
-                      <w:rFonts w:ascii="Cambria Math" w:hAnsi="Cambria Math"/>
-                      <w:sz w:val="24"/>
-                      <w:szCs w:val="24"/>
-                    </w:rPr>
-                    <m:t>x</m:t>
-                  </m:r>
-                </m:e>
-                <m:sub>
-                  <m:r>
-                    <w:rPr>
-                      <w:rFonts w:ascii="Cambria Math" w:hAnsi="Cambria Math"/>
-                      <w:sz w:val="24"/>
-                      <w:szCs w:val="24"/>
-                    </w:rPr>
-                    <m:t>i</m:t>
-                  </m:r>
-                </m:sub>
-              </m:sSub>
-              <m:sSub>
-                <m:sSubPr>
-                  <m:ctrlPr>
-                    <w:rPr>
-                      <w:rFonts w:ascii="Cambria Math" w:hAnsi="Cambria Math"/>
-                      <w:i/>
-                      <w:sz w:val="24"/>
-                      <w:szCs w:val="24"/>
-                    </w:rPr>
-                  </m:ctrlPr>
-                </m:sSubPr>
-                <m:e>
-                  <m:r>
-                    <w:rPr>
-                      <w:rFonts w:ascii="Cambria Math" w:hAnsi="Cambria Math"/>
-                      <w:sz w:val="24"/>
-                      <w:szCs w:val="24"/>
-                    </w:rPr>
-                    <m:t>y</m:t>
-                  </m:r>
-                </m:e>
-                <m:sub>
-                  <m:r>
-                    <w:rPr>
-                      <w:rFonts w:ascii="Cambria Math" w:hAnsi="Cambria Math"/>
-                      <w:sz w:val="24"/>
-                      <w:szCs w:val="24"/>
-                    </w:rPr>
-                    <m:t>i</m:t>
-                  </m:r>
-                </m:sub>
-              </m:sSub>
-            </m:sup>
-          </m:sSubSup>
-          <m:d>
-            <m:dPr>
-              <m:ctrlPr>
-                <w:rPr>
-                  <w:rFonts w:ascii="Cambria Math" w:hAnsi="Cambria Math"/>
-                  <w:sz w:val="24"/>
-                  <w:szCs w:val="24"/>
-                </w:rPr>
-              </m:ctrlPr>
-            </m:dPr>
-            <m:e>
-              <m:r>
-                <m:rPr>
-                  <m:sty m:val="p"/>
-                </m:rPr>
-                <w:rPr>
-                  <w:rFonts w:ascii="Cambria Math" w:hAnsi="Cambria Math"/>
-                  <w:sz w:val="24"/>
-                  <w:szCs w:val="24"/>
-                </w:rPr>
-                <m:t>t,T</m:t>
-              </m:r>
-            </m:e>
-          </m:d>
-          <m:r>
-            <w:rPr>
-              <w:rFonts w:ascii="Cambria Math" w:hAnsi="Cambria Math"/>
-              <w:sz w:val="24"/>
-              <w:szCs w:val="24"/>
-            </w:rPr>
-            <m:t>=</m:t>
-          </m:r>
-          <m:f>
-            <m:fPr>
-              <m:ctrlPr>
-                <w:rPr>
-                  <w:rFonts w:ascii="Cambria Math" w:hAnsi="Cambria Math"/>
-                  <w:i/>
-                  <w:sz w:val="24"/>
-                  <w:szCs w:val="24"/>
-                </w:rPr>
-              </m:ctrlPr>
-            </m:fPr>
-            <m:num>
-              <m:sSup>
-                <m:sSupPr>
-                  <m:ctrlPr>
-                    <w:rPr>
-                      <w:rFonts w:ascii="Cambria Math" w:hAnsi="Cambria Math"/>
-                      <w:sz w:val="24"/>
-                      <w:szCs w:val="24"/>
-                    </w:rPr>
-                  </m:ctrlPr>
-                </m:sSupPr>
-                <m:e>
-                  <m:r>
-                    <w:rPr>
-                      <w:rFonts w:ascii="Cambria Math" w:hAnsi="Cambria Math"/>
-                      <w:sz w:val="24"/>
-                      <w:szCs w:val="24"/>
-                    </w:rPr>
-                    <m:t>P</m:t>
-                  </m:r>
-                </m:e>
-                <m:sup>
-                  <m:r>
-                    <m:rPr>
-                      <m:sty m:val="p"/>
-                    </m:rPr>
-                    <w:rPr>
-                      <w:rFonts w:ascii="Cambria Math" w:hAnsi="Cambria Math"/>
-                      <w:sz w:val="24"/>
-                      <w:szCs w:val="24"/>
-                    </w:rPr>
-                    <m:t>M</m:t>
-                  </m:r>
-                </m:sup>
-              </m:sSup>
-              <m:d>
-                <m:dPr>
-                  <m:ctrlPr>
-                    <w:rPr>
-                      <w:rFonts w:ascii="Cambria Math" w:hAnsi="Cambria Math"/>
-                      <w:i/>
-                      <w:sz w:val="24"/>
-                      <w:szCs w:val="24"/>
-                    </w:rPr>
-                  </m:ctrlPr>
-                </m:dPr>
-                <m:e>
-                  <m:r>
-                    <w:rPr>
-                      <w:rFonts w:ascii="Cambria Math" w:hAnsi="Cambria Math"/>
-                      <w:sz w:val="24"/>
-                      <w:szCs w:val="24"/>
-                    </w:rPr>
-                    <m:t>0,T</m:t>
-                  </m:r>
-                </m:e>
-              </m:d>
-            </m:num>
-            <m:den>
-              <m:sSup>
-                <m:sSupPr>
-                  <m:ctrlPr>
-                    <w:rPr>
-                      <w:rFonts w:ascii="Cambria Math" w:hAnsi="Cambria Math"/>
-                      <w:i/>
-                      <w:sz w:val="24"/>
-                      <w:szCs w:val="24"/>
-                    </w:rPr>
-                  </m:ctrlPr>
-                </m:sSupPr>
-                <m:e>
-                  <m:r>
-                    <w:rPr>
-                      <w:rFonts w:ascii="Cambria Math" w:hAnsi="Cambria Math"/>
-                      <w:sz w:val="24"/>
-                      <w:szCs w:val="24"/>
-                    </w:rPr>
-                    <m:t>P</m:t>
-                  </m:r>
-                </m:e>
-                <m:sup>
-                  <m:r>
-                    <w:rPr>
-                      <w:rFonts w:ascii="Cambria Math" w:hAnsi="Cambria Math"/>
-                      <w:sz w:val="24"/>
-                      <w:szCs w:val="24"/>
-                    </w:rPr>
-                    <m:t>M</m:t>
-                  </m:r>
-                </m:sup>
-              </m:sSup>
-              <m:r>
-                <w:rPr>
-                  <w:rFonts w:ascii="Cambria Math" w:hAnsi="Cambria Math"/>
-                  <w:sz w:val="24"/>
-                  <w:szCs w:val="24"/>
-                </w:rPr>
-                <m:t>(0,t)</m:t>
-              </m:r>
-            </m:den>
-          </m:f>
-          <m:func>
-            <m:funcPr>
-              <m:ctrlPr>
-                <w:rPr>
-                  <w:rFonts w:ascii="Cambria Math" w:hAnsi="Cambria Math"/>
-                  <w:i/>
-                  <w:sz w:val="24"/>
-                  <w:szCs w:val="24"/>
-                </w:rPr>
-              </m:ctrlPr>
-            </m:funcPr>
-            <m:fName>
-              <m:r>
-                <m:rPr>
-                  <m:sty m:val="p"/>
-                </m:rPr>
-                <w:rPr>
-                  <w:rFonts w:ascii="Cambria Math" w:hAnsi="Cambria Math"/>
-                  <w:sz w:val="24"/>
-                  <w:szCs w:val="24"/>
-                </w:rPr>
-                <m:t>exp</m:t>
-              </m:r>
-            </m:fName>
-            <m:e>
-              <m:d>
-                <m:dPr>
-                  <m:ctrlPr>
-                    <w:rPr>
-                      <w:rFonts w:ascii="Cambria Math" w:hAnsi="Cambria Math"/>
-                      <w:i/>
-                      <w:sz w:val="24"/>
-                      <w:szCs w:val="24"/>
-                    </w:rPr>
-                  </m:ctrlPr>
-                </m:dPr>
-                <m:e>
-                  <m:r>
-                    <w:rPr>
-                      <w:rFonts w:ascii="Cambria Math" w:hAnsi="Cambria Math"/>
-                      <w:sz w:val="24"/>
-                      <w:szCs w:val="24"/>
-                    </w:rPr>
-                    <m:t>-</m:t>
-                  </m:r>
-                  <m:sSub>
-                    <m:sSubPr>
-                      <m:ctrlPr>
-                        <w:rPr>
-                          <w:rFonts w:ascii="Cambria Math" w:hAnsi="Cambria Math"/>
-                          <w:i/>
-                          <w:sz w:val="24"/>
-                          <w:szCs w:val="24"/>
-                        </w:rPr>
-                      </m:ctrlPr>
-                    </m:sSubPr>
-                    <m:e>
-                      <m:r>
-                        <w:rPr>
-                          <w:rFonts w:ascii="Cambria Math" w:hAnsi="Cambria Math"/>
-                          <w:sz w:val="24"/>
-                          <w:szCs w:val="24"/>
-                        </w:rPr>
-                        <m:t>x</m:t>
+                        <m:t>y</m:t>
                       </m:r>
                     </m:e>
                     <m:sub>
@@ -12822,162 +12856,6 @@
                           <w:sz w:val="24"/>
                           <w:szCs w:val="24"/>
                         </w:rPr>
-                        <m:t>x</m:t>
-                      </m:r>
-                    </m:sub>
-                  </m:sSub>
-                  <m:d>
-                    <m:dPr>
-                      <m:ctrlPr>
-                        <w:rPr>
-                          <w:rFonts w:ascii="Cambria Math" w:hAnsi="Cambria Math"/>
-                          <w:i/>
-                          <w:sz w:val="24"/>
-                          <w:szCs w:val="24"/>
-                        </w:rPr>
-                      </m:ctrlPr>
-                    </m:dPr>
-                    <m:e>
-                      <m:r>
-                        <w:rPr>
-                          <w:rFonts w:ascii="Cambria Math" w:hAnsi="Cambria Math"/>
-                          <w:sz w:val="24"/>
-                          <w:szCs w:val="24"/>
-                        </w:rPr>
-                        <m:t>t,T</m:t>
-                      </m:r>
-                    </m:e>
-                  </m:d>
-                  <m:r>
-                    <w:rPr>
-                      <w:rFonts w:ascii="Cambria Math" w:hAnsi="Cambria Math"/>
-                      <w:sz w:val="24"/>
-                      <w:szCs w:val="24"/>
-                    </w:rPr>
-                    <m:t>+</m:t>
-                  </m:r>
-                  <m:sSub>
-                    <m:sSubPr>
-                      <m:ctrlPr>
-                        <w:rPr>
-                          <w:rFonts w:ascii="Cambria Math" w:hAnsi="Cambria Math"/>
-                          <w:i/>
-                          <w:sz w:val="24"/>
-                          <w:szCs w:val="24"/>
-                        </w:rPr>
-                      </m:ctrlPr>
-                    </m:sSubPr>
-                    <m:e>
-                      <m:r>
-                        <w:rPr>
-                          <w:rFonts w:ascii="Cambria Math" w:hAnsi="Cambria Math"/>
-                          <w:sz w:val="24"/>
-                          <w:szCs w:val="24"/>
-                        </w:rPr>
-                        <m:t>QVT</m:t>
-                      </m:r>
-                    </m:e>
-                    <m:sub>
-                      <m:r>
-                        <w:rPr>
-                          <w:rFonts w:ascii="Cambria Math" w:hAnsi="Cambria Math"/>
-                          <w:sz w:val="24"/>
-                          <w:szCs w:val="24"/>
-                        </w:rPr>
-                        <m:t>x</m:t>
-                      </m:r>
-                    </m:sub>
-                  </m:sSub>
-                  <m:d>
-                    <m:dPr>
-                      <m:ctrlPr>
-                        <w:rPr>
-                          <w:rFonts w:ascii="Cambria Math" w:hAnsi="Cambria Math"/>
-                          <w:i/>
-                          <w:sz w:val="24"/>
-                          <w:szCs w:val="24"/>
-                        </w:rPr>
-                      </m:ctrlPr>
-                    </m:dPr>
-                    <m:e>
-                      <m:r>
-                        <w:rPr>
-                          <w:rFonts w:ascii="Cambria Math" w:hAnsi="Cambria Math"/>
-                          <w:sz w:val="24"/>
-                          <w:szCs w:val="24"/>
-                        </w:rPr>
-                        <m:t>t,T</m:t>
-                      </m:r>
-                    </m:e>
-                  </m:d>
-                  <m:r>
-                    <w:rPr>
-                      <w:rFonts w:ascii="Cambria Math" w:hAnsi="Cambria Math"/>
-                      <w:sz w:val="24"/>
-                      <w:szCs w:val="24"/>
-                    </w:rPr>
-                    <m:t>-</m:t>
-                  </m:r>
-                  <m:sSub>
-                    <m:sSubPr>
-                      <m:ctrlPr>
-                        <w:rPr>
-                          <w:rFonts w:ascii="Cambria Math" w:hAnsi="Cambria Math"/>
-                          <w:i/>
-                          <w:sz w:val="24"/>
-                          <w:szCs w:val="24"/>
-                        </w:rPr>
-                      </m:ctrlPr>
-                    </m:sSubPr>
-                    <m:e>
-                      <m:r>
-                        <w:rPr>
-                          <w:rFonts w:ascii="Cambria Math" w:hAnsi="Cambria Math"/>
-                          <w:sz w:val="24"/>
-                          <w:szCs w:val="24"/>
-                        </w:rPr>
-                        <m:t>y</m:t>
-                      </m:r>
-                    </m:e>
-                    <m:sub>
-                      <m:r>
-                        <w:rPr>
-                          <w:rFonts w:ascii="Cambria Math" w:hAnsi="Cambria Math"/>
-                          <w:sz w:val="24"/>
-                          <w:szCs w:val="24"/>
-                        </w:rPr>
-                        <m:t>i</m:t>
-                      </m:r>
-                    </m:sub>
-                  </m:sSub>
-                  <m:sSub>
-                    <m:sSubPr>
-                      <m:ctrlPr>
-                        <w:rPr>
-                          <w:rFonts w:ascii="Cambria Math" w:hAnsi="Cambria Math"/>
-                          <w:i/>
-                          <w:sz w:val="24"/>
-                          <w:szCs w:val="24"/>
-                        </w:rPr>
-                      </m:ctrlPr>
-                    </m:sSubPr>
-                    <m:e>
-                      <m:r>
-                        <w:rPr>
-                          <w:rFonts w:ascii="Cambria Math" w:hAnsi="Cambria Math"/>
-                          <w:sz w:val="24"/>
-                          <w:szCs w:val="24"/>
-                        </w:rPr>
-                        <m:t>B</m:t>
-                      </m:r>
-                    </m:e>
-                    <m:sub>
-                      <m:r>
-                        <w:rPr>
-                          <w:rFonts w:ascii="Cambria Math" w:hAnsi="Cambria Math"/>
-                          <w:sz w:val="24"/>
-                          <w:szCs w:val="24"/>
-                        </w:rPr>
                         <m:t>y</m:t>
                       </m:r>
                     </m:sub>
@@ -13030,7 +12908,7 @@
                           <w:sz w:val="24"/>
                           <w:szCs w:val="24"/>
                         </w:rPr>
-                        <m:t>QVT</m:t>
+                        <m:t>V</m:t>
                       </m:r>
                     </m:e>
                     <m:sub>
@@ -15318,168 +15196,6 @@
     </w:p>
     <w:p>
       <w:pPr>
-        <w:pStyle w:val="a4"/>
-        <w:ind w:leftChars="0" w:left="760"/>
-        <w:rPr>
-          <w:noProof/>
-        </w:rPr>
-      </w:pPr>
-      <m:oMath>
-        <m:r>
-          <m:rPr>
-            <m:sty m:val="bi"/>
-          </m:rPr>
-          <w:rPr>
-            <w:rFonts w:ascii="Cambria Math" w:hAnsi="Cambria Math"/>
-            <w:sz w:val="24"/>
-            <w:szCs w:val="24"/>
-          </w:rPr>
-          <m:t>∙B</m:t>
-        </m:r>
-        <m:d>
-          <m:dPr>
-            <m:ctrlPr>
-              <w:rPr>
-                <w:rFonts w:ascii="Cambria Math" w:hAnsi="Cambria Math"/>
-                <w:b/>
-                <w:i/>
-                <w:sz w:val="24"/>
-                <w:szCs w:val="24"/>
-              </w:rPr>
-            </m:ctrlPr>
-          </m:dPr>
-          <m:e>
-            <m:r>
-              <m:rPr>
-                <m:sty m:val="bi"/>
-              </m:rPr>
-              <w:rPr>
-                <w:rFonts w:ascii="Cambria Math" w:hAnsi="Cambria Math"/>
-                <w:sz w:val="24"/>
-                <w:szCs w:val="24"/>
-              </w:rPr>
-              <m:t>t,T,κ</m:t>
-            </m:r>
-          </m:e>
-        </m:d>
-      </m:oMath>
-      <w:r>
-        <w:rPr>
-          <w:rFonts w:hint="eastAsia"/>
-          <w:b/>
-          <w:sz w:val="24"/>
-          <w:szCs w:val="24"/>
-        </w:rPr>
-        <w:t xml:space="preserve">와 </w:t>
-      </w:r>
-      <m:oMath>
-        <m:r>
-          <m:rPr>
-            <m:sty m:val="bi"/>
-          </m:rPr>
-          <w:rPr>
-            <w:rFonts w:ascii="Cambria Math" w:hAnsi="Cambria Math"/>
-            <w:sz w:val="24"/>
-            <w:szCs w:val="24"/>
-          </w:rPr>
-          <m:t>VT</m:t>
-        </m:r>
-        <m:d>
-          <m:dPr>
-            <m:ctrlPr>
-              <w:rPr>
-                <w:rFonts w:ascii="Cambria Math" w:hAnsi="Cambria Math"/>
-                <w:b/>
-                <w:i/>
-                <w:sz w:val="24"/>
-                <w:szCs w:val="24"/>
-              </w:rPr>
-            </m:ctrlPr>
-          </m:dPr>
-          <m:e>
-            <m:r>
-              <m:rPr>
-                <m:sty m:val="bi"/>
-              </m:rPr>
-              <w:rPr>
-                <w:rFonts w:ascii="Cambria Math" w:hAnsi="Cambria Math"/>
-                <w:sz w:val="24"/>
-                <w:szCs w:val="24"/>
-              </w:rPr>
-              <m:t>t,T,κ</m:t>
-            </m:r>
-          </m:e>
-        </m:d>
-      </m:oMath>
-      <w:r>
-        <w:rPr>
-          <w:rFonts w:hint="eastAsia"/>
-          <w:b/>
-          <w:sz w:val="24"/>
-          <w:szCs w:val="24"/>
-        </w:rPr>
-        <w:t>은 다음과 같이 구현한다.</w:t>
-      </w:r>
-      <w:r>
-        <w:rPr>
-          <w:noProof/>
-        </w:rPr>
-        <w:t xml:space="preserve"> </w:t>
-      </w:r>
-    </w:p>
-    <w:p>
-      <w:pPr>
-        <w:pStyle w:val="a4"/>
-        <w:ind w:leftChars="0" w:left="760"/>
-        <w:rPr>
-          <w:b/>
-          <w:sz w:val="24"/>
-          <w:szCs w:val="24"/>
-        </w:rPr>
-      </w:pPr>
-      <w:r>
-        <w:rPr>
-          <w:noProof/>
-        </w:rPr>
-        <w:drawing>
-          <wp:inline distT="0" distB="0" distL="0" distR="0" wp14:anchorId="74377651" wp14:editId="0EC307A0">
-            <wp:extent cx="2567940" cy="1039002"/>
-            <wp:effectExtent l="0" t="0" r="3810" b="8890"/>
-            <wp:docPr id="5" name="그림 5"/>
-            <wp:cNvGraphicFramePr>
-              <a:graphicFrameLocks xmlns:a="http://schemas.openxmlformats.org/drawingml/2006/main" noChangeAspect="1"/>
-            </wp:cNvGraphicFramePr>
-            <a:graphic xmlns:a="http://schemas.openxmlformats.org/drawingml/2006/main">
-              <a:graphicData uri="http://schemas.openxmlformats.org/drawingml/2006/picture">
-                <pic:pic xmlns:pic="http://schemas.openxmlformats.org/drawingml/2006/picture">
-                  <pic:nvPicPr>
-                    <pic:cNvPr id="1" name=""/>
-                    <pic:cNvPicPr/>
-                  </pic:nvPicPr>
-                  <pic:blipFill>
-                    <a:blip r:embed="rId10"/>
-                    <a:stretch>
-                      <a:fillRect/>
-                    </a:stretch>
-                  </pic:blipFill>
-                  <pic:spPr>
-                    <a:xfrm>
-                      <a:off x="0" y="0"/>
-                      <a:ext cx="2579978" cy="1043873"/>
-                    </a:xfrm>
-                    <a:prstGeom prst="rect">
-                      <a:avLst/>
-                    </a:prstGeom>
-                  </pic:spPr>
-                </pic:pic>
-              </a:graphicData>
-            </a:graphic>
-          </wp:inline>
-        </w:drawing>
-      </w:r>
-    </w:p>
-    <w:p>
-      <w:pPr>
         <w:widowControl/>
         <w:wordWrap/>
         <w:autoSpaceDE/>
@@ -15492,46 +15208,6 @@
           <w:szCs w:val="24"/>
         </w:rPr>
       </w:pPr>
-      <w:r>
-        <w:rPr>
-          <w:noProof/>
-        </w:rPr>
-        <w:drawing>
-          <wp:inline distT="0" distB="0" distL="0" distR="0" wp14:anchorId="1BF91C26" wp14:editId="3EB9B03A">
-            <wp:extent cx="5099050" cy="838200"/>
-            <wp:effectExtent l="0" t="0" r="6350" b="0"/>
-            <wp:docPr id="3" name="그림 3"/>
-            <wp:cNvGraphicFramePr>
-              <a:graphicFrameLocks xmlns:a="http://schemas.openxmlformats.org/drawingml/2006/main" noChangeAspect="1"/>
-            </wp:cNvGraphicFramePr>
-            <a:graphic xmlns:a="http://schemas.openxmlformats.org/drawingml/2006/main">
-              <a:graphicData uri="http://schemas.openxmlformats.org/drawingml/2006/picture">
-                <pic:pic xmlns:pic="http://schemas.openxmlformats.org/drawingml/2006/picture">
-                  <pic:nvPicPr>
-                    <pic:cNvPr id="1" name=""/>
-                    <pic:cNvPicPr/>
-                  </pic:nvPicPr>
-                  <pic:blipFill>
-                    <a:blip r:embed="rId11"/>
-                    <a:stretch>
-                      <a:fillRect/>
-                    </a:stretch>
-                  </pic:blipFill>
-                  <pic:spPr>
-                    <a:xfrm>
-                      <a:off x="0" y="0"/>
-                      <a:ext cx="5099050" cy="838200"/>
-                    </a:xfrm>
-                    <a:prstGeom prst="rect">
-                      <a:avLst/>
-                    </a:prstGeom>
-                  </pic:spPr>
-                </pic:pic>
-              </a:graphicData>
-            </a:graphic>
-          </wp:inline>
-        </w:drawing>
-      </w:r>
       <w:r>
         <w:rPr>
           <w:b/>
@@ -16318,250 +15994,6 @@
           </m:d>
           <m:r>
             <m:rPr>
-              <m:sty m:val="bi"/>
-            </m:rPr>
-            <w:rPr>
-              <w:rFonts w:ascii="Cambria Math" w:hAnsi="Cambria Math"/>
-              <w:sz w:val="24"/>
-            </w:rPr>
-            <m:t>=</m:t>
-          </m:r>
-          <m:r>
-            <m:rPr>
-              <m:sty m:val="p"/>
-            </m:rPr>
-            <w:rPr>
-              <w:rFonts w:ascii="Cambria Math" w:hAnsi="Cambria Math"/>
-              <w:sz w:val="24"/>
-              <w:szCs w:val="24"/>
-            </w:rPr>
-            <m:t>E</m:t>
-          </m:r>
-          <m:d>
-            <m:dPr>
-              <m:ctrlPr>
-                <w:rPr>
-                  <w:rFonts w:ascii="Cambria Math" w:hAnsi="Cambria Math"/>
-                  <w:sz w:val="24"/>
-                  <w:szCs w:val="24"/>
-                </w:rPr>
-              </m:ctrlPr>
-            </m:dPr>
-            <m:e>
-              <m:sSup>
-                <m:sSupPr>
-                  <m:ctrlPr>
-                    <w:rPr>
-                      <w:rFonts w:ascii="Cambria Math" w:hAnsi="Cambria Math"/>
-                      <w:sz w:val="24"/>
-                      <w:szCs w:val="24"/>
-                    </w:rPr>
-                  </m:ctrlPr>
-                </m:sSupPr>
-                <m:e>
-                  <m:r>
-                    <m:rPr>
-                      <m:sty m:val="p"/>
-                    </m:rPr>
-                    <w:rPr>
-                      <w:rFonts w:ascii="Cambria Math" w:hAnsi="Cambria Math"/>
-                      <w:sz w:val="24"/>
-                      <w:szCs w:val="24"/>
-                    </w:rPr>
-                    <m:t>e</m:t>
-                  </m:r>
-                  <m:ctrlPr>
-                    <w:rPr>
-                      <w:rFonts w:ascii="Cambria Math" w:hAnsi="Cambria Math"/>
-                      <w:i/>
-                      <w:sz w:val="24"/>
-                      <w:szCs w:val="24"/>
-                    </w:rPr>
-                  </m:ctrlPr>
-                </m:e>
-                <m:sup>
-                  <m:r>
-                    <w:rPr>
-                      <w:rFonts w:ascii="Cambria Math" w:hAnsi="Cambria Math"/>
-                      <w:sz w:val="24"/>
-                      <w:szCs w:val="24"/>
-                    </w:rPr>
-                    <m:t>-</m:t>
-                  </m:r>
-                  <m:nary>
-                    <m:naryPr>
-                      <m:ctrlPr>
-                        <w:rPr>
-                          <w:rFonts w:ascii="Cambria Math" w:hAnsi="Cambria Math"/>
-                          <w:i/>
-                          <w:sz w:val="24"/>
-                          <w:szCs w:val="24"/>
-                        </w:rPr>
-                      </m:ctrlPr>
-                    </m:naryPr>
-                    <m:sub>
-                      <m:r>
-                        <w:rPr>
-                          <w:rFonts w:ascii="Cambria Math" w:hAnsi="Cambria Math"/>
-                          <w:sz w:val="24"/>
-                          <w:szCs w:val="24"/>
-                        </w:rPr>
-                        <m:t>t</m:t>
-                      </m:r>
-                    </m:sub>
-                    <m:sup>
-                      <m:r>
-                        <w:rPr>
-                          <w:rFonts w:ascii="Cambria Math" w:hAnsi="Cambria Math"/>
-                          <w:sz w:val="24"/>
-                          <w:szCs w:val="24"/>
-                        </w:rPr>
-                        <m:t>T</m:t>
-                      </m:r>
-                    </m:sup>
-                    <m:e>
-                      <m:d>
-                        <m:dPr>
-                          <m:ctrlPr>
-                            <w:rPr>
-                              <w:rFonts w:ascii="Cambria Math" w:hAnsi="Cambria Math"/>
-                              <w:i/>
-                              <w:sz w:val="24"/>
-                              <w:szCs w:val="24"/>
-                            </w:rPr>
-                          </m:ctrlPr>
-                        </m:dPr>
-                        <m:e>
-                          <m:sSub>
-                            <m:sSubPr>
-                              <m:ctrlPr>
-                                <w:rPr>
-                                  <w:rFonts w:ascii="Cambria Math" w:hAnsi="Cambria Math"/>
-                                  <w:i/>
-                                  <w:sz w:val="24"/>
-                                  <w:szCs w:val="24"/>
-                                </w:rPr>
-                              </m:ctrlPr>
-                            </m:sSubPr>
-                            <m:e>
-                              <m:r>
-                                <w:rPr>
-                                  <w:rFonts w:ascii="Cambria Math" w:hAnsi="Cambria Math"/>
-                                  <w:sz w:val="24"/>
-                                  <w:szCs w:val="24"/>
-                                </w:rPr>
-                                <m:t>x</m:t>
-                              </m:r>
-                            </m:e>
-                            <m:sub>
-                              <m:r>
-                                <w:rPr>
-                                  <w:rFonts w:ascii="Cambria Math" w:hAnsi="Cambria Math"/>
-                                  <w:sz w:val="24"/>
-                                  <w:szCs w:val="24"/>
-                                </w:rPr>
-                                <m:t>u</m:t>
-                              </m:r>
-                            </m:sub>
-                          </m:sSub>
-                          <m:r>
-                            <w:rPr>
-                              <w:rFonts w:ascii="Cambria Math" w:hAnsi="Cambria Math"/>
-                              <w:sz w:val="24"/>
-                              <w:szCs w:val="24"/>
-                            </w:rPr>
-                            <m:t>+</m:t>
-                          </m:r>
-                          <m:sSub>
-                            <m:sSubPr>
-                              <m:ctrlPr>
-                                <w:rPr>
-                                  <w:rFonts w:ascii="Cambria Math" w:hAnsi="Cambria Math"/>
-                                  <w:i/>
-                                  <w:sz w:val="24"/>
-                                  <w:szCs w:val="24"/>
-                                </w:rPr>
-                              </m:ctrlPr>
-                            </m:sSubPr>
-                            <m:e>
-                              <m:r>
-                                <w:rPr>
-                                  <w:rFonts w:ascii="Cambria Math" w:hAnsi="Cambria Math"/>
-                                  <w:sz w:val="24"/>
-                                  <w:szCs w:val="24"/>
-                                </w:rPr>
-                                <m:t>ϕ</m:t>
-                              </m:r>
-                            </m:e>
-                            <m:sub>
-                              <m:r>
-                                <w:rPr>
-                                  <w:rFonts w:ascii="Cambria Math" w:hAnsi="Cambria Math"/>
-                                  <w:sz w:val="24"/>
-                                  <w:szCs w:val="24"/>
-                                </w:rPr>
-                                <m:t>u</m:t>
-                              </m:r>
-                            </m:sub>
-                          </m:sSub>
-                        </m:e>
-                      </m:d>
-                      <m:r>
-                        <w:rPr>
-                          <w:rFonts w:ascii="Cambria Math" w:hAnsi="Cambria Math"/>
-                          <w:sz w:val="24"/>
-                          <w:szCs w:val="24"/>
-                        </w:rPr>
-                        <m:t>du</m:t>
-                      </m:r>
-                    </m:e>
-                  </m:nary>
-                </m:sup>
-              </m:sSup>
-              <m:r>
-                <w:rPr>
-                  <w:rFonts w:ascii="Cambria Math" w:hAnsi="Cambria Math"/>
-                  <w:sz w:val="24"/>
-                  <w:szCs w:val="24"/>
-                </w:rPr>
-                <m:t>|</m:t>
-              </m:r>
-              <m:sSub>
-                <m:sSubPr>
-                  <m:ctrlPr>
-                    <w:rPr>
-                      <w:rFonts w:ascii="Cambria Math" w:hAnsi="Cambria Math"/>
-                      <w:i/>
-                      <w:sz w:val="24"/>
-                      <w:szCs w:val="24"/>
-                    </w:rPr>
-                  </m:ctrlPr>
-                </m:sSubPr>
-                <m:e>
-                  <m:r>
-                    <w:rPr>
-                      <w:rFonts w:ascii="Cambria Math" w:hAnsi="Cambria Math"/>
-                      <w:sz w:val="24"/>
-                      <w:szCs w:val="24"/>
-                    </w:rPr>
-                    <m:t>F</m:t>
-                  </m:r>
-                </m:e>
-                <m:sub>
-                  <m:r>
-                    <w:rPr>
-                      <w:rFonts w:ascii="Cambria Math" w:hAnsi="Cambria Math"/>
-                      <w:sz w:val="24"/>
-                      <w:szCs w:val="24"/>
-                    </w:rPr>
-                    <m:t>t</m:t>
-                  </m:r>
-                </m:sub>
-              </m:sSub>
-            </m:e>
-          </m:d>
-          <m:r>
-            <m:rPr>
               <m:sty m:val="p"/>
             </m:rPr>
             <w:rPr>
@@ -16577,6 +16009,66 @@
                 <w:rPr>
                   <w:rFonts w:ascii="Cambria Math" w:hAnsi="Cambria Math"/>
                   <w:b/>
+                  <w:i/>
+                  <w:sz w:val="24"/>
+                </w:rPr>
+              </m:ctrlPr>
+            </m:sSupPr>
+            <m:e>
+              <m:r>
+                <m:rPr>
+                  <m:sty m:val="bi"/>
+                </m:rPr>
+                <w:rPr>
+                  <w:rFonts w:ascii="Cambria Math" w:hAnsi="Cambria Math"/>
+                  <w:sz w:val="24"/>
+                </w:rPr>
+                <m:t>P</m:t>
+              </m:r>
+            </m:e>
+            <m:sup>
+              <m:r>
+                <m:rPr>
+                  <m:sty m:val="bi"/>
+                </m:rPr>
+                <w:rPr>
+                  <w:rFonts w:ascii="Cambria Math" w:hAnsi="Cambria Math"/>
+                  <w:sz w:val="24"/>
+                </w:rPr>
+                <m:t>M</m:t>
+              </m:r>
+            </m:sup>
+          </m:sSup>
+          <m:d>
+            <m:dPr>
+              <m:ctrlPr>
+                <w:rPr>
+                  <w:rFonts w:ascii="Cambria Math" w:hAnsi="Cambria Math"/>
+                  <w:b/>
+                  <w:i/>
+                  <w:sz w:val="24"/>
+                </w:rPr>
+              </m:ctrlPr>
+            </m:dPr>
+            <m:e>
+              <m:r>
+                <m:rPr>
+                  <m:sty m:val="bi"/>
+                </m:rPr>
+                <w:rPr>
+                  <w:rFonts w:ascii="Cambria Math" w:hAnsi="Cambria Math"/>
+                  <w:sz w:val="24"/>
+                </w:rPr>
+                <m:t>t,T</m:t>
+              </m:r>
+            </m:e>
+          </m:d>
+          <m:sSup>
+            <m:sSupPr>
+              <m:ctrlPr>
+                <w:rPr>
+                  <w:rFonts w:ascii="Cambria Math" w:hAnsi="Cambria Math"/>
+                  <w:b/>
                   <w:sz w:val="24"/>
                   <w:szCs w:val="24"/>
                 </w:rPr>
@@ -16692,7 +16184,18 @@
                   <w:sz w:val="24"/>
                   <w:szCs w:val="24"/>
                 </w:rPr>
-                <m:t>+QVT</m:t>
+                <m:t>+</m:t>
+              </m:r>
+              <m:r>
+                <m:rPr>
+                  <m:sty m:val="bi"/>
+                </m:rPr>
+                <w:rPr>
+                  <w:rFonts w:ascii="Cambria Math" w:hAnsi="Cambria Math"/>
+                  <w:sz w:val="24"/>
+                  <w:szCs w:val="24"/>
+                </w:rPr>
+                <m:t>V</m:t>
               </m:r>
               <m:d>
                 <m:dPr>
@@ -19074,7 +18577,7 @@
                         <w:rPr>
                           <w:rFonts w:ascii="Cambria Math" w:hAnsi="Cambria Math"/>
                         </w:rPr>
-                        <m:t>r</m:t>
+                        <m:t>x</m:t>
                       </m:r>
                     </m:e>
                     <m:sub>
@@ -19114,7 +18617,7 @@
                     <w:rPr>
                       <w:rFonts w:ascii="Cambria Math" w:hAnsi="Cambria Math"/>
                     </w:rPr>
-                    <m:t>+QVT</m:t>
+                    <m:t>+V</m:t>
                   </m:r>
                   <m:d>
                     <m:dPr>
@@ -19320,7 +18823,7 @@
                         <w:rPr>
                           <w:rFonts w:ascii="Cambria Math" w:hAnsi="Cambria Math"/>
                         </w:rPr>
-                        <m:t>r</m:t>
+                        <m:t>x</m:t>
                       </m:r>
                     </m:e>
                     <m:sub>
@@ -19360,7 +18863,7 @@
                     <w:rPr>
                       <w:rFonts w:ascii="Cambria Math" w:hAnsi="Cambria Math"/>
                     </w:rPr>
-                    <m:t>+QVT</m:t>
+                    <m:t>+V</m:t>
                   </m:r>
                   <m:d>
                     <m:dPr>
@@ -19566,7 +19069,7 @@
                         <w:rPr>
                           <w:rFonts w:ascii="Cambria Math" w:hAnsi="Cambria Math"/>
                         </w:rPr>
-                        <m:t>r</m:t>
+                        <m:t>x</m:t>
                       </m:r>
                     </m:e>
                     <m:sub>
@@ -19606,7 +19109,7 @@
                     <w:rPr>
                       <w:rFonts w:ascii="Cambria Math" w:hAnsi="Cambria Math"/>
                     </w:rPr>
-                    <m:t>+QVT</m:t>
+                    <m:t>+V</m:t>
                   </m:r>
                   <m:d>
                     <m:dPr>
@@ -19812,7 +19315,7 @@
                         <w:rPr>
                           <w:rFonts w:ascii="Cambria Math" w:hAnsi="Cambria Math"/>
                         </w:rPr>
-                        <m:t>r</m:t>
+                        <m:t>x</m:t>
                       </m:r>
                     </m:e>
                     <m:sub>
@@ -19852,7 +19355,7 @@
                     <w:rPr>
                       <w:rFonts w:ascii="Cambria Math" w:hAnsi="Cambria Math"/>
                     </w:rPr>
-                    <m:t>+QVT</m:t>
+                    <m:t>+V</m:t>
                   </m:r>
                   <m:d>
                     <m:dPr>
@@ -20058,7 +19561,7 @@
                         <w:rPr>
                           <w:rFonts w:ascii="Cambria Math" w:hAnsi="Cambria Math"/>
                         </w:rPr>
-                        <m:t>r</m:t>
+                        <m:t>x</m:t>
                       </m:r>
                     </m:e>
                     <m:sub>
@@ -20098,7 +19601,7 @@
                     <w:rPr>
                       <w:rFonts w:ascii="Cambria Math" w:hAnsi="Cambria Math"/>
                     </w:rPr>
-                    <m:t>+QVT</m:t>
+                    <m:t>+V</m:t>
                   </m:r>
                   <m:d>
                     <m:dPr>
@@ -20304,7 +19807,7 @@
                         <w:rPr>
                           <w:rFonts w:ascii="Cambria Math" w:hAnsi="Cambria Math"/>
                         </w:rPr>
-                        <m:t>r</m:t>
+                        <m:t>x</m:t>
                       </m:r>
                     </m:e>
                     <m:sub>
@@ -20344,7 +19847,7 @@
                     <w:rPr>
                       <w:rFonts w:ascii="Cambria Math" w:hAnsi="Cambria Math"/>
                     </w:rPr>
-                    <m:t>+QVT</m:t>
+                    <m:t>+V</m:t>
                   </m:r>
                   <m:d>
                     <m:dPr>
@@ -20550,7 +20053,7 @@
                         <w:rPr>
                           <w:rFonts w:ascii="Cambria Math" w:hAnsi="Cambria Math"/>
                         </w:rPr>
-                        <m:t>r</m:t>
+                        <m:t>x</m:t>
                       </m:r>
                     </m:e>
                     <m:sub>
@@ -20590,7 +20093,7 @@
                     <w:rPr>
                       <w:rFonts w:ascii="Cambria Math" w:hAnsi="Cambria Math"/>
                     </w:rPr>
-                    <m:t>+QVT</m:t>
+                    <m:t>+V</m:t>
                   </m:r>
                   <m:d>
                     <m:dPr>
@@ -20796,7 +20299,7 @@
                         <w:rPr>
                           <w:rFonts w:ascii="Cambria Math" w:hAnsi="Cambria Math"/>
                         </w:rPr>
-                        <m:t>r</m:t>
+                        <m:t>x</m:t>
                       </m:r>
                     </m:e>
                     <m:sub>
@@ -20836,7 +20339,7 @@
                     <w:rPr>
                       <w:rFonts w:ascii="Cambria Math" w:hAnsi="Cambria Math"/>
                     </w:rPr>
-                    <m:t>+QVT</m:t>
+                    <m:t>+V</m:t>
                   </m:r>
                   <m:d>
                     <m:dPr>
@@ -21227,7 +20730,7 @@
           <w:b/>
         </w:rPr>
       </w:pPr>
-      <w:bookmarkStart w:id="0" w:name="_Toc394328031"/>
+      <w:bookmarkStart w:id="1" w:name="_Toc394328031"/>
       <w:r>
         <w:rPr>
           <w:rFonts w:asciiTheme="majorHAnsi" w:eastAsiaTheme="majorHAnsi" w:hAnsiTheme="majorHAnsi" w:hint="eastAsia"/>
@@ -21392,7 +20895,7 @@
         </w:rPr>
         <w:t>Inverse Accrual Swap)</w:t>
       </w:r>
-      <w:bookmarkEnd w:id="0"/>
+      <w:bookmarkEnd w:id="1"/>
       <w:r>
         <w:rPr>
           <w:rFonts w:asciiTheme="majorHAnsi" w:eastAsiaTheme="majorHAnsi" w:hAnsiTheme="majorHAnsi"/>
@@ -22920,7 +22423,7 @@
           <w:b/>
         </w:rPr>
       </w:pPr>
-      <w:bookmarkStart w:id="1" w:name="_Toc394328033"/>
+      <w:bookmarkStart w:id="2" w:name="_Toc394328033"/>
       <w:r>
         <w:rPr>
           <w:rFonts w:asciiTheme="majorHAnsi" w:eastAsiaTheme="majorHAnsi" w:hAnsiTheme="majorHAnsi" w:hint="eastAsia"/>
@@ -22932,7 +22435,7 @@
         <w:lastRenderedPageBreak/>
         <w:t>Power Spread Swap</w:t>
       </w:r>
-      <w:bookmarkEnd w:id="1"/>
+      <w:bookmarkEnd w:id="2"/>
       <w:r>
         <w:rPr>
           <w:rFonts w:asciiTheme="majorHAnsi" w:eastAsiaTheme="majorHAnsi" w:hAnsiTheme="majorHAnsi"/>
@@ -24294,8 +23797,6 @@
               </w:rPr>
               <w:t>Cpn</w:t>
             </w:r>
-            <w:bookmarkStart w:id="2" w:name="_GoBack"/>
-            <w:bookmarkEnd w:id="2"/>
           </w:p>
           <w:p>
             <w:pPr>
@@ -28226,6 +27727,119 @@
     </w:lvl>
   </w:abstractNum>
   <w:abstractNum w:abstractNumId="1" w15:restartNumberingAfterBreak="0">
+    <w:nsid w:val="4716571E"/>
+    <w:multiLevelType w:val="hybridMultilevel"/>
+    <w:tmpl w:val="F9549288"/>
+    <w:lvl w:ilvl="0" w:tplc="080E47B2">
+      <w:start w:val="5"/>
+      <w:numFmt w:val="bullet"/>
+      <w:lvlText w:val="-"/>
+      <w:lvlJc w:val="left"/>
+      <w:pPr>
+        <w:ind w:left="1164" w:hanging="360"/>
+      </w:pPr>
+      <w:rPr>
+        <w:rFonts w:ascii="맑은 고딕" w:eastAsia="맑은 고딕" w:hAnsi="맑은 고딕" w:cstheme="minorBidi" w:hint="eastAsia"/>
+      </w:rPr>
+    </w:lvl>
+    <w:lvl w:ilvl="1" w:tplc="04090003" w:tentative="1">
+      <w:start w:val="1"/>
+      <w:numFmt w:val="bullet"/>
+      <w:lvlText w:val=""/>
+      <w:lvlJc w:val="left"/>
+      <w:pPr>
+        <w:ind w:left="1604" w:hanging="400"/>
+      </w:pPr>
+      <w:rPr>
+        <w:rFonts w:ascii="Wingdings" w:hAnsi="Wingdings" w:hint="default"/>
+      </w:rPr>
+    </w:lvl>
+    <w:lvl w:ilvl="2" w:tplc="04090005" w:tentative="1">
+      <w:start w:val="1"/>
+      <w:numFmt w:val="bullet"/>
+      <w:lvlText w:val=""/>
+      <w:lvlJc w:val="left"/>
+      <w:pPr>
+        <w:ind w:left="2004" w:hanging="400"/>
+      </w:pPr>
+      <w:rPr>
+        <w:rFonts w:ascii="Wingdings" w:hAnsi="Wingdings" w:hint="default"/>
+      </w:rPr>
+    </w:lvl>
+    <w:lvl w:ilvl="3" w:tplc="04090001" w:tentative="1">
+      <w:start w:val="1"/>
+      <w:numFmt w:val="bullet"/>
+      <w:lvlText w:val=""/>
+      <w:lvlJc w:val="left"/>
+      <w:pPr>
+        <w:ind w:left="2404" w:hanging="400"/>
+      </w:pPr>
+      <w:rPr>
+        <w:rFonts w:ascii="Wingdings" w:hAnsi="Wingdings" w:hint="default"/>
+      </w:rPr>
+    </w:lvl>
+    <w:lvl w:ilvl="4" w:tplc="04090003" w:tentative="1">
+      <w:start w:val="1"/>
+      <w:numFmt w:val="bullet"/>
+      <w:lvlText w:val=""/>
+      <w:lvlJc w:val="left"/>
+      <w:pPr>
+        <w:ind w:left="2804" w:hanging="400"/>
+      </w:pPr>
+      <w:rPr>
+        <w:rFonts w:ascii="Wingdings" w:hAnsi="Wingdings" w:hint="default"/>
+      </w:rPr>
+    </w:lvl>
+    <w:lvl w:ilvl="5" w:tplc="04090005" w:tentative="1">
+      <w:start w:val="1"/>
+      <w:numFmt w:val="bullet"/>
+      <w:lvlText w:val=""/>
+      <w:lvlJc w:val="left"/>
+      <w:pPr>
+        <w:ind w:left="3204" w:hanging="400"/>
+      </w:pPr>
+      <w:rPr>
+        <w:rFonts w:ascii="Wingdings" w:hAnsi="Wingdings" w:hint="default"/>
+      </w:rPr>
+    </w:lvl>
+    <w:lvl w:ilvl="6" w:tplc="04090001" w:tentative="1">
+      <w:start w:val="1"/>
+      <w:numFmt w:val="bullet"/>
+      <w:lvlText w:val=""/>
+      <w:lvlJc w:val="left"/>
+      <w:pPr>
+        <w:ind w:left="3604" w:hanging="400"/>
+      </w:pPr>
+      <w:rPr>
+        <w:rFonts w:ascii="Wingdings" w:hAnsi="Wingdings" w:hint="default"/>
+      </w:rPr>
+    </w:lvl>
+    <w:lvl w:ilvl="7" w:tplc="04090003" w:tentative="1">
+      <w:start w:val="1"/>
+      <w:numFmt w:val="bullet"/>
+      <w:lvlText w:val=""/>
+      <w:lvlJc w:val="left"/>
+      <w:pPr>
+        <w:ind w:left="4004" w:hanging="400"/>
+      </w:pPr>
+      <w:rPr>
+        <w:rFonts w:ascii="Wingdings" w:hAnsi="Wingdings" w:hint="default"/>
+      </w:rPr>
+    </w:lvl>
+    <w:lvl w:ilvl="8" w:tplc="04090005" w:tentative="1">
+      <w:start w:val="1"/>
+      <w:numFmt w:val="bullet"/>
+      <w:lvlText w:val=""/>
+      <w:lvlJc w:val="left"/>
+      <w:pPr>
+        <w:ind w:left="4404" w:hanging="400"/>
+      </w:pPr>
+      <w:rPr>
+        <w:rFonts w:ascii="Wingdings" w:hAnsi="Wingdings" w:hint="default"/>
+      </w:rPr>
+    </w:lvl>
+  </w:abstractNum>
+  <w:abstractNum w:abstractNumId="2" w15:restartNumberingAfterBreak="0">
     <w:nsid w:val="4A71140F"/>
     <w:multiLevelType w:val="hybridMultilevel"/>
     <w:tmpl w:val="B8AA0A30"/>
@@ -28337,7 +27951,7 @@
       </w:rPr>
     </w:lvl>
   </w:abstractNum>
-  <w:abstractNum w:abstractNumId="2" w15:restartNumberingAfterBreak="0">
+  <w:abstractNum w:abstractNumId="3" w15:restartNumberingAfterBreak="0">
     <w:nsid w:val="69121397"/>
     <w:multiLevelType w:val="hybridMultilevel"/>
     <w:tmpl w:val="BFAE1B4A"/>
@@ -28450,7 +28064,96 @@
       </w:rPr>
     </w:lvl>
   </w:abstractNum>
-  <w:abstractNum w:abstractNumId="3" w15:restartNumberingAfterBreak="0">
+  <w:abstractNum w:abstractNumId="4" w15:restartNumberingAfterBreak="0">
+    <w:nsid w:val="738C2099"/>
+    <w:multiLevelType w:val="hybridMultilevel"/>
+    <w:tmpl w:val="EF368D60"/>
+    <w:lvl w:ilvl="0" w:tplc="EDF8C7D6">
+      <w:start w:val="1"/>
+      <w:numFmt w:val="decimal"/>
+      <w:lvlText w:val="(%1)"/>
+      <w:lvlJc w:val="left"/>
+      <w:pPr>
+        <w:ind w:left="1164" w:hanging="360"/>
+      </w:pPr>
+      <w:rPr>
+        <w:rFonts w:hint="eastAsia"/>
+      </w:rPr>
+    </w:lvl>
+    <w:lvl w:ilvl="1" w:tplc="04090019" w:tentative="1">
+      <w:start w:val="1"/>
+      <w:numFmt w:val="upperLetter"/>
+      <w:lvlText w:val="%2."/>
+      <w:lvlJc w:val="left"/>
+      <w:pPr>
+        <w:ind w:left="1604" w:hanging="400"/>
+      </w:pPr>
+    </w:lvl>
+    <w:lvl w:ilvl="2" w:tplc="0409001B" w:tentative="1">
+      <w:start w:val="1"/>
+      <w:numFmt w:val="lowerRoman"/>
+      <w:lvlText w:val="%3."/>
+      <w:lvlJc w:val="right"/>
+      <w:pPr>
+        <w:ind w:left="2004" w:hanging="400"/>
+      </w:pPr>
+    </w:lvl>
+    <w:lvl w:ilvl="3" w:tplc="0409000F" w:tentative="1">
+      <w:start w:val="1"/>
+      <w:numFmt w:val="decimal"/>
+      <w:lvlText w:val="%4."/>
+      <w:lvlJc w:val="left"/>
+      <w:pPr>
+        <w:ind w:left="2404" w:hanging="400"/>
+      </w:pPr>
+    </w:lvl>
+    <w:lvl w:ilvl="4" w:tplc="04090019" w:tentative="1">
+      <w:start w:val="1"/>
+      <w:numFmt w:val="upperLetter"/>
+      <w:lvlText w:val="%5."/>
+      <w:lvlJc w:val="left"/>
+      <w:pPr>
+        <w:ind w:left="2804" w:hanging="400"/>
+      </w:pPr>
+    </w:lvl>
+    <w:lvl w:ilvl="5" w:tplc="0409001B" w:tentative="1">
+      <w:start w:val="1"/>
+      <w:numFmt w:val="lowerRoman"/>
+      <w:lvlText w:val="%6."/>
+      <w:lvlJc w:val="right"/>
+      <w:pPr>
+        <w:ind w:left="3204" w:hanging="400"/>
+      </w:pPr>
+    </w:lvl>
+    <w:lvl w:ilvl="6" w:tplc="0409000F" w:tentative="1">
+      <w:start w:val="1"/>
+      <w:numFmt w:val="decimal"/>
+      <w:lvlText w:val="%7."/>
+      <w:lvlJc w:val="left"/>
+      <w:pPr>
+        <w:ind w:left="3604" w:hanging="400"/>
+      </w:pPr>
+    </w:lvl>
+    <w:lvl w:ilvl="7" w:tplc="04090019" w:tentative="1">
+      <w:start w:val="1"/>
+      <w:numFmt w:val="upperLetter"/>
+      <w:lvlText w:val="%8."/>
+      <w:lvlJc w:val="left"/>
+      <w:pPr>
+        <w:ind w:left="4004" w:hanging="400"/>
+      </w:pPr>
+    </w:lvl>
+    <w:lvl w:ilvl="8" w:tplc="0409001B" w:tentative="1">
+      <w:start w:val="1"/>
+      <w:numFmt w:val="lowerRoman"/>
+      <w:lvlText w:val="%9."/>
+      <w:lvlJc w:val="right"/>
+      <w:pPr>
+        <w:ind w:left="4404" w:hanging="400"/>
+      </w:pPr>
+    </w:lvl>
+  </w:abstractNum>
+  <w:abstractNum w:abstractNumId="5" w15:restartNumberingAfterBreak="0">
     <w:nsid w:val="77793A25"/>
     <w:multiLevelType w:val="hybridMultilevel"/>
     <w:tmpl w:val="7CECF8D8"/>
@@ -28540,16 +28243,22 @@
     </w:lvl>
   </w:abstractNum>
   <w:num w:numId="1">
-    <w:abstractNumId w:val="3"/>
+    <w:abstractNumId w:val="5"/>
   </w:num>
   <w:num w:numId="2">
-    <w:abstractNumId w:val="1"/>
+    <w:abstractNumId w:val="2"/>
   </w:num>
   <w:num w:numId="3">
-    <w:abstractNumId w:val="2"/>
+    <w:abstractNumId w:val="3"/>
   </w:num>
   <w:num w:numId="4">
     <w:abstractNumId w:val="0"/>
+  </w:num>
+  <w:num w:numId="5">
+    <w:abstractNumId w:val="1"/>
+  </w:num>
+  <w:num w:numId="6">
+    <w:abstractNumId w:val="4"/>
   </w:num>
 </w:numbering>
 </file>
@@ -29046,6 +28755,25 @@
     <w:uiPriority w:val="99"/>
     <w:rsid w:val="008E3AEB"/>
   </w:style>
+  <w:style w:type="table" w:styleId="a7">
+    <w:name w:val="Table Grid"/>
+    <w:basedOn w:val="a1"/>
+    <w:uiPriority w:val="39"/>
+    <w:rsid w:val="00FB74A5"/>
+    <w:pPr>
+      <w:spacing w:after="0" w:line="240" w:lineRule="auto"/>
+    </w:pPr>
+    <w:tblPr>
+      <w:tblBorders>
+        <w:top w:val="single" w:sz="4" w:space="0" w:color="auto"/>
+        <w:left w:val="single" w:sz="4" w:space="0" w:color="auto"/>
+        <w:bottom w:val="single" w:sz="4" w:space="0" w:color="auto"/>
+        <w:right w:val="single" w:sz="4" w:space="0" w:color="auto"/>
+        <w:insideH w:val="single" w:sz="4" w:space="0" w:color="auto"/>
+        <w:insideV w:val="single" w:sz="4" w:space="0" w:color="auto"/>
+      </w:tblBorders>
+    </w:tblPr>
+  </w:style>
 </w:styles>
 </file>
 
@@ -29315,7 +29043,7 @@
 </file>
 
 <file path=customXml/itemProps1.xml><?xml version="1.0" encoding="utf-8"?>
-<ds:datastoreItem xmlns:ds="http://schemas.openxmlformats.org/officeDocument/2006/customXml" ds:itemID="{0EBD485E-83FD-461C-BC6C-793513DA4266}">
+<ds:datastoreItem xmlns:ds="http://schemas.openxmlformats.org/officeDocument/2006/customXml" ds:itemID="{1E6684FE-440E-4CAC-AB38-9B938288AF83}">
   <ds:schemaRefs>
     <ds:schemaRef ds:uri="http://schemas.openxmlformats.org/officeDocument/2006/bibliography"/>
   </ds:schemaRefs>
